--- a/labs/lab2/lab2_os.docx
+++ b/labs/lab2/lab2_os.docx
@@ -2,15 +2,5744 @@
 <file path=word/document.xml><?xml version="1.0" encoding="utf-8"?>
 <w:document xmlns:wpc="http://schemas.microsoft.com/office/word/2010/wordprocessingCanvas" xmlns:cx="http://schemas.microsoft.com/office/drawing/2014/chartex" xmlns:cx1="http://schemas.microsoft.com/office/drawing/2015/9/8/chartex" xmlns:cx2="http://schemas.microsoft.com/office/drawing/2015/10/21/chartex" xmlns:cx3="http://schemas.microsoft.com/office/drawing/2016/5/9/chartex" xmlns:cx4="http://schemas.microsoft.com/office/drawing/2016/5/10/chartex" xmlns:cx5="http://schemas.microsoft.com/office/drawing/2016/5/11/chartex" xmlns:cx6="http://schemas.microsoft.com/office/drawing/2016/5/12/chartex" xmlns:cx7="http://schemas.microsoft.com/office/drawing/2016/5/13/chartex" xmlns:cx8="http://schemas.microsoft.com/office/drawing/2016/5/14/chartex" xmlns:mc="http://schemas.openxmlformats.org/markup-compatibility/2006" xmlns:aink="http://schemas.microsoft.com/office/drawing/2016/ink" xmlns:am3d="http://schemas.microsoft.com/office/drawing/2017/model3d" xmlns:o="urn:schemas-microsoft-com:office:office" xmlns:oel="http://schemas.microsoft.com/office/2019/extlst" xmlns:r="http://schemas.openxmlformats.org/officeDocument/2006/relationships" xmlns:m="http://schemas.openxmlformats.org/officeDocument/2006/math" xmlns:v="urn:schemas-microsoft-com:vml" xmlns:wp14="http://schemas.microsoft.com/office/word/2010/wordprocessingDrawing" xmlns:wp="http://schemas.openxmlformats.org/drawingml/2006/wordprocessingDrawing" xmlns:w10="urn:schemas-microsoft-com:office:word" xmlns:w="http://schemas.openxmlformats.org/wordprocessingml/2006/main" xmlns:w14="http://schemas.microsoft.com/office/word/2010/wordml" xmlns:w15="http://schemas.microsoft.com/office/word/2012/wordml" xmlns:w16cex="http://schemas.microsoft.com/office/word/2018/wordml/cex" xmlns:w16cid="http://schemas.microsoft.com/office/word/2016/wordml/cid" xmlns:w16="http://schemas.microsoft.com/office/word/2018/wordml" xmlns:w16sdtdh="http://schemas.microsoft.com/office/word/2020/wordml/sdtdatahash" xmlns:w16se="http://schemas.microsoft.com/office/word/2015/wordml/symex" xmlns:wpg="http://schemas.microsoft.com/office/word/2010/wordprocessingGroup" xmlns:wpi="http://schemas.microsoft.com/office/word/2010/wordprocessingInk" xmlns:wne="http://schemas.microsoft.com/office/word/2006/wordml" xmlns:wps="http://schemas.microsoft.com/office/word/2010/wordprocessingShape" mc:Ignorable="w14 w15 w16se w16cid w16 w16cex w16sdtdh wp14">
   <w:body>
-    <w:p/>
+    <w:p>
+      <w:pPr>
+        <w:jc w:val="center"/>
+        <w:rPr>
+          <w:sz w:val="44"/>
+          <w:szCs w:val="44"/>
+        </w:rPr>
+      </w:pPr>
+      <w:r>
+        <w:rPr>
+          <w:sz w:val="44"/>
+          <w:szCs w:val="44"/>
+        </w:rPr>
+        <w:t>“Київський фаховий коледж зв’язку”</w:t>
+      </w:r>
+    </w:p>
+    <w:p>
+      <w:pPr>
+        <w:spacing w:before="120" w:after="120"/>
+        <w:jc w:val="center"/>
+        <w:rPr>
+          <w:sz w:val="36"/>
+          <w:szCs w:val="36"/>
+        </w:rPr>
+      </w:pPr>
+      <w:r>
+        <w:rPr>
+          <w:sz w:val="36"/>
+          <w:szCs w:val="36"/>
+        </w:rPr>
+        <w:t xml:space="preserve">Циклова комісія </w:t>
+      </w:r>
+      <w:r>
+        <w:rPr>
+          <w:sz w:val="36"/>
+          <w:szCs w:val="36"/>
+        </w:rPr>
+        <w:t>Комп’ютерної інженерії</w:t>
+      </w:r>
+    </w:p>
+    <w:p>
+      <w:pPr>
+        <w:rPr>
+          <w:sz w:val="28"/>
+          <w:szCs w:val="28"/>
+        </w:rPr>
+      </w:pPr>
+    </w:p>
+    <w:p>
+      <w:pPr>
+        <w:rPr>
+          <w:sz w:val="28"/>
+          <w:szCs w:val="28"/>
+        </w:rPr>
+      </w:pPr>
+    </w:p>
+    <w:p>
+      <w:pPr>
+        <w:rPr>
+          <w:sz w:val="28"/>
+          <w:szCs w:val="28"/>
+        </w:rPr>
+      </w:pPr>
+    </w:p>
+    <w:p>
+      <w:pPr>
+        <w:rPr>
+          <w:sz w:val="28"/>
+          <w:szCs w:val="28"/>
+        </w:rPr>
+      </w:pPr>
+    </w:p>
+    <w:p>
+      <w:pPr>
+        <w:jc w:val="center"/>
+        <w:rPr>
+          <w:sz w:val="28"/>
+          <w:szCs w:val="28"/>
+        </w:rPr>
+      </w:pPr>
+    </w:p>
+    <w:p>
+      <w:pPr>
+        <w:jc w:val="center"/>
+        <w:rPr>
+          <w:sz w:val="28"/>
+          <w:szCs w:val="28"/>
+        </w:rPr>
+      </w:pPr>
+    </w:p>
+    <w:p>
+      <w:pPr>
+        <w:jc w:val="center"/>
+        <w:rPr>
+          <w:b/>
+          <w:sz w:val="44"/>
+          <w:szCs w:val="44"/>
+        </w:rPr>
+      </w:pPr>
+    </w:p>
+    <w:p>
+      <w:pPr>
+        <w:jc w:val="center"/>
+        <w:rPr>
+          <w:b/>
+          <w:sz w:val="44"/>
+          <w:szCs w:val="44"/>
+        </w:rPr>
+      </w:pPr>
+      <w:r>
+        <w:rPr>
+          <w:b/>
+          <w:sz w:val="44"/>
+          <w:szCs w:val="44"/>
+        </w:rPr>
+        <w:t>ЗВІТ ПО ВИКОНАННЮ</w:t>
+      </w:r>
+    </w:p>
+    <w:p>
+      <w:pPr>
+        <w:jc w:val="center"/>
+        <w:rPr>
+          <w:b/>
+          <w:sz w:val="44"/>
+          <w:szCs w:val="44"/>
+        </w:rPr>
+      </w:pPr>
+      <w:r>
+        <w:rPr>
+          <w:b/>
+          <w:sz w:val="44"/>
+          <w:szCs w:val="44"/>
+        </w:rPr>
+        <w:t>ЛАБОРАТОРНОЇ РОБОТИ №</w:t>
+      </w:r>
+      <w:r>
+        <w:rPr>
+          <w:b/>
+          <w:color w:val="000000" w:themeColor="text1"/>
+          <w:sz w:val="44"/>
+          <w:szCs w:val="44"/>
+          <w:lang w:val="en-US"/>
+        </w:rPr>
+        <w:t>1</w:t>
+      </w:r>
+    </w:p>
+    <w:p>
+      <w:pPr>
+        <w:rPr>
+          <w:b/>
+          <w:sz w:val="28"/>
+          <w:szCs w:val="28"/>
+        </w:rPr>
+      </w:pPr>
+    </w:p>
+    <w:p>
+      <w:pPr>
+        <w:jc w:val="center"/>
+        <w:rPr>
+          <w:sz w:val="28"/>
+          <w:szCs w:val="28"/>
+        </w:rPr>
+      </w:pPr>
+      <w:r>
+        <w:rPr>
+          <w:sz w:val="36"/>
+          <w:szCs w:val="36"/>
+        </w:rPr>
+        <w:t>з дисципліни: «Операційні системи»</w:t>
+      </w:r>
+    </w:p>
+    <w:p>
+      <w:pPr>
+        <w:jc w:val="center"/>
+        <w:rPr>
+          <w:sz w:val="28"/>
+          <w:szCs w:val="28"/>
+        </w:rPr>
+      </w:pPr>
+    </w:p>
+    <w:p>
+      <w:pPr>
+        <w:jc w:val="center"/>
+        <w:rPr>
+          <w:b/>
+          <w:color w:val="000000" w:themeColor="text1"/>
+          <w:sz w:val="44"/>
+          <w:szCs w:val="44"/>
+          <w:lang w:val="uk-UA"/>
+        </w:rPr>
+      </w:pPr>
+      <w:r>
+        <w:rPr>
+          <w:b/>
+          <w:sz w:val="44"/>
+          <w:szCs w:val="44"/>
+        </w:rPr>
+        <w:t>Тема</w:t>
+      </w:r>
+      <w:r>
+        <w:rPr>
+          <w:b/>
+          <w:color w:val="000000" w:themeColor="text1"/>
+          <w:sz w:val="44"/>
+          <w:szCs w:val="44"/>
+        </w:rPr>
+        <w:t>: «</w:t>
+      </w:r>
+      <w:r>
+        <w:rPr>
+          <w:b/>
+          <w:color w:val="000000" w:themeColor="text1"/>
+          <w:sz w:val="44"/>
+          <w:szCs w:val="44"/>
+          <w:lang w:val="uk-UA"/>
+        </w:rPr>
+        <w:t>Знайомство</w:t>
+      </w:r>
+      <w:r>
+        <w:rPr>
+          <w:b/>
+          <w:color w:val="000000" w:themeColor="text1"/>
+          <w:sz w:val="44"/>
+          <w:szCs w:val="44"/>
+        </w:rPr>
+        <w:t xml:space="preserve"> з </w:t>
+      </w:r>
+      <w:r>
+        <w:rPr>
+          <w:b/>
+          <w:color w:val="000000" w:themeColor="text1"/>
+          <w:sz w:val="44"/>
+          <w:szCs w:val="44"/>
+          <w:lang w:val="uk-UA"/>
+        </w:rPr>
+        <w:t>інтерфейсом</w:t>
+      </w:r>
+      <w:r>
+        <w:rPr>
+          <w:b/>
+          <w:color w:val="000000" w:themeColor="text1"/>
+          <w:sz w:val="44"/>
+          <w:szCs w:val="44"/>
+        </w:rPr>
+        <w:t xml:space="preserve"> </w:t>
+      </w:r>
+      <w:r>
+        <w:rPr>
+          <w:b/>
+          <w:color w:val="000000" w:themeColor="text1"/>
+          <w:sz w:val="44"/>
+          <w:szCs w:val="44"/>
+          <w:lang w:val="uk-UA"/>
+        </w:rPr>
+        <w:t xml:space="preserve">та </w:t>
+      </w:r>
+      <w:proofErr w:type="spellStart"/>
+      <w:r>
+        <w:rPr>
+          <w:b/>
+          <w:color w:val="000000" w:themeColor="text1"/>
+          <w:sz w:val="44"/>
+          <w:szCs w:val="44"/>
+          <w:lang w:val="uk-UA"/>
+        </w:rPr>
+        <w:t>можл</w:t>
+      </w:r>
+      <w:proofErr w:type="spellEnd"/>
+      <w:r>
+        <w:rPr>
+          <w:b/>
+          <w:color w:val="000000" w:themeColor="text1"/>
+          <w:sz w:val="44"/>
+          <w:szCs w:val="44"/>
+        </w:rPr>
+        <w:t>ивостями</w:t>
+      </w:r>
+      <w:r>
+        <w:rPr>
+          <w:b/>
+          <w:color w:val="000000" w:themeColor="text1"/>
+          <w:sz w:val="44"/>
+          <w:szCs w:val="44"/>
+          <w:lang w:val="uk-UA"/>
+        </w:rPr>
+        <w:t xml:space="preserve"> </w:t>
+      </w:r>
+      <w:r>
+        <w:rPr>
+          <w:b/>
+          <w:color w:val="000000" w:themeColor="text1"/>
+          <w:sz w:val="44"/>
+          <w:szCs w:val="44"/>
+          <w:lang w:val="en-US"/>
+        </w:rPr>
+        <w:t xml:space="preserve">OC </w:t>
+      </w:r>
+      <w:r>
+        <w:rPr>
+          <w:b/>
+          <w:color w:val="000000" w:themeColor="text1"/>
+          <w:sz w:val="44"/>
+          <w:szCs w:val="44"/>
+        </w:rPr>
+        <w:t>Linux</w:t>
+      </w:r>
+      <w:r>
+        <w:rPr>
+          <w:b/>
+          <w:color w:val="000000" w:themeColor="text1"/>
+          <w:sz w:val="44"/>
+          <w:szCs w:val="44"/>
+          <w:lang w:val="uk-UA"/>
+        </w:rPr>
+        <w:t>»</w:t>
+      </w:r>
+    </w:p>
+    <w:p>
+      <w:pPr>
+        <w:rPr>
+          <w:color w:val="000000" w:themeColor="text1"/>
+          <w:sz w:val="28"/>
+          <w:szCs w:val="28"/>
+        </w:rPr>
+      </w:pPr>
+      <w:bookmarkStart w:id="0" w:name="_heading=h.gjdgxs" w:colFirst="0" w:colLast="0"/>
+      <w:bookmarkEnd w:id="0"/>
+    </w:p>
+    <w:p>
+      <w:pPr>
+        <w:rPr>
+          <w:color w:val="000000" w:themeColor="text1"/>
+          <w:sz w:val="28"/>
+          <w:szCs w:val="28"/>
+        </w:rPr>
+      </w:pPr>
+    </w:p>
+    <w:p>
+      <w:pPr>
+        <w:rPr>
+          <w:sz w:val="28"/>
+          <w:szCs w:val="28"/>
+        </w:rPr>
+      </w:pPr>
+    </w:p>
+    <w:p>
+      <w:pPr>
+        <w:rPr>
+          <w:sz w:val="28"/>
+          <w:szCs w:val="28"/>
+        </w:rPr>
+      </w:pPr>
+    </w:p>
+    <w:p>
+      <w:pPr>
+        <w:ind w:left="6661" w:hanging="708"/>
+        <w:rPr>
+          <w:sz w:val="36"/>
+          <w:szCs w:val="36"/>
+        </w:rPr>
+      </w:pPr>
+      <w:r>
+        <w:rPr>
+          <w:sz w:val="36"/>
+          <w:szCs w:val="36"/>
+        </w:rPr>
+        <w:t>Виконала студентка</w:t>
+      </w:r>
+    </w:p>
+    <w:p>
+      <w:pPr>
+        <w:ind w:left="6661" w:hanging="708"/>
+        <w:rPr>
+          <w:color w:val="000000" w:themeColor="text1"/>
+          <w:sz w:val="36"/>
+          <w:szCs w:val="36"/>
+        </w:rPr>
+      </w:pPr>
+      <w:r>
+        <w:rPr>
+          <w:sz w:val="36"/>
+          <w:szCs w:val="36"/>
+        </w:rPr>
+        <w:t xml:space="preserve">групи </w:t>
+      </w:r>
+      <w:r>
+        <w:rPr>
+          <w:color w:val="000000" w:themeColor="text1"/>
+          <w:sz w:val="36"/>
+          <w:szCs w:val="36"/>
+        </w:rPr>
+        <w:t>РПЗ-</w:t>
+      </w:r>
+      <w:r>
+        <w:rPr>
+          <w:color w:val="000000" w:themeColor="text1"/>
+          <w:sz w:val="36"/>
+          <w:szCs w:val="36"/>
+          <w:lang w:val="en-US"/>
+        </w:rPr>
+        <w:t>1</w:t>
+      </w:r>
+      <w:r>
+        <w:rPr>
+          <w:color w:val="000000" w:themeColor="text1"/>
+          <w:sz w:val="36"/>
+          <w:szCs w:val="36"/>
+        </w:rPr>
+        <w:t>3б</w:t>
+      </w:r>
+    </w:p>
+    <w:p>
+      <w:pPr>
+        <w:ind w:left="6661" w:hanging="708"/>
+        <w:rPr>
+          <w:color w:val="000000" w:themeColor="text1"/>
+          <w:sz w:val="36"/>
+          <w:szCs w:val="36"/>
+          <w:lang w:val="en-US"/>
+        </w:rPr>
+      </w:pPr>
+      <w:proofErr w:type="spellStart"/>
+      <w:r>
+        <w:rPr>
+          <w:color w:val="000000" w:themeColor="text1"/>
+          <w:sz w:val="36"/>
+          <w:szCs w:val="36"/>
+          <w:lang w:val="uk-UA"/>
+        </w:rPr>
+        <w:t>Дімітрова</w:t>
+      </w:r>
+      <w:proofErr w:type="spellEnd"/>
+      <w:r>
+        <w:rPr>
+          <w:color w:val="000000" w:themeColor="text1"/>
+          <w:sz w:val="36"/>
+          <w:szCs w:val="36"/>
+          <w:lang w:val="uk-UA"/>
+        </w:rPr>
+        <w:t xml:space="preserve"> С</w:t>
+      </w:r>
+      <w:r>
+        <w:rPr>
+          <w:color w:val="000000" w:themeColor="text1"/>
+          <w:sz w:val="36"/>
+          <w:szCs w:val="36"/>
+          <w:lang w:val="en-US"/>
+        </w:rPr>
+        <w:t>.</w:t>
+      </w:r>
+      <w:r>
+        <w:rPr>
+          <w:color w:val="000000" w:themeColor="text1"/>
+          <w:sz w:val="36"/>
+          <w:szCs w:val="36"/>
+          <w:lang w:val="uk-UA"/>
+        </w:rPr>
+        <w:t>П</w:t>
+      </w:r>
+      <w:r>
+        <w:rPr>
+          <w:color w:val="000000" w:themeColor="text1"/>
+          <w:sz w:val="36"/>
+          <w:szCs w:val="36"/>
+          <w:lang w:val="en-US"/>
+        </w:rPr>
+        <w:t>.</w:t>
+      </w:r>
+    </w:p>
+    <w:p>
+      <w:pPr>
+        <w:ind w:left="6661" w:hanging="708"/>
+        <w:rPr>
+          <w:sz w:val="36"/>
+          <w:szCs w:val="36"/>
+        </w:rPr>
+      </w:pPr>
+      <w:r>
+        <w:rPr>
+          <w:sz w:val="36"/>
+          <w:szCs w:val="36"/>
+        </w:rPr>
+        <w:t>Перевірив викладач</w:t>
+      </w:r>
+    </w:p>
+    <w:p>
+      <w:pPr>
+        <w:ind w:left="6661" w:hanging="708"/>
+        <w:rPr>
+          <w:sz w:val="36"/>
+          <w:szCs w:val="36"/>
+        </w:rPr>
+      </w:pPr>
+      <w:r>
+        <w:rPr>
+          <w:sz w:val="36"/>
+          <w:szCs w:val="36"/>
+        </w:rPr>
+        <w:t xml:space="preserve">Сушанова В.С. </w:t>
+      </w:r>
+    </w:p>
+    <w:p>
+      <w:pPr>
+        <w:rPr>
+          <w:sz w:val="28"/>
+          <w:szCs w:val="28"/>
+        </w:rPr>
+      </w:pPr>
+    </w:p>
+    <w:p>
+      <w:pPr>
+        <w:rPr>
+          <w:sz w:val="28"/>
+          <w:szCs w:val="28"/>
+        </w:rPr>
+      </w:pPr>
+    </w:p>
+    <w:p>
+      <w:pPr>
+        <w:rPr>
+          <w:sz w:val="28"/>
+          <w:szCs w:val="28"/>
+        </w:rPr>
+      </w:pPr>
+    </w:p>
+    <w:p>
+      <w:pPr>
+        <w:jc w:val="center"/>
+        <w:rPr>
+          <w:sz w:val="40"/>
+          <w:szCs w:val="40"/>
+        </w:rPr>
+      </w:pPr>
+    </w:p>
+    <w:p>
+      <w:pPr>
+        <w:rPr>
+          <w:sz w:val="40"/>
+          <w:szCs w:val="40"/>
+        </w:rPr>
+      </w:pPr>
+    </w:p>
+    <w:p>
+      <w:pPr>
+        <w:rPr>
+          <w:sz w:val="40"/>
+          <w:szCs w:val="40"/>
+        </w:rPr>
+      </w:pPr>
+    </w:p>
+    <w:p>
+      <w:pPr>
+        <w:jc w:val="center"/>
+        <w:rPr>
+          <w:sz w:val="40"/>
+          <w:szCs w:val="40"/>
+        </w:rPr>
+      </w:pPr>
+    </w:p>
+    <w:p>
+      <w:pPr>
+        <w:jc w:val="center"/>
+        <w:rPr>
+          <w:sz w:val="40"/>
+          <w:szCs w:val="40"/>
+          <w:lang w:val="en-US"/>
+        </w:rPr>
+      </w:pPr>
+      <w:r>
+        <w:rPr>
+          <w:sz w:val="40"/>
+          <w:szCs w:val="40"/>
+        </w:rPr>
+        <w:t>Київ 202</w:t>
+      </w:r>
+      <w:r>
+        <w:rPr>
+          <w:sz w:val="40"/>
+          <w:szCs w:val="40"/>
+          <w:lang w:val="en-US"/>
+        </w:rPr>
+        <w:t>4</w:t>
+      </w:r>
+    </w:p>
+    <w:p>
+      <w:pPr>
+        <w:spacing w:line="276" w:lineRule="auto"/>
+        <w:jc w:val="both"/>
+        <w:rPr>
+          <w:b/>
+          <w:sz w:val="28"/>
+          <w:szCs w:val="28"/>
+        </w:rPr>
+      </w:pPr>
+      <w:r>
+        <w:rPr>
+          <w:b/>
+          <w:sz w:val="28"/>
+          <w:szCs w:val="28"/>
+        </w:rPr>
+        <w:lastRenderedPageBreak/>
+        <w:t xml:space="preserve">Мета роботи: </w:t>
+      </w:r>
+    </w:p>
+    <w:p>
+      <w:pPr>
+        <w:numPr>
+          <w:ilvl w:val="0"/>
+          <w:numId w:val="5"/>
+        </w:numPr>
+        <w:pBdr>
+          <w:top w:val="nil"/>
+          <w:left w:val="nil"/>
+          <w:bottom w:val="nil"/>
+          <w:right w:val="nil"/>
+          <w:between w:val="nil"/>
+        </w:pBdr>
+        <w:tabs>
+          <w:tab w:val="left" w:pos="426"/>
+        </w:tabs>
+        <w:ind w:left="0" w:firstLine="0"/>
+        <w:jc w:val="both"/>
+        <w:rPr>
+          <w:color w:val="000000"/>
+          <w:sz w:val="28"/>
+          <w:szCs w:val="28"/>
+        </w:rPr>
+      </w:pPr>
+      <w:r>
+        <w:rPr>
+          <w:color w:val="000000"/>
+          <w:sz w:val="28"/>
+          <w:szCs w:val="28"/>
+        </w:rPr>
+        <w:t xml:space="preserve">Знайомство з </w:t>
+      </w:r>
+      <w:r>
+        <w:rPr>
+          <w:sz w:val="28"/>
+          <w:szCs w:val="28"/>
+        </w:rPr>
+        <w:t>інтерфейсами ОС Linux</w:t>
+      </w:r>
+      <w:r>
+        <w:rPr>
+          <w:color w:val="000000"/>
+          <w:sz w:val="28"/>
+          <w:szCs w:val="28"/>
+        </w:rPr>
+        <w:t>.</w:t>
+      </w:r>
+    </w:p>
+    <w:p>
+      <w:pPr>
+        <w:numPr>
+          <w:ilvl w:val="0"/>
+          <w:numId w:val="5"/>
+        </w:numPr>
+        <w:pBdr>
+          <w:top w:val="nil"/>
+          <w:left w:val="nil"/>
+          <w:bottom w:val="nil"/>
+          <w:right w:val="nil"/>
+          <w:between w:val="nil"/>
+        </w:pBdr>
+        <w:tabs>
+          <w:tab w:val="left" w:pos="426"/>
+        </w:tabs>
+        <w:ind w:left="0" w:right="49" w:firstLine="0"/>
+        <w:jc w:val="both"/>
+        <w:rPr>
+          <w:sz w:val="28"/>
+          <w:szCs w:val="28"/>
+        </w:rPr>
+      </w:pPr>
+      <w:r>
+        <w:rPr>
+          <w:sz w:val="28"/>
+          <w:szCs w:val="28"/>
+        </w:rPr>
+        <w:t>Отримання практичних навиків роботи в середовищах ОС Linux та мобільної ОС – їх графічною оболонкою, входом і виходом з системи, ознайомлення зі структурою робочого столу, вивчення основних дій та налаштувань при роботі в системі</w:t>
+      </w:r>
+    </w:p>
+    <w:p>
+      <w:pPr>
+        <w:jc w:val="both"/>
+        <w:rPr>
+          <w:sz w:val="28"/>
+          <w:szCs w:val="28"/>
+        </w:rPr>
+      </w:pPr>
+    </w:p>
+    <w:p>
+      <w:pPr>
+        <w:spacing w:line="276" w:lineRule="auto"/>
+        <w:jc w:val="both"/>
+        <w:rPr>
+          <w:b/>
+          <w:sz w:val="28"/>
+          <w:szCs w:val="28"/>
+          <w:lang w:val="en-US"/>
+        </w:rPr>
+      </w:pPr>
+      <w:r>
+        <w:rPr>
+          <w:b/>
+          <w:sz w:val="28"/>
+          <w:szCs w:val="28"/>
+        </w:rPr>
+        <w:t>Матеріальне забезпечення занять</w:t>
+      </w:r>
+      <w:r>
+        <w:rPr>
+          <w:b/>
+          <w:sz w:val="28"/>
+          <w:szCs w:val="28"/>
+          <w:lang w:val="en-US"/>
+        </w:rPr>
+        <w:t>:</w:t>
+      </w:r>
+    </w:p>
+    <w:p>
+      <w:pPr>
+        <w:jc w:val="both"/>
+        <w:rPr>
+          <w:sz w:val="28"/>
+          <w:szCs w:val="28"/>
+        </w:rPr>
+      </w:pPr>
+      <w:r>
+        <w:rPr>
+          <w:sz w:val="28"/>
+          <w:szCs w:val="28"/>
+        </w:rPr>
+        <w:t>1. ЕОМ типу IBM PC.</w:t>
+      </w:r>
+    </w:p>
+    <w:p>
+      <w:pPr>
+        <w:jc w:val="both"/>
+        <w:rPr>
+          <w:sz w:val="28"/>
+          <w:szCs w:val="28"/>
+        </w:rPr>
+      </w:pPr>
+      <w:r>
+        <w:rPr>
+          <w:sz w:val="28"/>
+          <w:szCs w:val="28"/>
+        </w:rPr>
+        <w:t>2. ОС сімейства Windows (Windows 7).</w:t>
+      </w:r>
+    </w:p>
+    <w:p>
+      <w:pPr>
+        <w:jc w:val="both"/>
+        <w:rPr>
+          <w:sz w:val="28"/>
+          <w:szCs w:val="28"/>
+        </w:rPr>
+      </w:pPr>
+      <w:r>
+        <w:rPr>
+          <w:sz w:val="28"/>
+          <w:szCs w:val="28"/>
+        </w:rPr>
+        <w:t>3. Віртуальна машина – Virtual Box (Oracle).</w:t>
+      </w:r>
+    </w:p>
+    <w:p>
+      <w:pPr>
+        <w:jc w:val="both"/>
+        <w:rPr>
+          <w:sz w:val="28"/>
+          <w:szCs w:val="28"/>
+        </w:rPr>
+      </w:pPr>
+      <w:r>
+        <w:rPr>
+          <w:sz w:val="28"/>
+          <w:szCs w:val="28"/>
+        </w:rPr>
+        <w:t>4. Операційна система GNU/Linux – CentOS.</w:t>
+      </w:r>
+    </w:p>
+    <w:p>
+      <w:pPr>
+        <w:jc w:val="both"/>
+        <w:rPr>
+          <w:sz w:val="28"/>
+          <w:szCs w:val="28"/>
+        </w:rPr>
+      </w:pPr>
+      <w:r>
+        <w:rPr>
+          <w:sz w:val="28"/>
+          <w:szCs w:val="28"/>
+        </w:rPr>
+        <w:t>5. Сайт мережевої академії Cisco netacad.com та його онлайн курси по Linux</w:t>
+      </w:r>
+    </w:p>
+    <w:p>
+      <w:pPr>
+        <w:jc w:val="both"/>
+        <w:rPr>
+          <w:b/>
+          <w:sz w:val="28"/>
+          <w:szCs w:val="28"/>
+          <w:lang w:val="uk-UA"/>
+        </w:rPr>
+      </w:pPr>
+    </w:p>
+    <w:p>
+      <w:pPr>
+        <w:ind w:firstLine="709"/>
+        <w:jc w:val="both"/>
+        <w:rPr>
+          <w:sz w:val="28"/>
+          <w:szCs w:val="28"/>
+        </w:rPr>
+      </w:pPr>
+    </w:p>
+    <w:p>
+      <w:pPr>
+        <w:ind w:firstLine="709"/>
+        <w:jc w:val="center"/>
+        <w:rPr>
+          <w:b/>
+          <w:sz w:val="28"/>
+          <w:szCs w:val="28"/>
+        </w:rPr>
+      </w:pPr>
+      <w:r>
+        <w:rPr>
+          <w:b/>
+          <w:sz w:val="28"/>
+          <w:szCs w:val="28"/>
+        </w:rPr>
+        <w:t>Applications</w:t>
+      </w:r>
+    </w:p>
+    <w:p>
+      <w:pPr>
+        <w:ind w:firstLine="709"/>
+        <w:jc w:val="both"/>
+        <w:rPr>
+          <w:sz w:val="28"/>
+          <w:szCs w:val="28"/>
+        </w:rPr>
+      </w:pPr>
+    </w:p>
+    <w:p>
+      <w:pPr>
+        <w:ind w:firstLine="709"/>
+        <w:jc w:val="both"/>
+        <w:rPr>
+          <w:sz w:val="28"/>
+          <w:szCs w:val="28"/>
+        </w:rPr>
+      </w:pPr>
+      <w:r>
+        <w:rPr>
+          <w:sz w:val="28"/>
+          <w:szCs w:val="28"/>
+        </w:rPr>
+        <w:t>The kernel of the operating system is like an air traffic controller at an airport, and the applications are the airplanes under its control. The kernel decides which program gets which blocks of memory, it starts and kills applications, and it handles displaying text or graphics on a monitor.</w:t>
+      </w:r>
+    </w:p>
+    <w:p>
+      <w:pPr>
+        <w:ind w:firstLine="709"/>
+        <w:jc w:val="both"/>
+        <w:rPr>
+          <w:sz w:val="28"/>
+          <w:szCs w:val="28"/>
+        </w:rPr>
+      </w:pPr>
+      <w:r>
+        <w:rPr>
+          <w:sz w:val="28"/>
+          <w:szCs w:val="28"/>
+        </w:rPr>
+        <w:t>Applications make requests to the kernel and in return receive resources, such as memory, CPU, and disk space. If two applications request the same resource, the kernel decides which one gets it, and in some cases, kills off another application to save the rest of the system and prevent a crash.</w:t>
+      </w:r>
+    </w:p>
+    <w:p>
+      <w:pPr>
+        <w:ind w:firstLine="709"/>
+        <w:jc w:val="both"/>
+        <w:rPr>
+          <w:sz w:val="28"/>
+          <w:szCs w:val="28"/>
+        </w:rPr>
+      </w:pPr>
+      <w:r>
+        <w:rPr>
+          <w:sz w:val="28"/>
+          <w:szCs w:val="28"/>
+        </w:rPr>
+        <w:t>The kernel also abstracts some complicated details away from the application. For example, the application doesn’t know if a block of disk storage is on a solid-state drive, a spinning metal hard disk, or even a network file share. Applications need only follow the kernel’s Application Programming Interface (API) and therefore don’t have to worry about the implementation details. Each application behaves as if it has a large block of memory on the system; the kernel maintains this illusion by remapping smaller blocks of memory, sharing blocks of memory with other applications, or even swapping out untouched blocks to disk.</w:t>
+      </w:r>
+    </w:p>
+    <w:p>
+      <w:pPr>
+        <w:ind w:firstLine="709"/>
+        <w:jc w:val="both"/>
+        <w:rPr>
+          <w:sz w:val="28"/>
+          <w:szCs w:val="28"/>
+        </w:rPr>
+      </w:pPr>
+      <w:r>
+        <w:rPr>
+          <w:sz w:val="28"/>
+          <w:szCs w:val="28"/>
+        </w:rPr>
+        <w:t>The kernel also handles the switching of applications, a process known as multitasking. A computer system has a small number of central processing units (CPUs) and a finite amount of memory. The kernel takes care of unloading one task and loading a new one if there is more demand than resources available. When one task has run for a specified amount of time, the CPU pauses it so that another may run. If the computer is doing several tasks at once, the kernel is deciding when to switch focus between tasks. With the tasks rapidly switching, it appears that the computer is doing many things at once.</w:t>
+      </w:r>
+    </w:p>
+    <w:p>
+      <w:pPr>
+        <w:ind w:firstLine="709"/>
+        <w:jc w:val="both"/>
+        <w:rPr>
+          <w:sz w:val="28"/>
+          <w:szCs w:val="28"/>
+        </w:rPr>
+      </w:pPr>
+    </w:p>
+    <w:p>
+      <w:pPr>
+        <w:ind w:firstLine="709"/>
+        <w:jc w:val="both"/>
+        <w:rPr>
+          <w:sz w:val="28"/>
+          <w:szCs w:val="28"/>
+        </w:rPr>
+      </w:pPr>
+      <w:r>
+        <w:rPr>
+          <w:sz w:val="28"/>
+          <w:szCs w:val="28"/>
+        </w:rPr>
+        <w:t>When we, as users, think of applications, we tend to think of word processors, web browsers, and email clients, however, there are a large variety of application types. The kernel doesn’t differentiate between a user-facing application, a network service that talks to a remote computer, or an internal task. From this, we get an abstraction called a process. A process is just one task that is loaded and tracked by the kernel. An application may even need multiple processes to function, so the kernel takes care of running the processes, starting and stopping them as requested, and handing out system resources.</w:t>
+      </w:r>
+    </w:p>
+    <w:p>
+      <w:pPr>
+        <w:ind w:firstLine="709"/>
+        <w:jc w:val="both"/>
+        <w:rPr>
+          <w:sz w:val="28"/>
+          <w:szCs w:val="28"/>
+        </w:rPr>
+      </w:pPr>
+    </w:p>
+    <w:p>
+      <w:pPr>
+        <w:ind w:firstLine="709"/>
+        <w:jc w:val="center"/>
+        <w:rPr>
+          <w:b/>
+          <w:sz w:val="28"/>
+          <w:szCs w:val="28"/>
+        </w:rPr>
+      </w:pPr>
+      <w:r>
+        <w:rPr>
+          <w:b/>
+          <w:sz w:val="28"/>
+          <w:szCs w:val="28"/>
+        </w:rPr>
+        <w:t>Major Applications</w:t>
+      </w:r>
+    </w:p>
+    <w:p>
+      <w:pPr>
+        <w:ind w:firstLine="709"/>
+        <w:jc w:val="both"/>
+        <w:rPr>
+          <w:sz w:val="28"/>
+          <w:szCs w:val="28"/>
+        </w:rPr>
+      </w:pPr>
+    </w:p>
+    <w:p>
+      <w:pPr>
+        <w:ind w:firstLine="709"/>
+        <w:jc w:val="both"/>
+        <w:rPr>
+          <w:sz w:val="28"/>
+          <w:szCs w:val="28"/>
+        </w:rPr>
+      </w:pPr>
+      <w:r>
+        <w:rPr>
+          <w:sz w:val="28"/>
+          <w:szCs w:val="28"/>
+        </w:rPr>
+        <w:t>The Linux kernel can run a wide variety of software across many hardware platforms. A computer can act as a server, which means it primarily handles data on others’ behalf, or as a desktop, which means a user interacts with it directly. The machine can run software or be used as a development machine in the process of creating software. A machine can even adopt multiple roles as Linux makes no distinction; it’s merely a matter of configuring which applications run.</w:t>
+      </w:r>
+    </w:p>
+    <w:p>
+      <w:pPr>
+        <w:ind w:firstLine="709"/>
+        <w:jc w:val="both"/>
+        <w:rPr>
+          <w:sz w:val="28"/>
+          <w:szCs w:val="28"/>
+        </w:rPr>
+      </w:pPr>
+      <w:r>
+        <w:rPr>
+          <w:sz w:val="28"/>
+          <w:szCs w:val="28"/>
+        </w:rPr>
+        <w:t>One resulting advantage is that Linux can simulate almost all aspects of a production environment, from development to testing, to verification on scaled-down hardware, which saves costs and time. A Linux administrator could run the same server applications on a desktop or inexpensive virtual server that are run by large internet service providers. Of course, a desktop would not be able to handle the same volume as a major provider would, but almost any configuration can be simulated without needing powerful hardware or server licensing.</w:t>
+      </w:r>
+    </w:p>
+    <w:p>
+      <w:pPr>
+        <w:ind w:firstLine="709"/>
+        <w:jc w:val="both"/>
+        <w:rPr>
+          <w:sz w:val="28"/>
+          <w:szCs w:val="28"/>
+        </w:rPr>
+      </w:pPr>
+      <w:r>
+        <w:rPr>
+          <w:sz w:val="28"/>
+          <w:szCs w:val="28"/>
+        </w:rPr>
+        <w:t>Linux software generally falls into one of three categories:</w:t>
+      </w:r>
+    </w:p>
+    <w:p>
+      <w:pPr>
+        <w:ind w:firstLine="709"/>
+        <w:jc w:val="both"/>
+        <w:rPr>
+          <w:sz w:val="28"/>
+          <w:szCs w:val="28"/>
+        </w:rPr>
+      </w:pPr>
+      <w:r>
+        <w:rPr>
+          <w:b/>
+          <w:sz w:val="28"/>
+          <w:szCs w:val="28"/>
+        </w:rPr>
+        <w:t xml:space="preserve">Server Applications: </w:t>
+      </w:r>
+      <w:r>
+        <w:rPr>
+          <w:sz w:val="28"/>
+          <w:szCs w:val="28"/>
+        </w:rPr>
+        <w:t>Software that has no direct interaction with the monitor and keyboard of the machine it runs on. Its purpose is to serve information to other computers, called clients. Sometimes server applications may not talk to other computers but only sit there and crunch data.</w:t>
+      </w:r>
+    </w:p>
+    <w:p>
+      <w:pPr>
+        <w:ind w:firstLine="709"/>
+        <w:jc w:val="both"/>
+        <w:rPr>
+          <w:sz w:val="28"/>
+          <w:szCs w:val="28"/>
+        </w:rPr>
+      </w:pPr>
+      <w:r>
+        <w:rPr>
+          <w:b/>
+          <w:sz w:val="28"/>
+          <w:szCs w:val="28"/>
+        </w:rPr>
+        <w:t xml:space="preserve">Desktop Applications: </w:t>
+      </w:r>
+      <w:r>
+        <w:rPr>
+          <w:sz w:val="28"/>
+          <w:szCs w:val="28"/>
+        </w:rPr>
+        <w:t>Web browsers, text editors, music players, or other applications with which users interact directly. In many cases, such as a web browser, the application is talking to a server on the other end and interpreting the data. This is the “client” side of a client/server application.</w:t>
+      </w:r>
+    </w:p>
+    <w:p>
+      <w:pPr>
+        <w:ind w:firstLine="709"/>
+        <w:jc w:val="both"/>
+        <w:rPr>
+          <w:sz w:val="28"/>
+          <w:szCs w:val="28"/>
+        </w:rPr>
+      </w:pPr>
+      <w:r>
+        <w:rPr>
+          <w:b/>
+          <w:sz w:val="28"/>
+          <w:szCs w:val="28"/>
+        </w:rPr>
+        <w:t xml:space="preserve">Tools: </w:t>
+      </w:r>
+      <w:r>
+        <w:rPr>
+          <w:sz w:val="28"/>
+          <w:szCs w:val="28"/>
+        </w:rPr>
+        <w:t>A loose category of software that exists to make it easier to manage computer systems. Tools can help configure displays, provide a Linux shell that users type commands into, or even more sophisticated tools, called compilers, that convert source code to application programs that the computer can execute.</w:t>
+      </w:r>
+    </w:p>
+    <w:p>
+      <w:pPr>
+        <w:ind w:firstLine="709"/>
+        <w:jc w:val="both"/>
+        <w:rPr>
+          <w:sz w:val="28"/>
+          <w:szCs w:val="28"/>
+        </w:rPr>
+      </w:pPr>
+      <w:r>
+        <w:rPr>
+          <w:sz w:val="28"/>
+          <w:szCs w:val="28"/>
+        </w:rPr>
+        <w:t xml:space="preserve">The availability of applications varies depending on the distribution. Often application vendors choose a subset of distributions to support. Different distributions have different versions of key libraries, and it is difficult for a company to support all </w:t>
+      </w:r>
+      <w:r>
+        <w:rPr>
+          <w:sz w:val="28"/>
+          <w:szCs w:val="28"/>
+        </w:rPr>
+        <w:lastRenderedPageBreak/>
+        <w:t>these different versions. Some applications, however, like Firefox and LibreOffice are widely supported and available for all major distributions.</w:t>
+      </w:r>
+    </w:p>
+    <w:p>
+      <w:pPr>
+        <w:ind w:firstLine="709"/>
+        <w:jc w:val="both"/>
+        <w:rPr>
+          <w:sz w:val="28"/>
+          <w:szCs w:val="28"/>
+        </w:rPr>
+      </w:pPr>
+      <w:r>
+        <w:rPr>
+          <w:sz w:val="28"/>
+          <w:szCs w:val="28"/>
+        </w:rPr>
+        <w:t>The Linux community has come up with lots of creative solutions for both desktop and server applications. These applications, many of which make up the backbone of the Internet, are critical to understanding, and utilizing the power of Linux.</w:t>
+      </w:r>
+    </w:p>
+    <w:p>
+      <w:pPr>
+        <w:ind w:firstLine="709"/>
+        <w:jc w:val="both"/>
+        <w:rPr>
+          <w:sz w:val="28"/>
+          <w:szCs w:val="28"/>
+        </w:rPr>
+      </w:pPr>
+      <w:r>
+        <w:rPr>
+          <w:sz w:val="28"/>
+          <w:szCs w:val="28"/>
+        </w:rPr>
+        <w:t>Most computing tasks can be accomplished by any number of applications in Linux. There are many web browsers, web servers, database servers, and text editors from which to choose. Evaluating application software is an important skill to be learned by the aspiring Linux administrator. Determining requirements for performance, stability, and cost are just some of the considerations needed for a comprehensive analysis.</w:t>
+      </w:r>
+    </w:p>
+    <w:p>
+      <w:pPr>
+        <w:ind w:firstLine="709"/>
+        <w:jc w:val="both"/>
+        <w:rPr>
+          <w:sz w:val="28"/>
+          <w:szCs w:val="28"/>
+        </w:rPr>
+      </w:pPr>
+    </w:p>
+    <w:p>
+      <w:pPr>
+        <w:spacing w:line="360" w:lineRule="auto"/>
+        <w:jc w:val="both"/>
+        <w:rPr>
+          <w:b/>
+          <w:sz w:val="28"/>
+          <w:szCs w:val="28"/>
+        </w:rPr>
+      </w:pPr>
+      <w:r>
+        <w:rPr>
+          <w:b/>
+          <w:sz w:val="28"/>
+          <w:szCs w:val="28"/>
+        </w:rPr>
+        <w:t>Завдання для попередньої підготовки.</w:t>
+      </w:r>
+    </w:p>
+    <w:p>
+      <w:pPr>
+        <w:numPr>
+          <w:ilvl w:val="0"/>
+          <w:numId w:val="12"/>
+        </w:numPr>
+        <w:pBdr>
+          <w:top w:val="nil"/>
+          <w:left w:val="nil"/>
+          <w:bottom w:val="nil"/>
+          <w:right w:val="nil"/>
+          <w:between w:val="nil"/>
+        </w:pBdr>
+        <w:jc w:val="both"/>
+        <w:rPr>
+          <w:color w:val="000000"/>
+          <w:sz w:val="28"/>
+          <w:szCs w:val="28"/>
+        </w:rPr>
+      </w:pPr>
+      <w:r>
+        <w:rPr>
+          <w:color w:val="000000"/>
+          <w:sz w:val="28"/>
+          <w:szCs w:val="28"/>
+        </w:rPr>
+        <w:t xml:space="preserve">Прочитайте короткі теоретичні відомості до лабораторної роботи та зробіть </w:t>
+      </w:r>
+      <w:r>
+        <w:rPr>
+          <w:sz w:val="28"/>
+          <w:szCs w:val="28"/>
+        </w:rPr>
+        <w:t>невеликий</w:t>
+      </w:r>
+      <w:r>
+        <w:rPr>
+          <w:color w:val="000000"/>
+          <w:sz w:val="28"/>
+          <w:szCs w:val="28"/>
+        </w:rPr>
+        <w:t xml:space="preserve"> словник базових англійських термінів з питань призначення команд та їх параметрів.</w:t>
+      </w:r>
+    </w:p>
+    <w:p>
+      <w:pPr>
+        <w:pBdr>
+          <w:top w:val="nil"/>
+          <w:left w:val="nil"/>
+          <w:bottom w:val="nil"/>
+          <w:right w:val="nil"/>
+          <w:between w:val="nil"/>
+        </w:pBdr>
+        <w:jc w:val="both"/>
+        <w:rPr>
+          <w:color w:val="000000"/>
+          <w:sz w:val="28"/>
+          <w:szCs w:val="28"/>
+        </w:rPr>
+      </w:pPr>
+    </w:p>
+    <w:tbl>
+      <w:tblPr>
+        <w:tblW w:w="5000" w:type="pct"/>
+        <w:tblBorders>
+          <w:top w:val="single" w:sz="4" w:space="0" w:color="000000"/>
+          <w:left w:val="single" w:sz="4" w:space="0" w:color="000000"/>
+          <w:bottom w:val="single" w:sz="4" w:space="0" w:color="000000"/>
+          <w:right w:val="single" w:sz="4" w:space="0" w:color="000000"/>
+          <w:insideH w:val="single" w:sz="4" w:space="0" w:color="000000"/>
+          <w:insideV w:val="single" w:sz="4" w:space="0" w:color="000000"/>
+        </w:tblBorders>
+        <w:tblLook w:val="0400" w:firstRow="0" w:lastRow="0" w:firstColumn="0" w:lastColumn="0" w:noHBand="0" w:noVBand="1"/>
+      </w:tblPr>
+      <w:tblGrid>
+        <w:gridCol w:w="4839"/>
+        <w:gridCol w:w="4839"/>
+      </w:tblGrid>
+      <w:tr>
+        <w:trPr>
+          <w:trHeight w:val="559"/>
+        </w:trPr>
+        <w:tc>
+          <w:tcPr>
+            <w:tcW w:w="2500" w:type="pct"/>
+            <w:vAlign w:val="center"/>
+          </w:tcPr>
+          <w:p>
+            <w:pPr>
+              <w:jc w:val="center"/>
+              <w:rPr>
+                <w:sz w:val="28"/>
+                <w:szCs w:val="28"/>
+                <w:lang w:val="uk-UA"/>
+              </w:rPr>
+            </w:pPr>
+            <w:r>
+              <w:rPr>
+                <w:sz w:val="28"/>
+                <w:szCs w:val="28"/>
+              </w:rPr>
+              <w:t>Термін англійською</w:t>
+            </w:r>
+          </w:p>
+        </w:tc>
+        <w:tc>
+          <w:tcPr>
+            <w:tcW w:w="2500" w:type="pct"/>
+            <w:vAlign w:val="center"/>
+          </w:tcPr>
+          <w:p>
+            <w:pPr>
+              <w:jc w:val="center"/>
+              <w:rPr>
+                <w:sz w:val="28"/>
+                <w:szCs w:val="28"/>
+              </w:rPr>
+            </w:pPr>
+            <w:r>
+              <w:rPr>
+                <w:sz w:val="28"/>
+                <w:szCs w:val="28"/>
+              </w:rPr>
+              <w:t>Термін українською</w:t>
+            </w:r>
+          </w:p>
+        </w:tc>
+      </w:tr>
+      <w:tr>
+        <w:trPr>
+          <w:trHeight w:val="340"/>
+        </w:trPr>
+        <w:tc>
+          <w:tcPr>
+            <w:tcW w:w="2500" w:type="pct"/>
+            <w:vAlign w:val="center"/>
+          </w:tcPr>
+          <w:p>
+            <w:pPr>
+              <w:rPr>
+                <w:b/>
+                <w:bCs/>
+                <w:sz w:val="28"/>
+                <w:szCs w:val="28"/>
+                <w:lang w:val="en-US"/>
+              </w:rPr>
+            </w:pPr>
+            <w:r>
+              <w:rPr>
+                <w:b/>
+                <w:bCs/>
+                <w:sz w:val="28"/>
+                <w:szCs w:val="28"/>
+              </w:rPr>
+              <w:t>Command</w:t>
+            </w:r>
+          </w:p>
+        </w:tc>
+        <w:tc>
+          <w:tcPr>
+            <w:tcW w:w="2500" w:type="pct"/>
+            <w:vAlign w:val="center"/>
+          </w:tcPr>
+          <w:p>
+            <w:pPr>
+              <w:rPr>
+                <w:sz w:val="28"/>
+                <w:szCs w:val="28"/>
+                <w:lang w:val="uk-UA"/>
+              </w:rPr>
+            </w:pPr>
+            <w:r>
+              <w:rPr>
+                <w:sz w:val="28"/>
+                <w:szCs w:val="28"/>
+                <w:lang w:val="uk-UA"/>
+              </w:rPr>
+              <w:t>Команда</w:t>
+            </w:r>
+          </w:p>
+        </w:tc>
+      </w:tr>
+      <w:tr>
+        <w:trPr>
+          <w:trHeight w:val="340"/>
+        </w:trPr>
+        <w:tc>
+          <w:tcPr>
+            <w:tcW w:w="2500" w:type="pct"/>
+            <w:vAlign w:val="center"/>
+          </w:tcPr>
+          <w:p>
+            <w:pPr>
+              <w:rPr>
+                <w:b/>
+                <w:bCs/>
+                <w:sz w:val="28"/>
+                <w:szCs w:val="28"/>
+              </w:rPr>
+            </w:pPr>
+            <w:r>
+              <w:rPr>
+                <w:b/>
+                <w:bCs/>
+                <w:sz w:val="28"/>
+                <w:szCs w:val="28"/>
+              </w:rPr>
+              <w:t>Parameter</w:t>
+            </w:r>
+          </w:p>
+        </w:tc>
+        <w:tc>
+          <w:tcPr>
+            <w:tcW w:w="2500" w:type="pct"/>
+            <w:vAlign w:val="center"/>
+          </w:tcPr>
+          <w:p>
+            <w:pPr>
+              <w:rPr>
+                <w:sz w:val="28"/>
+                <w:szCs w:val="28"/>
+                <w:lang w:val="uk-UA"/>
+              </w:rPr>
+            </w:pPr>
+            <w:r>
+              <w:rPr>
+                <w:sz w:val="28"/>
+                <w:szCs w:val="28"/>
+                <w:lang w:val="uk-UA"/>
+              </w:rPr>
+              <w:t>Параметр</w:t>
+            </w:r>
+          </w:p>
+        </w:tc>
+      </w:tr>
+      <w:tr>
+        <w:trPr>
+          <w:trHeight w:val="340"/>
+        </w:trPr>
+        <w:tc>
+          <w:tcPr>
+            <w:tcW w:w="2500" w:type="pct"/>
+            <w:vAlign w:val="center"/>
+          </w:tcPr>
+          <w:p>
+            <w:pPr>
+              <w:rPr>
+                <w:b/>
+                <w:bCs/>
+                <w:sz w:val="28"/>
+                <w:szCs w:val="28"/>
+              </w:rPr>
+            </w:pPr>
+            <w:r>
+              <w:rPr>
+                <w:b/>
+                <w:bCs/>
+                <w:sz w:val="28"/>
+                <w:szCs w:val="28"/>
+              </w:rPr>
+              <w:t>Flag</w:t>
+            </w:r>
+          </w:p>
+        </w:tc>
+        <w:tc>
+          <w:tcPr>
+            <w:tcW w:w="2500" w:type="pct"/>
+            <w:vAlign w:val="center"/>
+          </w:tcPr>
+          <w:p>
+            <w:pPr>
+              <w:rPr>
+                <w:sz w:val="28"/>
+                <w:szCs w:val="28"/>
+                <w:lang w:val="uk-UA"/>
+              </w:rPr>
+            </w:pPr>
+            <w:r>
+              <w:rPr>
+                <w:sz w:val="28"/>
+                <w:szCs w:val="28"/>
+                <w:lang w:val="uk-UA"/>
+              </w:rPr>
+              <w:t>Прапорець</w:t>
+            </w:r>
+          </w:p>
+        </w:tc>
+      </w:tr>
+      <w:tr>
+        <w:trPr>
+          <w:trHeight w:val="340"/>
+        </w:trPr>
+        <w:tc>
+          <w:tcPr>
+            <w:tcW w:w="2500" w:type="pct"/>
+            <w:vAlign w:val="center"/>
+          </w:tcPr>
+          <w:p>
+            <w:pPr>
+              <w:rPr>
+                <w:b/>
+                <w:bCs/>
+                <w:sz w:val="28"/>
+                <w:szCs w:val="28"/>
+              </w:rPr>
+            </w:pPr>
+            <w:r>
+              <w:rPr>
+                <w:b/>
+                <w:bCs/>
+                <w:sz w:val="28"/>
+                <w:szCs w:val="28"/>
+              </w:rPr>
+              <w:t>Option</w:t>
+            </w:r>
+          </w:p>
+        </w:tc>
+        <w:tc>
+          <w:tcPr>
+            <w:tcW w:w="2500" w:type="pct"/>
+            <w:vAlign w:val="center"/>
+          </w:tcPr>
+          <w:p>
+            <w:pPr>
+              <w:rPr>
+                <w:sz w:val="28"/>
+                <w:szCs w:val="28"/>
+                <w:lang w:val="uk-UA"/>
+              </w:rPr>
+            </w:pPr>
+            <w:r>
+              <w:rPr>
+                <w:sz w:val="28"/>
+                <w:szCs w:val="28"/>
+                <w:lang w:val="uk-UA"/>
+              </w:rPr>
+              <w:t>Опція</w:t>
+            </w:r>
+          </w:p>
+        </w:tc>
+      </w:tr>
+      <w:tr>
+        <w:trPr>
+          <w:trHeight w:val="340"/>
+        </w:trPr>
+        <w:tc>
+          <w:tcPr>
+            <w:tcW w:w="2500" w:type="pct"/>
+            <w:vAlign w:val="center"/>
+          </w:tcPr>
+          <w:p>
+            <w:pPr>
+              <w:rPr>
+                <w:b/>
+                <w:bCs/>
+                <w:sz w:val="28"/>
+                <w:szCs w:val="28"/>
+              </w:rPr>
+            </w:pPr>
+            <w:r>
+              <w:rPr>
+                <w:b/>
+                <w:bCs/>
+                <w:sz w:val="28"/>
+                <w:szCs w:val="28"/>
+              </w:rPr>
+              <w:t>Argument</w:t>
+            </w:r>
+          </w:p>
+        </w:tc>
+        <w:tc>
+          <w:tcPr>
+            <w:tcW w:w="2500" w:type="pct"/>
+            <w:vAlign w:val="center"/>
+          </w:tcPr>
+          <w:p>
+            <w:pPr>
+              <w:rPr>
+                <w:sz w:val="28"/>
+                <w:szCs w:val="28"/>
+                <w:lang w:val="uk-UA"/>
+              </w:rPr>
+            </w:pPr>
+            <w:r>
+              <w:rPr>
+                <w:sz w:val="28"/>
+                <w:szCs w:val="28"/>
+                <w:lang w:val="uk-UA"/>
+              </w:rPr>
+              <w:t>Аргумент</w:t>
+            </w:r>
+          </w:p>
+        </w:tc>
+      </w:tr>
+      <w:tr>
+        <w:trPr>
+          <w:trHeight w:val="340"/>
+        </w:trPr>
+        <w:tc>
+          <w:tcPr>
+            <w:tcW w:w="2500" w:type="pct"/>
+            <w:vAlign w:val="center"/>
+          </w:tcPr>
+          <w:p>
+            <w:pPr>
+              <w:rPr>
+                <w:b/>
+                <w:bCs/>
+                <w:sz w:val="28"/>
+                <w:szCs w:val="28"/>
+              </w:rPr>
+            </w:pPr>
+            <w:r>
+              <w:rPr>
+                <w:b/>
+                <w:bCs/>
+                <w:sz w:val="28"/>
+                <w:szCs w:val="28"/>
+              </w:rPr>
+              <w:t>Command-line</w:t>
+            </w:r>
+          </w:p>
+        </w:tc>
+        <w:tc>
+          <w:tcPr>
+            <w:tcW w:w="2500" w:type="pct"/>
+            <w:vAlign w:val="center"/>
+          </w:tcPr>
+          <w:p>
+            <w:pPr>
+              <w:rPr>
+                <w:sz w:val="28"/>
+                <w:szCs w:val="28"/>
+              </w:rPr>
+            </w:pPr>
+            <w:r>
+              <w:rPr>
+                <w:sz w:val="28"/>
+                <w:szCs w:val="28"/>
+              </w:rPr>
+              <w:t>Рядок команд</w:t>
+            </w:r>
+          </w:p>
+        </w:tc>
+      </w:tr>
+      <w:tr>
+        <w:trPr>
+          <w:trHeight w:val="340"/>
+        </w:trPr>
+        <w:tc>
+          <w:tcPr>
+            <w:tcW w:w="2500" w:type="pct"/>
+            <w:vAlign w:val="center"/>
+          </w:tcPr>
+          <w:p>
+            <w:pPr>
+              <w:rPr>
+                <w:b/>
+                <w:bCs/>
+                <w:sz w:val="28"/>
+                <w:szCs w:val="28"/>
+              </w:rPr>
+            </w:pPr>
+            <w:r>
+              <w:rPr>
+                <w:b/>
+                <w:bCs/>
+                <w:sz w:val="28"/>
+                <w:szCs w:val="28"/>
+                <w:lang w:val="en-US"/>
+              </w:rPr>
+              <w:t>S</w:t>
+            </w:r>
+            <w:r>
+              <w:rPr>
+                <w:b/>
+                <w:bCs/>
+                <w:sz w:val="28"/>
+                <w:szCs w:val="28"/>
+              </w:rPr>
+              <w:t>hell</w:t>
+            </w:r>
+          </w:p>
+        </w:tc>
+        <w:tc>
+          <w:tcPr>
+            <w:tcW w:w="2500" w:type="pct"/>
+            <w:vAlign w:val="center"/>
+          </w:tcPr>
+          <w:p>
+            <w:pPr>
+              <w:rPr>
+                <w:sz w:val="28"/>
+                <w:szCs w:val="28"/>
+                <w:lang w:val="en-US"/>
+              </w:rPr>
+            </w:pPr>
+            <w:r>
+              <w:rPr>
+                <w:sz w:val="28"/>
+                <w:szCs w:val="28"/>
+              </w:rPr>
+              <w:t>Оболонка</w:t>
+            </w:r>
+          </w:p>
+        </w:tc>
+      </w:tr>
+    </w:tbl>
+    <w:p>
+      <w:pPr>
+        <w:pBdr>
+          <w:top w:val="nil"/>
+          <w:left w:val="nil"/>
+          <w:bottom w:val="nil"/>
+          <w:right w:val="nil"/>
+          <w:between w:val="nil"/>
+        </w:pBdr>
+        <w:jc w:val="both"/>
+        <w:rPr>
+          <w:color w:val="000000"/>
+          <w:sz w:val="28"/>
+          <w:szCs w:val="28"/>
+          <w:lang w:val="uk-UA"/>
+        </w:rPr>
+      </w:pPr>
+    </w:p>
+    <w:p>
+      <w:pPr>
+        <w:numPr>
+          <w:ilvl w:val="0"/>
+          <w:numId w:val="12"/>
+        </w:numPr>
+        <w:pBdr>
+          <w:top w:val="nil"/>
+          <w:left w:val="nil"/>
+          <w:bottom w:val="nil"/>
+          <w:right w:val="nil"/>
+          <w:between w:val="nil"/>
+        </w:pBdr>
+        <w:spacing w:line="276" w:lineRule="auto"/>
+        <w:jc w:val="both"/>
+        <w:rPr>
+          <w:color w:val="000000"/>
+          <w:sz w:val="28"/>
+          <w:szCs w:val="28"/>
+        </w:rPr>
+      </w:pPr>
+      <w:r>
+        <w:rPr>
+          <w:color w:val="000000"/>
+          <w:sz w:val="28"/>
+          <w:szCs w:val="28"/>
+        </w:rPr>
+        <w:t>Вивчіть матеріали онлайн-курс</w:t>
+      </w:r>
+      <w:r>
+        <w:rPr>
+          <w:sz w:val="28"/>
+          <w:szCs w:val="28"/>
+        </w:rPr>
+        <w:t>у</w:t>
+      </w:r>
+      <w:r>
+        <w:rPr>
+          <w:color w:val="000000"/>
+          <w:sz w:val="28"/>
+          <w:szCs w:val="28"/>
+        </w:rPr>
+        <w:t xml:space="preserve"> академії Cisco </w:t>
+      </w:r>
+      <w:r>
+        <w:rPr>
+          <w:sz w:val="28"/>
+          <w:szCs w:val="28"/>
+        </w:rPr>
+        <w:t>“NDG Linux Essentials”</w:t>
+      </w:r>
+      <w:r>
+        <w:rPr>
+          <w:color w:val="000000"/>
+          <w:sz w:val="28"/>
+          <w:szCs w:val="28"/>
+        </w:rPr>
+        <w:t>:</w:t>
+      </w:r>
+    </w:p>
+    <w:p>
+      <w:pPr>
+        <w:numPr>
+          <w:ilvl w:val="0"/>
+          <w:numId w:val="9"/>
+        </w:numPr>
+        <w:pBdr>
+          <w:top w:val="nil"/>
+          <w:left w:val="nil"/>
+          <w:bottom w:val="nil"/>
+          <w:right w:val="nil"/>
+          <w:between w:val="nil"/>
+        </w:pBdr>
+        <w:spacing w:line="360" w:lineRule="auto"/>
+        <w:ind w:left="426" w:hanging="426"/>
+        <w:jc w:val="both"/>
+        <w:rPr>
+          <w:color w:val="000000"/>
+          <w:sz w:val="28"/>
+          <w:szCs w:val="28"/>
+        </w:rPr>
+      </w:pPr>
+      <w:r>
+        <w:rPr>
+          <w:sz w:val="28"/>
+          <w:szCs w:val="28"/>
+        </w:rPr>
+        <w:t>Chapter 3 - Working in Linux</w:t>
+      </w:r>
+    </w:p>
+    <w:p>
+      <w:pPr>
+        <w:pBdr>
+          <w:top w:val="nil"/>
+          <w:left w:val="nil"/>
+          <w:bottom w:val="nil"/>
+          <w:right w:val="nil"/>
+          <w:between w:val="nil"/>
+        </w:pBdr>
+        <w:jc w:val="both"/>
+        <w:rPr>
+          <w:color w:val="000000"/>
+          <w:sz w:val="28"/>
+          <w:szCs w:val="28"/>
+        </w:rPr>
+      </w:pPr>
+      <w:r>
+        <w:rPr>
+          <w:noProof/>
+          <w:color w:val="000000"/>
+          <w:sz w:val="28"/>
+          <w:szCs w:val="28"/>
+          <w14:ligatures w14:val="standardContextual"/>
+        </w:rPr>
+        <w:drawing>
+          <wp:inline distT="0" distB="0" distL="0" distR="0">
+            <wp:extent cx="6151880" cy="2006035"/>
+            <wp:effectExtent l="0" t="0" r="0" b="635"/>
+            <wp:docPr id="823064698" name="Picture 1"/>
+            <wp:cNvGraphicFramePr>
+              <a:graphicFrameLocks xmlns:a="http://schemas.openxmlformats.org/drawingml/2006/main" noChangeAspect="1"/>
+            </wp:cNvGraphicFramePr>
+            <a:graphic xmlns:a="http://schemas.openxmlformats.org/drawingml/2006/main">
+              <a:graphicData uri="http://schemas.openxmlformats.org/drawingml/2006/picture">
+                <pic:pic xmlns:pic="http://schemas.openxmlformats.org/drawingml/2006/picture">
+                  <pic:nvPicPr>
+                    <pic:cNvPr id="823064698" name="Picture 823064698"/>
+                    <pic:cNvPicPr/>
+                  </pic:nvPicPr>
+                  <pic:blipFill rotWithShape="1">
+                    <a:blip r:embed="rId7" cstate="print">
+                      <a:extLst>
+                        <a:ext uri="{28A0092B-C50C-407E-A947-70E740481C1C}">
+                          <a14:useLocalDpi xmlns:a14="http://schemas.microsoft.com/office/drawing/2010/main" val="0"/>
+                        </a:ext>
+                      </a:extLst>
+                    </a:blip>
+                    <a:srcRect t="2737"/>
+                    <a:stretch/>
+                  </pic:blipFill>
+                  <pic:spPr bwMode="auto">
+                    <a:xfrm>
+                      <a:off x="0" y="0"/>
+                      <a:ext cx="6151880" cy="2006035"/>
+                    </a:xfrm>
+                    <a:prstGeom prst="rect">
+                      <a:avLst/>
+                    </a:prstGeom>
+                    <a:ln>
+                      <a:noFill/>
+                    </a:ln>
+                    <a:extLst>
+                      <a:ext uri="{53640926-AAD7-44D8-BBD7-CCE9431645EC}">
+                        <a14:shadowObscured xmlns:a14="http://schemas.microsoft.com/office/drawing/2010/main"/>
+                      </a:ext>
+                    </a:extLst>
+                  </pic:spPr>
+                </pic:pic>
+              </a:graphicData>
+            </a:graphic>
+          </wp:inline>
+        </w:drawing>
+      </w:r>
+    </w:p>
+    <w:p>
+      <w:pPr>
+        <w:pBdr>
+          <w:top w:val="nil"/>
+          <w:left w:val="nil"/>
+          <w:bottom w:val="nil"/>
+          <w:right w:val="nil"/>
+          <w:between w:val="nil"/>
+        </w:pBdr>
+        <w:jc w:val="both"/>
+        <w:rPr>
+          <w:color w:val="000000"/>
+          <w:sz w:val="28"/>
+          <w:szCs w:val="28"/>
+          <w:lang w:val="en-US"/>
+        </w:rPr>
+      </w:pPr>
+    </w:p>
+    <w:p>
+      <w:pPr>
+        <w:numPr>
+          <w:ilvl w:val="0"/>
+          <w:numId w:val="9"/>
+        </w:numPr>
+        <w:pBdr>
+          <w:top w:val="nil"/>
+          <w:left w:val="nil"/>
+          <w:bottom w:val="nil"/>
+          <w:right w:val="nil"/>
+          <w:between w:val="nil"/>
+        </w:pBdr>
+        <w:spacing w:line="360" w:lineRule="auto"/>
+        <w:ind w:left="426" w:hanging="426"/>
+        <w:jc w:val="both"/>
+        <w:rPr>
+          <w:color w:val="000000"/>
+          <w:sz w:val="28"/>
+          <w:szCs w:val="28"/>
+        </w:rPr>
+      </w:pPr>
+      <w:r>
+        <w:rPr>
+          <w:sz w:val="28"/>
+          <w:szCs w:val="28"/>
+        </w:rPr>
+        <w:lastRenderedPageBreak/>
+        <w:t>Chapter 4 - Open Source Software and Licensing</w:t>
+      </w:r>
+    </w:p>
+    <w:p>
+      <w:pPr>
+        <w:pBdr>
+          <w:top w:val="nil"/>
+          <w:left w:val="nil"/>
+          <w:bottom w:val="nil"/>
+          <w:right w:val="nil"/>
+          <w:between w:val="nil"/>
+        </w:pBdr>
+        <w:jc w:val="both"/>
+        <w:rPr>
+          <w:color w:val="000000"/>
+          <w:sz w:val="28"/>
+          <w:szCs w:val="28"/>
+        </w:rPr>
+      </w:pPr>
+      <w:r>
+        <w:rPr>
+          <w:noProof/>
+          <w:color w:val="000000"/>
+          <w:sz w:val="28"/>
+          <w:szCs w:val="28"/>
+          <w14:ligatures w14:val="standardContextual"/>
+        </w:rPr>
+        <w:drawing>
+          <wp:inline distT="0" distB="0" distL="0" distR="0">
+            <wp:extent cx="6151880" cy="2032000"/>
+            <wp:effectExtent l="0" t="0" r="0" b="0"/>
+            <wp:docPr id="494973586" name="Picture 2"/>
+            <wp:cNvGraphicFramePr>
+              <a:graphicFrameLocks xmlns:a="http://schemas.openxmlformats.org/drawingml/2006/main" noChangeAspect="1"/>
+            </wp:cNvGraphicFramePr>
+            <a:graphic xmlns:a="http://schemas.openxmlformats.org/drawingml/2006/main">
+              <a:graphicData uri="http://schemas.openxmlformats.org/drawingml/2006/picture">
+                <pic:pic xmlns:pic="http://schemas.openxmlformats.org/drawingml/2006/picture">
+                  <pic:nvPicPr>
+                    <pic:cNvPr id="494973586" name="Picture 494973586"/>
+                    <pic:cNvPicPr/>
+                  </pic:nvPicPr>
+                  <pic:blipFill>
+                    <a:blip r:embed="rId8" cstate="print">
+                      <a:extLst>
+                        <a:ext uri="{28A0092B-C50C-407E-A947-70E740481C1C}">
+                          <a14:useLocalDpi xmlns:a14="http://schemas.microsoft.com/office/drawing/2010/main" val="0"/>
+                        </a:ext>
+                      </a:extLst>
+                    </a:blip>
+                    <a:stretch>
+                      <a:fillRect/>
+                    </a:stretch>
+                  </pic:blipFill>
+                  <pic:spPr>
+                    <a:xfrm>
+                      <a:off x="0" y="0"/>
+                      <a:ext cx="6151880" cy="2032000"/>
+                    </a:xfrm>
+                    <a:prstGeom prst="rect">
+                      <a:avLst/>
+                    </a:prstGeom>
+                  </pic:spPr>
+                </pic:pic>
+              </a:graphicData>
+            </a:graphic>
+          </wp:inline>
+        </w:drawing>
+      </w:r>
+    </w:p>
+    <w:p>
+      <w:pPr>
+        <w:pBdr>
+          <w:top w:val="nil"/>
+          <w:left w:val="nil"/>
+          <w:bottom w:val="nil"/>
+          <w:right w:val="nil"/>
+          <w:between w:val="nil"/>
+        </w:pBdr>
+        <w:jc w:val="both"/>
+        <w:rPr>
+          <w:color w:val="000000"/>
+          <w:sz w:val="28"/>
+          <w:szCs w:val="28"/>
+        </w:rPr>
+      </w:pPr>
+    </w:p>
+    <w:p>
+      <w:pPr>
+        <w:numPr>
+          <w:ilvl w:val="0"/>
+          <w:numId w:val="12"/>
+        </w:numPr>
+        <w:pBdr>
+          <w:top w:val="nil"/>
+          <w:left w:val="nil"/>
+          <w:bottom w:val="nil"/>
+          <w:right w:val="nil"/>
+          <w:between w:val="nil"/>
+        </w:pBdr>
+        <w:spacing w:line="276" w:lineRule="auto"/>
+        <w:jc w:val="both"/>
+        <w:rPr>
+          <w:color w:val="000000"/>
+          <w:sz w:val="28"/>
+          <w:szCs w:val="28"/>
+        </w:rPr>
+      </w:pPr>
+      <w:r>
+        <w:rPr>
+          <w:color w:val="000000"/>
+          <w:sz w:val="28"/>
+          <w:szCs w:val="28"/>
+        </w:rPr>
+        <w:t>Пройдіть тестування у курсі NDG Linux Essentials за такими темами:</w:t>
+      </w:r>
+    </w:p>
+    <w:p>
+      <w:pPr>
+        <w:numPr>
+          <w:ilvl w:val="0"/>
+          <w:numId w:val="10"/>
+        </w:numPr>
+        <w:pBdr>
+          <w:top w:val="nil"/>
+          <w:left w:val="nil"/>
+          <w:bottom w:val="nil"/>
+          <w:right w:val="nil"/>
+          <w:between w:val="nil"/>
+        </w:pBdr>
+        <w:spacing w:line="360" w:lineRule="auto"/>
+        <w:jc w:val="both"/>
+        <w:rPr>
+          <w:color w:val="000000"/>
+          <w:sz w:val="28"/>
+          <w:szCs w:val="28"/>
+        </w:rPr>
+      </w:pPr>
+      <w:r>
+        <w:rPr>
+          <w:color w:val="000000"/>
+          <w:sz w:val="28"/>
+          <w:szCs w:val="28"/>
+        </w:rPr>
+        <w:t>Chapter 0</w:t>
+      </w:r>
+      <w:r>
+        <w:rPr>
+          <w:sz w:val="28"/>
+          <w:szCs w:val="28"/>
+        </w:rPr>
+        <w:t>3</w:t>
+      </w:r>
+      <w:r>
+        <w:rPr>
+          <w:color w:val="000000"/>
+          <w:sz w:val="28"/>
+          <w:szCs w:val="28"/>
+        </w:rPr>
+        <w:t xml:space="preserve"> Exam</w:t>
+      </w:r>
+    </w:p>
+    <w:p>
+      <w:pPr>
+        <w:pBdr>
+          <w:top w:val="nil"/>
+          <w:left w:val="nil"/>
+          <w:bottom w:val="nil"/>
+          <w:right w:val="nil"/>
+          <w:between w:val="nil"/>
+        </w:pBdr>
+        <w:spacing w:line="276" w:lineRule="auto"/>
+        <w:jc w:val="both"/>
+        <w:rPr>
+          <w:color w:val="000000"/>
+          <w:sz w:val="28"/>
+          <w:szCs w:val="28"/>
+        </w:rPr>
+      </w:pPr>
+      <w:r>
+        <w:rPr>
+          <w:noProof/>
+          <w:color w:val="000000"/>
+          <w:sz w:val="28"/>
+          <w:szCs w:val="28"/>
+          <w14:ligatures w14:val="standardContextual"/>
+        </w:rPr>
+        <w:drawing>
+          <wp:inline distT="0" distB="0" distL="0" distR="0">
+            <wp:extent cx="6088265" cy="1984200"/>
+            <wp:effectExtent l="0" t="0" r="0" b="0"/>
+            <wp:docPr id="1815027676" name="Picture 4"/>
+            <wp:cNvGraphicFramePr>
+              <a:graphicFrameLocks xmlns:a="http://schemas.openxmlformats.org/drawingml/2006/main" noChangeAspect="1"/>
+            </wp:cNvGraphicFramePr>
+            <a:graphic xmlns:a="http://schemas.openxmlformats.org/drawingml/2006/main">
+              <a:graphicData uri="http://schemas.openxmlformats.org/drawingml/2006/picture">
+                <pic:pic xmlns:pic="http://schemas.openxmlformats.org/drawingml/2006/picture">
+                  <pic:nvPicPr>
+                    <pic:cNvPr id="1815027676" name="Picture 1815027676"/>
+                    <pic:cNvPicPr/>
+                  </pic:nvPicPr>
+                  <pic:blipFill rotWithShape="1">
+                    <a:blip r:embed="rId9" cstate="print">
+                      <a:extLst>
+                        <a:ext uri="{28A0092B-C50C-407E-A947-70E740481C1C}">
+                          <a14:useLocalDpi xmlns:a14="http://schemas.microsoft.com/office/drawing/2010/main" val="0"/>
+                        </a:ext>
+                      </a:extLst>
+                    </a:blip>
+                    <a:srcRect l="1014" t="17015" b="9134"/>
+                    <a:stretch/>
+                  </pic:blipFill>
+                  <pic:spPr bwMode="auto">
+                    <a:xfrm>
+                      <a:off x="0" y="0"/>
+                      <a:ext cx="6089522" cy="1984610"/>
+                    </a:xfrm>
+                    <a:prstGeom prst="rect">
+                      <a:avLst/>
+                    </a:prstGeom>
+                    <a:ln>
+                      <a:noFill/>
+                    </a:ln>
+                    <a:extLst>
+                      <a:ext uri="{53640926-AAD7-44D8-BBD7-CCE9431645EC}">
+                        <a14:shadowObscured xmlns:a14="http://schemas.microsoft.com/office/drawing/2010/main"/>
+                      </a:ext>
+                    </a:extLst>
+                  </pic:spPr>
+                </pic:pic>
+              </a:graphicData>
+            </a:graphic>
+          </wp:inline>
+        </w:drawing>
+      </w:r>
+    </w:p>
+    <w:p>
+      <w:pPr>
+        <w:numPr>
+          <w:ilvl w:val="0"/>
+          <w:numId w:val="10"/>
+        </w:numPr>
+        <w:pBdr>
+          <w:top w:val="nil"/>
+          <w:left w:val="nil"/>
+          <w:bottom w:val="nil"/>
+          <w:right w:val="nil"/>
+          <w:between w:val="nil"/>
+        </w:pBdr>
+        <w:spacing w:line="360" w:lineRule="auto"/>
+        <w:jc w:val="both"/>
+        <w:rPr>
+          <w:color w:val="000000"/>
+          <w:sz w:val="28"/>
+          <w:szCs w:val="28"/>
+        </w:rPr>
+      </w:pPr>
+      <w:r>
+        <w:rPr>
+          <w:color w:val="000000"/>
+          <w:sz w:val="28"/>
+          <w:szCs w:val="28"/>
+        </w:rPr>
+        <w:t>Chapter 0</w:t>
+      </w:r>
+      <w:r>
+        <w:rPr>
+          <w:sz w:val="28"/>
+          <w:szCs w:val="28"/>
+        </w:rPr>
+        <w:t>4</w:t>
+      </w:r>
+      <w:r>
+        <w:rPr>
+          <w:color w:val="000000"/>
+          <w:sz w:val="28"/>
+          <w:szCs w:val="28"/>
+        </w:rPr>
+        <w:t xml:space="preserve"> Exam</w:t>
+      </w:r>
+    </w:p>
+    <w:p>
+      <w:pPr>
+        <w:pBdr>
+          <w:top w:val="nil"/>
+          <w:left w:val="nil"/>
+          <w:bottom w:val="nil"/>
+          <w:right w:val="nil"/>
+          <w:between w:val="nil"/>
+        </w:pBdr>
+        <w:spacing w:line="360" w:lineRule="auto"/>
+        <w:jc w:val="both"/>
+        <w:rPr>
+          <w:color w:val="000000"/>
+          <w:sz w:val="28"/>
+          <w:szCs w:val="28"/>
+        </w:rPr>
+      </w:pPr>
+      <w:r>
+        <w:rPr>
+          <w:noProof/>
+          <w:color w:val="000000"/>
+          <w:sz w:val="28"/>
+          <w:szCs w:val="28"/>
+          <w14:ligatures w14:val="standardContextual"/>
+        </w:rPr>
+        <w:drawing>
+          <wp:inline distT="0" distB="0" distL="0" distR="0" wp14:anchorId="41C9599F" wp14:editId="648000A7">
+            <wp:extent cx="6087745" cy="2056765"/>
+            <wp:effectExtent l="0" t="0" r="0" b="635"/>
+            <wp:docPr id="464707077" name="Picture 1"/>
+            <wp:cNvGraphicFramePr>
+              <a:graphicFrameLocks xmlns:a="http://schemas.openxmlformats.org/drawingml/2006/main" noChangeAspect="1"/>
+            </wp:cNvGraphicFramePr>
+            <a:graphic xmlns:a="http://schemas.openxmlformats.org/drawingml/2006/main">
+              <a:graphicData uri="http://schemas.openxmlformats.org/drawingml/2006/picture">
+                <pic:pic xmlns:pic="http://schemas.openxmlformats.org/drawingml/2006/picture">
+                  <pic:nvPicPr>
+                    <pic:cNvPr id="464707077" name="Picture 464707077"/>
+                    <pic:cNvPicPr/>
+                  </pic:nvPicPr>
+                  <pic:blipFill rotWithShape="1">
+                    <a:blip r:embed="rId10" cstate="print">
+                      <a:extLst>
+                        <a:ext uri="{28A0092B-C50C-407E-A947-70E740481C1C}">
+                          <a14:useLocalDpi xmlns:a14="http://schemas.microsoft.com/office/drawing/2010/main" val="0"/>
+                        </a:ext>
+                      </a:extLst>
+                    </a:blip>
+                    <a:srcRect l="1013" t="17403" r="-35" b="6012"/>
+                    <a:stretch/>
+                  </pic:blipFill>
+                  <pic:spPr bwMode="auto">
+                    <a:xfrm>
+                      <a:off x="0" y="0"/>
+                      <a:ext cx="6091682" cy="2058095"/>
+                    </a:xfrm>
+                    <a:prstGeom prst="rect">
+                      <a:avLst/>
+                    </a:prstGeom>
+                    <a:ln>
+                      <a:noFill/>
+                    </a:ln>
+                    <a:extLst>
+                      <a:ext uri="{53640926-AAD7-44D8-BBD7-CCE9431645EC}">
+                        <a14:shadowObscured xmlns:a14="http://schemas.microsoft.com/office/drawing/2010/main"/>
+                      </a:ext>
+                    </a:extLst>
+                  </pic:spPr>
+                </pic:pic>
+              </a:graphicData>
+            </a:graphic>
+          </wp:inline>
+        </w:drawing>
+      </w:r>
+    </w:p>
+    <w:p>
+      <w:pPr>
+        <w:numPr>
+          <w:ilvl w:val="0"/>
+          <w:numId w:val="12"/>
+        </w:numPr>
+        <w:pBdr>
+          <w:top w:val="nil"/>
+          <w:left w:val="nil"/>
+          <w:bottom w:val="nil"/>
+          <w:right w:val="nil"/>
+          <w:between w:val="nil"/>
+        </w:pBdr>
+        <w:spacing w:line="360" w:lineRule="auto"/>
+        <w:jc w:val="both"/>
+        <w:rPr>
+          <w:color w:val="000000"/>
+          <w:sz w:val="28"/>
+          <w:szCs w:val="28"/>
+        </w:rPr>
+      </w:pPr>
+      <w:r>
+        <w:rPr>
+          <w:color w:val="000000"/>
+          <w:sz w:val="28"/>
+          <w:szCs w:val="28"/>
+        </w:rPr>
+        <w:t>Дайте визначення наступним поняттям:</w:t>
+      </w:r>
+    </w:p>
+    <w:p>
+      <w:pPr>
+        <w:numPr>
+          <w:ilvl w:val="0"/>
+          <w:numId w:val="9"/>
+        </w:numPr>
+        <w:pBdr>
+          <w:top w:val="nil"/>
+          <w:left w:val="nil"/>
+          <w:bottom w:val="nil"/>
+          <w:right w:val="nil"/>
+          <w:between w:val="nil"/>
+        </w:pBdr>
+        <w:spacing w:line="276" w:lineRule="auto"/>
+        <w:ind w:left="426" w:hanging="426"/>
+        <w:jc w:val="both"/>
+        <w:rPr>
+          <w:sz w:val="28"/>
+          <w:szCs w:val="28"/>
+        </w:rPr>
+      </w:pPr>
+      <w:r>
+        <w:rPr>
+          <w:sz w:val="28"/>
+          <w:szCs w:val="28"/>
+        </w:rPr>
+        <w:t>CLI-режим</w:t>
+      </w:r>
+      <w:r>
+        <w:rPr>
+          <w:sz w:val="28"/>
+          <w:szCs w:val="28"/>
+          <w:lang w:val="en-US"/>
+        </w:rPr>
+        <w:t>:</w:t>
+      </w:r>
+    </w:p>
+    <w:p>
+      <w:pPr>
+        <w:pBdr>
+          <w:top w:val="nil"/>
+          <w:left w:val="nil"/>
+          <w:bottom w:val="nil"/>
+          <w:right w:val="nil"/>
+          <w:between w:val="nil"/>
+        </w:pBdr>
+        <w:spacing w:after="240"/>
+        <w:jc w:val="both"/>
+        <w:rPr>
+          <w:sz w:val="28"/>
+          <w:szCs w:val="28"/>
+        </w:rPr>
+      </w:pPr>
+      <w:r>
+        <w:rPr>
+          <w:i/>
+          <w:iCs/>
+          <w:sz w:val="28"/>
+          <w:szCs w:val="28"/>
+        </w:rPr>
+        <w:t>The command line interface (CLI)</w:t>
+      </w:r>
+      <w:r>
+        <w:rPr>
+          <w:sz w:val="28"/>
+          <w:szCs w:val="28"/>
+        </w:rPr>
+        <w:t xml:space="preserve"> is a simple text input system for entering anything from single-word commands to complicated scripts.</w:t>
+      </w:r>
+    </w:p>
+    <w:p>
+      <w:pPr>
+        <w:numPr>
+          <w:ilvl w:val="0"/>
+          <w:numId w:val="9"/>
+        </w:numPr>
+        <w:pBdr>
+          <w:top w:val="nil"/>
+          <w:left w:val="nil"/>
+          <w:bottom w:val="nil"/>
+          <w:right w:val="nil"/>
+          <w:between w:val="nil"/>
+        </w:pBdr>
+        <w:spacing w:line="276" w:lineRule="auto"/>
+        <w:ind w:left="426" w:hanging="426"/>
+        <w:jc w:val="both"/>
+        <w:rPr>
+          <w:sz w:val="28"/>
+          <w:szCs w:val="28"/>
+        </w:rPr>
+      </w:pPr>
+      <w:r>
+        <w:rPr>
+          <w:sz w:val="28"/>
+          <w:szCs w:val="28"/>
+        </w:rPr>
+        <w:lastRenderedPageBreak/>
+        <w:t>Термінал на основі графічного інтерфейсу користувача</w:t>
+      </w:r>
+      <w:r>
+        <w:rPr>
+          <w:sz w:val="28"/>
+          <w:szCs w:val="28"/>
+          <w:lang w:val="en-US"/>
+        </w:rPr>
+        <w:t>:</w:t>
+      </w:r>
+      <w:r>
+        <w:rPr>
+          <w:sz w:val="28"/>
+          <w:szCs w:val="28"/>
+        </w:rPr>
+        <w:t xml:space="preserve"> </w:t>
+      </w:r>
+    </w:p>
+    <w:p>
+      <w:pPr>
+        <w:spacing w:after="240"/>
+        <w:jc w:val="both"/>
+        <w:rPr>
+          <w:sz w:val="28"/>
+          <w:szCs w:val="28"/>
+        </w:rPr>
+      </w:pPr>
+      <w:r>
+        <w:rPr>
+          <w:i/>
+          <w:iCs/>
+          <w:sz w:val="28"/>
+          <w:szCs w:val="28"/>
+        </w:rPr>
+        <w:t>A GUI terminal</w:t>
+      </w:r>
+      <w:r>
+        <w:rPr>
+          <w:sz w:val="28"/>
+          <w:szCs w:val="28"/>
+        </w:rPr>
+        <w:t xml:space="preserve"> is a program within the GUI environment that emulates a terminal</w:t>
+      </w:r>
+      <w:r>
+        <w:rPr>
+          <w:sz w:val="28"/>
+          <w:szCs w:val="28"/>
+          <w:lang w:val="uk-UA"/>
+        </w:rPr>
+        <w:t xml:space="preserve"> </w:t>
+      </w:r>
+      <w:r>
+        <w:rPr>
+          <w:sz w:val="28"/>
+          <w:szCs w:val="28"/>
+        </w:rPr>
+        <w:t xml:space="preserve">window. GUI terminals can be accessed through the menu system. </w:t>
+      </w:r>
+    </w:p>
+    <w:p>
+      <w:pPr>
+        <w:numPr>
+          <w:ilvl w:val="0"/>
+          <w:numId w:val="9"/>
+        </w:numPr>
+        <w:pBdr>
+          <w:top w:val="nil"/>
+          <w:left w:val="nil"/>
+          <w:bottom w:val="nil"/>
+          <w:right w:val="nil"/>
+          <w:between w:val="nil"/>
+        </w:pBdr>
+        <w:spacing w:line="276" w:lineRule="auto"/>
+        <w:ind w:left="426" w:hanging="426"/>
+        <w:jc w:val="both"/>
+        <w:rPr>
+          <w:sz w:val="28"/>
+          <w:szCs w:val="28"/>
+        </w:rPr>
+      </w:pPr>
+      <w:r>
+        <w:rPr>
+          <w:sz w:val="28"/>
+          <w:szCs w:val="28"/>
+        </w:rPr>
+        <w:t>Віртуальний термінал</w:t>
+      </w:r>
+      <w:r>
+        <w:rPr>
+          <w:sz w:val="28"/>
+          <w:szCs w:val="28"/>
+          <w:lang w:val="en-US"/>
+        </w:rPr>
+        <w:t>:</w:t>
+      </w:r>
+    </w:p>
+    <w:p>
+      <w:pPr>
+        <w:jc w:val="both"/>
+        <w:rPr>
+          <w:sz w:val="28"/>
+          <w:szCs w:val="28"/>
+        </w:rPr>
+      </w:pPr>
+      <w:r>
+        <w:rPr>
+          <w:i/>
+          <w:iCs/>
+          <w:sz w:val="28"/>
+          <w:szCs w:val="28"/>
+        </w:rPr>
+        <w:t>A virtual terminal</w:t>
+      </w:r>
+      <w:r>
+        <w:rPr>
+          <w:sz w:val="28"/>
+          <w:szCs w:val="28"/>
+        </w:rPr>
+        <w:t xml:space="preserve"> is a software emulation of a physical terminal.</w:t>
+      </w:r>
+      <w:r>
+        <w:rPr>
+          <w:sz w:val="28"/>
+          <w:szCs w:val="28"/>
+        </w:rPr>
+        <w:t xml:space="preserve"> </w:t>
+      </w:r>
+      <w:r>
+        <w:rPr>
+          <w:sz w:val="28"/>
+          <w:szCs w:val="28"/>
+        </w:rPr>
+        <w:t>A virtual terminal can be run at the same time as a GUI but requires the user to log in via the virtual terminal</w:t>
+      </w:r>
+      <w:r>
+        <w:rPr>
+          <w:sz w:val="28"/>
+          <w:szCs w:val="28"/>
+          <w:lang w:val="en-US"/>
+        </w:rPr>
+        <w:t xml:space="preserve"> </w:t>
+      </w:r>
+      <w:r>
+        <w:rPr>
+          <w:sz w:val="28"/>
+          <w:szCs w:val="28"/>
+        </w:rPr>
+        <w:t>before they can execute commands (as they would before accessing the GUI interface).</w:t>
+      </w:r>
+    </w:p>
+    <w:p>
+      <w:pPr>
+        <w:jc w:val="both"/>
+        <w:rPr>
+          <w:sz w:val="28"/>
+          <w:szCs w:val="28"/>
+        </w:rPr>
+      </w:pPr>
+    </w:p>
+    <w:p>
+      <w:pPr>
+        <w:spacing w:line="360" w:lineRule="auto"/>
+        <w:jc w:val="both"/>
+        <w:rPr>
+          <w:b/>
+          <w:sz w:val="28"/>
+          <w:szCs w:val="28"/>
+        </w:rPr>
+      </w:pPr>
+      <w:r>
+        <w:rPr>
+          <w:b/>
+          <w:sz w:val="28"/>
+          <w:szCs w:val="28"/>
+        </w:rPr>
+        <w:t>Хід роботи.</w:t>
+      </w:r>
+    </w:p>
+    <w:p>
+      <w:pPr>
+        <w:pStyle w:val="ListParagraph"/>
+        <w:numPr>
+          <w:ilvl w:val="0"/>
+          <w:numId w:val="13"/>
+        </w:numPr>
+        <w:jc w:val="both"/>
+        <w:rPr>
+          <w:sz w:val="28"/>
+          <w:szCs w:val="28"/>
+        </w:rPr>
+      </w:pPr>
+      <w:r>
+        <w:rPr>
+          <w:sz w:val="28"/>
+          <w:szCs w:val="28"/>
+        </w:rPr>
+        <w:t>Робота в графічному режимі в ОС сімейства Linux (робота з інтернет-джерелами):</w:t>
+      </w:r>
+    </w:p>
+    <w:p>
+      <w:pPr>
+        <w:jc w:val="both"/>
+        <w:rPr>
+          <w:sz w:val="28"/>
+          <w:szCs w:val="28"/>
+        </w:rPr>
+      </w:pPr>
+    </w:p>
+    <w:p>
+      <w:pPr>
+        <w:pStyle w:val="ListParagraph"/>
+        <w:numPr>
+          <w:ilvl w:val="1"/>
+          <w:numId w:val="13"/>
+        </w:numPr>
+        <w:tabs>
+          <w:tab w:val="left" w:pos="993"/>
+        </w:tabs>
+        <w:ind w:left="709" w:hanging="366"/>
+        <w:jc w:val="both"/>
+        <w:rPr>
+          <w:sz w:val="28"/>
+          <w:szCs w:val="28"/>
+        </w:rPr>
+      </w:pPr>
+      <w:r>
+        <w:rPr>
+          <w:sz w:val="28"/>
+          <w:szCs w:val="28"/>
+        </w:rPr>
+        <w:t>Оберіть графічну оболонку для ОС сімейства Linux, яку  ви хочете розглянути. Розгляньте структуру робочого простору користувача, та опишіть основні його компоненти (***показано основні компоненти оболонки Gnome):</w:t>
+      </w:r>
+    </w:p>
+    <w:p>
+      <w:pPr>
+        <w:pStyle w:val="ListParagraph"/>
+        <w:numPr>
+          <w:ilvl w:val="0"/>
+          <w:numId w:val="15"/>
+        </w:numPr>
+        <w:tabs>
+          <w:tab w:val="left" w:pos="993"/>
+        </w:tabs>
+        <w:ind w:left="709" w:firstLine="0"/>
+        <w:rPr>
+          <w:sz w:val="28"/>
+          <w:szCs w:val="28"/>
+        </w:rPr>
+      </w:pPr>
+      <w:r>
+        <w:rPr>
+          <w:sz w:val="28"/>
+          <w:szCs w:val="28"/>
+        </w:rPr>
+        <w:t>Закладка Applications</w:t>
+      </w:r>
+    </w:p>
+    <w:p>
+      <w:pPr>
+        <w:pStyle w:val="ListParagraph"/>
+        <w:numPr>
+          <w:ilvl w:val="0"/>
+          <w:numId w:val="15"/>
+        </w:numPr>
+        <w:tabs>
+          <w:tab w:val="left" w:pos="993"/>
+        </w:tabs>
+        <w:ind w:left="709" w:firstLine="0"/>
+        <w:rPr>
+          <w:sz w:val="28"/>
+          <w:szCs w:val="28"/>
+        </w:rPr>
+      </w:pPr>
+      <w:r>
+        <w:rPr>
+          <w:sz w:val="28"/>
+          <w:szCs w:val="28"/>
+        </w:rPr>
+        <w:t>Закладка Places</w:t>
+      </w:r>
+    </w:p>
+    <w:p>
+      <w:pPr>
+        <w:pStyle w:val="ListParagraph"/>
+        <w:numPr>
+          <w:ilvl w:val="0"/>
+          <w:numId w:val="15"/>
+        </w:numPr>
+        <w:tabs>
+          <w:tab w:val="left" w:pos="993"/>
+        </w:tabs>
+        <w:ind w:left="709" w:firstLine="0"/>
+        <w:rPr>
+          <w:sz w:val="28"/>
+          <w:szCs w:val="28"/>
+        </w:rPr>
+      </w:pPr>
+      <w:r>
+        <w:rPr>
+          <w:sz w:val="28"/>
+          <w:szCs w:val="28"/>
+        </w:rPr>
+        <w:t xml:space="preserve">Меню System </w:t>
+      </w:r>
+    </w:p>
+    <w:p>
+      <w:pPr>
+        <w:pStyle w:val="ListParagraph"/>
+        <w:numPr>
+          <w:ilvl w:val="0"/>
+          <w:numId w:val="15"/>
+        </w:numPr>
+        <w:tabs>
+          <w:tab w:val="left" w:pos="993"/>
+        </w:tabs>
+        <w:ind w:left="709" w:firstLine="0"/>
+        <w:rPr>
+          <w:sz w:val="28"/>
+          <w:szCs w:val="28"/>
+        </w:rPr>
+      </w:pPr>
+      <w:r>
+        <w:rPr>
+          <w:sz w:val="28"/>
+          <w:szCs w:val="28"/>
+        </w:rPr>
+        <w:t>Навігаційний простір Activities overview</w:t>
+      </w:r>
+    </w:p>
+    <w:p>
+      <w:pPr>
+        <w:tabs>
+          <w:tab w:val="left" w:pos="993"/>
+        </w:tabs>
+        <w:ind w:left="709"/>
+        <w:rPr>
+          <w:sz w:val="28"/>
+          <w:szCs w:val="28"/>
+        </w:rPr>
+      </w:pPr>
+    </w:p>
+    <w:p>
+      <w:pPr>
+        <w:jc w:val="both"/>
+        <w:rPr>
+          <w:sz w:val="28"/>
+          <w:szCs w:val="28"/>
+        </w:rPr>
+      </w:pPr>
+      <w:r>
+        <w:rPr>
+          <w:sz w:val="28"/>
+          <w:szCs w:val="28"/>
+        </w:rPr>
+        <w:t xml:space="preserve">*** Якщо ви обрали інший графічний інтерфейс то компоненти меню можуть бути іншими.  </w:t>
+      </w:r>
+    </w:p>
+    <w:p>
+      <w:pPr>
+        <w:numPr>
+          <w:ilvl w:val="1"/>
+          <w:numId w:val="6"/>
+        </w:numPr>
+        <w:ind w:left="1134" w:hanging="567"/>
+        <w:jc w:val="both"/>
+        <w:rPr>
+          <w:sz w:val="28"/>
+          <w:szCs w:val="28"/>
+        </w:rPr>
+      </w:pPr>
+      <w:r>
+        <w:rPr>
+          <w:sz w:val="28"/>
+          <w:szCs w:val="28"/>
+        </w:rPr>
+        <w:t>Запуск програм. Дослідіть можливості запуску додатків різними способами (описати спосіб і по-можливості показати скріншоти):</w:t>
+      </w:r>
+    </w:p>
+    <w:p>
+      <w:pPr>
+        <w:pStyle w:val="ListParagraph"/>
+        <w:numPr>
+          <w:ilvl w:val="0"/>
+          <w:numId w:val="16"/>
+        </w:numPr>
+        <w:jc w:val="both"/>
+        <w:rPr>
+          <w:sz w:val="28"/>
+          <w:szCs w:val="28"/>
+        </w:rPr>
+      </w:pPr>
+      <w:r>
+        <w:rPr>
+          <w:sz w:val="28"/>
+          <w:szCs w:val="28"/>
+        </w:rPr>
+        <w:t>Запуск програм через панель швидкого запуску</w:t>
+      </w:r>
+    </w:p>
+    <w:p>
+      <w:pPr>
+        <w:pStyle w:val="ListParagraph"/>
+        <w:numPr>
+          <w:ilvl w:val="0"/>
+          <w:numId w:val="16"/>
+        </w:numPr>
+        <w:jc w:val="both"/>
+        <w:rPr>
+          <w:sz w:val="28"/>
+          <w:szCs w:val="28"/>
+        </w:rPr>
+      </w:pPr>
+      <w:r>
+        <w:rPr>
+          <w:sz w:val="28"/>
+          <w:szCs w:val="28"/>
+        </w:rPr>
+        <w:t>Запуск програм через пошук в меню</w:t>
+      </w:r>
+    </w:p>
+    <w:p>
+      <w:pPr>
+        <w:pStyle w:val="ListParagraph"/>
+        <w:numPr>
+          <w:ilvl w:val="0"/>
+          <w:numId w:val="16"/>
+        </w:numPr>
+        <w:jc w:val="both"/>
+        <w:rPr>
+          <w:sz w:val="28"/>
+          <w:szCs w:val="28"/>
+        </w:rPr>
+      </w:pPr>
+      <w:r>
+        <w:rPr>
+          <w:sz w:val="28"/>
+          <w:szCs w:val="28"/>
+        </w:rPr>
+        <w:t>Запуск програм через віджет запуску</w:t>
+      </w:r>
+    </w:p>
+    <w:p>
+      <w:pPr>
+        <w:pStyle w:val="ListParagraph"/>
+        <w:numPr>
+          <w:ilvl w:val="0"/>
+          <w:numId w:val="16"/>
+        </w:numPr>
+        <w:jc w:val="both"/>
+        <w:rPr>
+          <w:sz w:val="28"/>
+          <w:szCs w:val="28"/>
+        </w:rPr>
+      </w:pPr>
+      <w:r>
+        <w:rPr>
+          <w:sz w:val="28"/>
+          <w:szCs w:val="28"/>
+        </w:rPr>
+        <w:t>Запуск програм через глобальне меню</w:t>
+      </w:r>
+    </w:p>
+    <w:p>
+      <w:pPr>
+        <w:numPr>
+          <w:ilvl w:val="1"/>
+          <w:numId w:val="6"/>
+        </w:numPr>
+        <w:ind w:left="1134" w:hanging="567"/>
+        <w:jc w:val="both"/>
+        <w:rPr>
+          <w:sz w:val="28"/>
+          <w:szCs w:val="28"/>
+        </w:rPr>
+      </w:pPr>
+      <w:r>
+        <w:rPr>
+          <w:sz w:val="28"/>
+          <w:szCs w:val="28"/>
+        </w:rPr>
+        <w:t>Вихід з системи та завершення роботи в Linux. Як виконати в графічному інтерфейсі наступні дії (наведіть скріни):</w:t>
+      </w:r>
+    </w:p>
+    <w:p>
+      <w:pPr>
+        <w:pStyle w:val="ListParagraph"/>
+        <w:numPr>
+          <w:ilvl w:val="0"/>
+          <w:numId w:val="17"/>
+        </w:numPr>
+        <w:jc w:val="both"/>
+        <w:rPr>
+          <w:sz w:val="28"/>
+          <w:szCs w:val="28"/>
+        </w:rPr>
+      </w:pPr>
+      <w:r>
+        <w:rPr>
+          <w:sz w:val="28"/>
+          <w:szCs w:val="28"/>
+        </w:rPr>
+        <w:t xml:space="preserve">Зміна користувача на root </w:t>
+      </w:r>
+    </w:p>
+    <w:p>
+      <w:pPr>
+        <w:pStyle w:val="ListParagraph"/>
+        <w:numPr>
+          <w:ilvl w:val="0"/>
+          <w:numId w:val="17"/>
+        </w:numPr>
+        <w:jc w:val="both"/>
+        <w:rPr>
+          <w:sz w:val="28"/>
+          <w:szCs w:val="28"/>
+        </w:rPr>
+      </w:pPr>
+      <w:r>
+        <w:rPr>
+          <w:sz w:val="28"/>
+          <w:szCs w:val="28"/>
+        </w:rPr>
+        <w:t>Перезавантаження системи</w:t>
+      </w:r>
+    </w:p>
+    <w:p>
+      <w:pPr>
+        <w:pStyle w:val="ListParagraph"/>
+        <w:numPr>
+          <w:ilvl w:val="0"/>
+          <w:numId w:val="17"/>
+        </w:numPr>
+        <w:jc w:val="both"/>
+        <w:rPr>
+          <w:sz w:val="28"/>
+          <w:szCs w:val="28"/>
+        </w:rPr>
+      </w:pPr>
+      <w:r>
+        <w:rPr>
+          <w:sz w:val="28"/>
+          <w:szCs w:val="28"/>
+        </w:rPr>
+        <w:t>Вимкнення системи</w:t>
+      </w:r>
+    </w:p>
+    <w:p>
+      <w:pPr>
+        <w:jc w:val="both"/>
+        <w:rPr>
+          <w:sz w:val="28"/>
+          <w:szCs w:val="28"/>
+        </w:rPr>
+      </w:pPr>
+    </w:p>
+    <w:p>
+      <w:pPr>
+        <w:numPr>
+          <w:ilvl w:val="0"/>
+          <w:numId w:val="6"/>
+        </w:numPr>
+        <w:ind w:left="426" w:hanging="426"/>
+        <w:jc w:val="both"/>
+        <w:rPr>
+          <w:sz w:val="28"/>
+          <w:szCs w:val="28"/>
+        </w:rPr>
+      </w:pPr>
+      <w:r>
+        <w:rPr>
+          <w:sz w:val="28"/>
+          <w:szCs w:val="28"/>
+        </w:rPr>
+        <w:t xml:space="preserve">Робота в середовищі мобільної ОС. </w:t>
+      </w:r>
+    </w:p>
+    <w:p>
+      <w:pPr>
+        <w:numPr>
+          <w:ilvl w:val="1"/>
+          <w:numId w:val="6"/>
+        </w:numPr>
+        <w:ind w:left="1134" w:hanging="567"/>
+        <w:jc w:val="both"/>
+        <w:rPr>
+          <w:sz w:val="28"/>
+          <w:szCs w:val="28"/>
+        </w:rPr>
+      </w:pPr>
+      <w:r>
+        <w:rPr>
+          <w:sz w:val="28"/>
+          <w:szCs w:val="28"/>
+        </w:rPr>
+        <w:t>Опишіть головне меню вашої мобільної ОС, який графічний інтерфейс вона використовує?</w:t>
+      </w:r>
+    </w:p>
+    <w:p>
+      <w:pPr>
+        <w:numPr>
+          <w:ilvl w:val="1"/>
+          <w:numId w:val="6"/>
+        </w:numPr>
+        <w:ind w:left="1134" w:hanging="567"/>
+        <w:jc w:val="both"/>
+        <w:rPr>
+          <w:sz w:val="28"/>
+          <w:szCs w:val="28"/>
+        </w:rPr>
+      </w:pPr>
+      <w:r>
+        <w:rPr>
+          <w:sz w:val="28"/>
+          <w:szCs w:val="28"/>
+        </w:rPr>
+        <w:t>Опишіть меню налаштувань компонентів мобільного телефону.</w:t>
+      </w:r>
+    </w:p>
+    <w:p>
+      <w:pPr>
+        <w:numPr>
+          <w:ilvl w:val="1"/>
+          <w:numId w:val="6"/>
+        </w:numPr>
+        <w:ind w:left="1134" w:hanging="567"/>
+        <w:jc w:val="both"/>
+        <w:rPr>
+          <w:sz w:val="28"/>
+          <w:szCs w:val="28"/>
+        </w:rPr>
+      </w:pPr>
+      <w:r>
+        <w:rPr>
+          <w:sz w:val="28"/>
+          <w:szCs w:val="28"/>
+        </w:rPr>
+        <w:lastRenderedPageBreak/>
+        <w:t>Використання комбінацій клавіш для виконання спеціальних дій.</w:t>
+      </w:r>
+    </w:p>
+    <w:p>
+      <w:pPr>
+        <w:numPr>
+          <w:ilvl w:val="1"/>
+          <w:numId w:val="6"/>
+        </w:numPr>
+        <w:ind w:left="1134" w:hanging="567"/>
+        <w:jc w:val="both"/>
+        <w:rPr>
+          <w:sz w:val="28"/>
+          <w:szCs w:val="28"/>
+        </w:rPr>
+      </w:pPr>
+      <w:r>
+        <w:rPr>
+          <w:sz w:val="28"/>
+          <w:szCs w:val="28"/>
+        </w:rPr>
+        <w:t>Вхід у систему та завершення роботи пристрою. Особливості налаштувань живлення батареї.</w:t>
+      </w:r>
+    </w:p>
+    <w:p>
+      <w:pPr>
+        <w:tabs>
+          <w:tab w:val="left" w:pos="993"/>
+        </w:tabs>
+        <w:ind w:left="720"/>
+        <w:jc w:val="both"/>
+        <w:rPr>
+          <w:sz w:val="28"/>
+          <w:szCs w:val="28"/>
+        </w:rPr>
+      </w:pPr>
+    </w:p>
+    <w:p>
+      <w:pPr>
+        <w:spacing w:line="360" w:lineRule="auto"/>
+        <w:jc w:val="both"/>
+        <w:rPr>
+          <w:b/>
+          <w:sz w:val="28"/>
+          <w:szCs w:val="28"/>
+        </w:rPr>
+      </w:pPr>
+      <w:r>
+        <w:rPr>
+          <w:b/>
+          <w:sz w:val="28"/>
+          <w:szCs w:val="28"/>
+        </w:rPr>
+        <w:t>Контрольні запитання</w:t>
+      </w:r>
+    </w:p>
+    <w:p>
+      <w:pPr>
+        <w:widowControl w:val="0"/>
+        <w:numPr>
+          <w:ilvl w:val="0"/>
+          <w:numId w:val="8"/>
+        </w:numPr>
+        <w:pBdr>
+          <w:top w:val="nil"/>
+          <w:left w:val="nil"/>
+          <w:bottom w:val="nil"/>
+          <w:right w:val="nil"/>
+          <w:between w:val="nil"/>
+        </w:pBdr>
+        <w:ind w:left="426" w:hanging="426"/>
+        <w:jc w:val="both"/>
+        <w:rPr>
+          <w:color w:val="000000"/>
+          <w:sz w:val="28"/>
+          <w:szCs w:val="28"/>
+        </w:rPr>
+      </w:pPr>
+      <w:r>
+        <w:rPr>
+          <w:sz w:val="28"/>
+          <w:szCs w:val="28"/>
+        </w:rPr>
+        <w:t>Наведіть приклади серверних додатків Linux для сервера баз даних, серверів розсилки повідомлень та файлообмінників.</w:t>
+      </w:r>
+    </w:p>
+    <w:p>
+      <w:pPr>
+        <w:widowControl w:val="0"/>
+        <w:pBdr>
+          <w:top w:val="nil"/>
+          <w:left w:val="nil"/>
+          <w:bottom w:val="nil"/>
+          <w:right w:val="nil"/>
+          <w:between w:val="nil"/>
+        </w:pBdr>
+        <w:jc w:val="both"/>
+        <w:rPr>
+          <w:sz w:val="28"/>
+          <w:szCs w:val="28"/>
+        </w:rPr>
+      </w:pPr>
+    </w:p>
+    <w:p>
+      <w:pPr>
+        <w:widowControl w:val="0"/>
+        <w:pBdr>
+          <w:top w:val="nil"/>
+          <w:left w:val="nil"/>
+          <w:bottom w:val="nil"/>
+          <w:right w:val="nil"/>
+          <w:between w:val="nil"/>
+        </w:pBdr>
+        <w:jc w:val="both"/>
+        <w:rPr>
+          <w:color w:val="000000"/>
+          <w:sz w:val="28"/>
+          <w:szCs w:val="28"/>
+        </w:rPr>
+      </w:pPr>
+    </w:p>
+    <w:p>
+      <w:pPr>
+        <w:widowControl w:val="0"/>
+        <w:numPr>
+          <w:ilvl w:val="0"/>
+          <w:numId w:val="8"/>
+        </w:numPr>
+        <w:pBdr>
+          <w:top w:val="nil"/>
+          <w:left w:val="nil"/>
+          <w:bottom w:val="nil"/>
+          <w:right w:val="nil"/>
+          <w:between w:val="nil"/>
+        </w:pBdr>
+        <w:ind w:left="426" w:hanging="426"/>
+        <w:jc w:val="both"/>
+        <w:rPr>
+          <w:color w:val="000000"/>
+          <w:sz w:val="28"/>
+          <w:szCs w:val="28"/>
+        </w:rPr>
+      </w:pPr>
+      <w:r>
+        <w:rPr>
+          <w:sz w:val="28"/>
+          <w:szCs w:val="28"/>
+        </w:rPr>
+        <w:t>Порівняйте оболонки Bourne, C, Bourne Again (Bash), the tcsh, Korn shell (Ksh) та zsh.</w:t>
+      </w:r>
+    </w:p>
+    <w:p>
+      <w:pPr>
+        <w:widowControl w:val="0"/>
+        <w:pBdr>
+          <w:top w:val="nil"/>
+          <w:left w:val="nil"/>
+          <w:bottom w:val="nil"/>
+          <w:right w:val="nil"/>
+          <w:between w:val="nil"/>
+        </w:pBdr>
+        <w:ind w:left="426"/>
+        <w:jc w:val="both"/>
+        <w:rPr>
+          <w:color w:val="000000"/>
+          <w:sz w:val="28"/>
+          <w:szCs w:val="28"/>
+        </w:rPr>
+      </w:pPr>
+    </w:p>
+    <w:p>
+      <w:pPr>
+        <w:widowControl w:val="0"/>
+        <w:numPr>
+          <w:ilvl w:val="0"/>
+          <w:numId w:val="8"/>
+        </w:numPr>
+        <w:pBdr>
+          <w:top w:val="nil"/>
+          <w:left w:val="nil"/>
+          <w:bottom w:val="nil"/>
+          <w:right w:val="nil"/>
+          <w:between w:val="nil"/>
+        </w:pBdr>
+        <w:ind w:left="426" w:hanging="426"/>
+        <w:jc w:val="both"/>
+        <w:rPr>
+          <w:color w:val="000000"/>
+          <w:sz w:val="28"/>
+          <w:szCs w:val="28"/>
+        </w:rPr>
+      </w:pPr>
+      <w:r>
+        <w:rPr>
+          <w:sz w:val="28"/>
+          <w:szCs w:val="28"/>
+        </w:rPr>
+        <w:t>Для чого потрібен менеджер пакетів. Які менеджери пакетів ви знаєте у Linux?</w:t>
+      </w:r>
+      <w:r>
+        <w:rPr>
+          <w:color w:val="000000"/>
+          <w:sz w:val="28"/>
+          <w:szCs w:val="28"/>
+        </w:rPr>
+        <w:t xml:space="preserve">  </w:t>
+      </w:r>
+    </w:p>
+    <w:p>
+      <w:pPr>
+        <w:widowControl w:val="0"/>
+        <w:pBdr>
+          <w:top w:val="nil"/>
+          <w:left w:val="nil"/>
+          <w:bottom w:val="nil"/>
+          <w:right w:val="nil"/>
+          <w:between w:val="nil"/>
+        </w:pBdr>
+        <w:jc w:val="both"/>
+        <w:rPr>
+          <w:color w:val="000000"/>
+          <w:sz w:val="28"/>
+          <w:szCs w:val="28"/>
+        </w:rPr>
+      </w:pPr>
+    </w:p>
+    <w:p>
+      <w:pPr>
+        <w:widowControl w:val="0"/>
+        <w:numPr>
+          <w:ilvl w:val="0"/>
+          <w:numId w:val="8"/>
+        </w:numPr>
+        <w:pBdr>
+          <w:top w:val="nil"/>
+          <w:left w:val="nil"/>
+          <w:bottom w:val="nil"/>
+          <w:right w:val="nil"/>
+          <w:between w:val="nil"/>
+        </w:pBdr>
+        <w:ind w:left="426" w:hanging="426"/>
+        <w:jc w:val="both"/>
+        <w:rPr>
+          <w:color w:val="000000"/>
+          <w:sz w:val="28"/>
+          <w:szCs w:val="28"/>
+        </w:rPr>
+      </w:pPr>
+      <w:r>
+        <w:rPr>
+          <w:sz w:val="28"/>
+          <w:szCs w:val="28"/>
+        </w:rPr>
+        <w:t>Які засоби безпеки використовуються в Linux?</w:t>
+      </w:r>
+      <w:r>
+        <w:rPr>
+          <w:color w:val="000000"/>
+          <w:sz w:val="28"/>
+          <w:szCs w:val="28"/>
+        </w:rPr>
+        <w:t xml:space="preserve"> </w:t>
+      </w:r>
+    </w:p>
+    <w:p>
+      <w:pPr>
+        <w:pStyle w:val="ListParagraph"/>
+        <w:rPr>
+          <w:color w:val="000000"/>
+          <w:sz w:val="28"/>
+          <w:szCs w:val="28"/>
+        </w:rPr>
+      </w:pPr>
+    </w:p>
+    <w:p>
+      <w:pPr>
+        <w:widowControl w:val="0"/>
+        <w:pBdr>
+          <w:top w:val="nil"/>
+          <w:left w:val="nil"/>
+          <w:bottom w:val="nil"/>
+          <w:right w:val="nil"/>
+          <w:between w:val="nil"/>
+        </w:pBdr>
+        <w:jc w:val="both"/>
+        <w:rPr>
+          <w:color w:val="000000"/>
+          <w:sz w:val="28"/>
+          <w:szCs w:val="28"/>
+        </w:rPr>
+      </w:pPr>
+    </w:p>
+    <w:p>
+      <w:pPr>
+        <w:widowControl w:val="0"/>
+        <w:numPr>
+          <w:ilvl w:val="0"/>
+          <w:numId w:val="8"/>
+        </w:numPr>
+        <w:pBdr>
+          <w:top w:val="nil"/>
+          <w:left w:val="nil"/>
+          <w:bottom w:val="nil"/>
+          <w:right w:val="nil"/>
+          <w:between w:val="nil"/>
+        </w:pBdr>
+        <w:ind w:left="426" w:hanging="426"/>
+        <w:jc w:val="both"/>
+        <w:rPr>
+          <w:color w:val="000000"/>
+          <w:sz w:val="28"/>
+          <w:szCs w:val="28"/>
+        </w:rPr>
+      </w:pPr>
+      <w:r>
+        <w:rPr>
+          <w:sz w:val="28"/>
+          <w:szCs w:val="28"/>
+        </w:rPr>
+        <w:t>Чому використання віртуалізації зараз стало таким актуальним?</w:t>
+      </w:r>
+    </w:p>
+    <w:p>
+      <w:pPr>
+        <w:widowControl w:val="0"/>
+        <w:pBdr>
+          <w:top w:val="nil"/>
+          <w:left w:val="nil"/>
+          <w:bottom w:val="nil"/>
+          <w:right w:val="nil"/>
+          <w:between w:val="nil"/>
+        </w:pBdr>
+        <w:ind w:left="426"/>
+        <w:jc w:val="both"/>
+        <w:rPr>
+          <w:color w:val="000000"/>
+          <w:sz w:val="28"/>
+          <w:szCs w:val="28"/>
+        </w:rPr>
+      </w:pPr>
+    </w:p>
+    <w:p>
+      <w:pPr>
+        <w:widowControl w:val="0"/>
+        <w:numPr>
+          <w:ilvl w:val="0"/>
+          <w:numId w:val="8"/>
+        </w:numPr>
+        <w:pBdr>
+          <w:top w:val="nil"/>
+          <w:left w:val="nil"/>
+          <w:bottom w:val="nil"/>
+          <w:right w:val="nil"/>
+          <w:between w:val="nil"/>
+        </w:pBdr>
+        <w:ind w:left="426" w:hanging="426"/>
+        <w:jc w:val="both"/>
+        <w:rPr>
+          <w:color w:val="000000"/>
+          <w:sz w:val="28"/>
+          <w:szCs w:val="28"/>
+        </w:rPr>
+      </w:pPr>
+      <w:r>
+        <w:rPr>
+          <w:sz w:val="28"/>
+          <w:szCs w:val="28"/>
+        </w:rPr>
+        <w:t>Як ви розумієте поняття контейнеризації?</w:t>
+      </w:r>
+    </w:p>
+    <w:p>
+      <w:pPr>
+        <w:widowControl w:val="0"/>
+        <w:pBdr>
+          <w:top w:val="nil"/>
+          <w:left w:val="nil"/>
+          <w:bottom w:val="nil"/>
+          <w:right w:val="nil"/>
+          <w:between w:val="nil"/>
+        </w:pBdr>
+        <w:ind w:left="426"/>
+        <w:jc w:val="both"/>
+        <w:rPr>
+          <w:color w:val="000000"/>
+          <w:sz w:val="28"/>
+          <w:szCs w:val="28"/>
+        </w:rPr>
+      </w:pPr>
+    </w:p>
+    <w:p>
+      <w:pPr>
+        <w:widowControl w:val="0"/>
+        <w:numPr>
+          <w:ilvl w:val="0"/>
+          <w:numId w:val="8"/>
+        </w:numPr>
+        <w:pBdr>
+          <w:top w:val="nil"/>
+          <w:left w:val="nil"/>
+          <w:bottom w:val="nil"/>
+          <w:right w:val="nil"/>
+          <w:between w:val="nil"/>
+        </w:pBdr>
+        <w:ind w:left="426" w:hanging="426"/>
+        <w:jc w:val="both"/>
+        <w:rPr>
+          <w:color w:val="000000"/>
+          <w:sz w:val="28"/>
+          <w:szCs w:val="28"/>
+        </w:rPr>
+      </w:pPr>
+      <w:r>
+        <w:rPr>
+          <w:sz w:val="28"/>
+          <w:szCs w:val="28"/>
+        </w:rPr>
+        <w:t>Які переваги/недоліки використання програмного забезпечення з відкритим кодом?</w:t>
+      </w:r>
+      <w:r>
+        <w:rPr>
+          <w:color w:val="000000"/>
+          <w:sz w:val="28"/>
+          <w:szCs w:val="28"/>
+        </w:rPr>
+        <w:t xml:space="preserve"> </w:t>
+      </w:r>
+    </w:p>
+    <w:p>
+      <w:pPr>
+        <w:pStyle w:val="ListParagraph"/>
+        <w:rPr>
+          <w:color w:val="000000"/>
+          <w:sz w:val="28"/>
+          <w:szCs w:val="28"/>
+        </w:rPr>
+      </w:pPr>
+    </w:p>
+    <w:p>
+      <w:pPr>
+        <w:widowControl w:val="0"/>
+        <w:pBdr>
+          <w:top w:val="nil"/>
+          <w:left w:val="nil"/>
+          <w:bottom w:val="nil"/>
+          <w:right w:val="nil"/>
+          <w:between w:val="nil"/>
+        </w:pBdr>
+        <w:ind w:left="426"/>
+        <w:jc w:val="both"/>
+        <w:rPr>
+          <w:color w:val="000000"/>
+          <w:sz w:val="28"/>
+          <w:szCs w:val="28"/>
+        </w:rPr>
+      </w:pPr>
+    </w:p>
+    <w:p>
+      <w:pPr>
+        <w:widowControl w:val="0"/>
+        <w:numPr>
+          <w:ilvl w:val="0"/>
+          <w:numId w:val="8"/>
+        </w:numPr>
+        <w:pBdr>
+          <w:top w:val="nil"/>
+          <w:left w:val="nil"/>
+          <w:bottom w:val="nil"/>
+          <w:right w:val="nil"/>
+          <w:between w:val="nil"/>
+        </w:pBdr>
+        <w:ind w:left="426" w:hanging="426"/>
+        <w:jc w:val="both"/>
+        <w:rPr>
+          <w:sz w:val="28"/>
+          <w:szCs w:val="28"/>
+        </w:rPr>
+      </w:pPr>
+      <w:r>
+        <w:rPr>
+          <w:sz w:val="28"/>
+          <w:szCs w:val="28"/>
+        </w:rPr>
+        <w:t>***Скільки активних віртуальних консолей (терміналів) може бути у процесі роботи Linux по замовчуванню. Як їх викликати та між ними перемикатися? Наведіть приклади?</w:t>
+      </w:r>
+    </w:p>
+    <w:p>
+      <w:pPr>
+        <w:widowControl w:val="0"/>
+        <w:pBdr>
+          <w:top w:val="nil"/>
+          <w:left w:val="nil"/>
+          <w:bottom w:val="nil"/>
+          <w:right w:val="nil"/>
+          <w:between w:val="nil"/>
+        </w:pBdr>
+        <w:ind w:left="426"/>
+        <w:jc w:val="both"/>
+        <w:rPr>
+          <w:sz w:val="28"/>
+          <w:szCs w:val="28"/>
+        </w:rPr>
+      </w:pPr>
+    </w:p>
+    <w:p>
+      <w:pPr>
+        <w:widowControl w:val="0"/>
+        <w:numPr>
+          <w:ilvl w:val="0"/>
+          <w:numId w:val="8"/>
+        </w:numPr>
+        <w:pBdr>
+          <w:top w:val="nil"/>
+          <w:left w:val="nil"/>
+          <w:bottom w:val="nil"/>
+          <w:right w:val="nil"/>
+          <w:between w:val="nil"/>
+        </w:pBdr>
+        <w:ind w:left="426" w:hanging="426"/>
+        <w:jc w:val="both"/>
+        <w:rPr>
+          <w:sz w:val="28"/>
+          <w:szCs w:val="28"/>
+        </w:rPr>
+      </w:pPr>
+      <w:r>
+        <w:rPr>
+          <w:sz w:val="28"/>
+          <w:szCs w:val="28"/>
+        </w:rPr>
+        <w:t>***Яка віртуальна консоль (термінал) виконує функцію графічної оболонки?</w:t>
+      </w:r>
+    </w:p>
+    <w:p>
+      <w:pPr>
+        <w:widowControl w:val="0"/>
+        <w:pBdr>
+          <w:top w:val="nil"/>
+          <w:left w:val="nil"/>
+          <w:bottom w:val="nil"/>
+          <w:right w:val="nil"/>
+          <w:between w:val="nil"/>
+        </w:pBdr>
+        <w:jc w:val="both"/>
+        <w:rPr>
+          <w:sz w:val="28"/>
+          <w:szCs w:val="28"/>
+        </w:rPr>
+      </w:pPr>
+    </w:p>
+    <w:p>
+      <w:pPr>
+        <w:widowControl w:val="0"/>
+        <w:numPr>
+          <w:ilvl w:val="0"/>
+          <w:numId w:val="8"/>
+        </w:numPr>
+        <w:pBdr>
+          <w:top w:val="nil"/>
+          <w:left w:val="nil"/>
+          <w:bottom w:val="nil"/>
+          <w:right w:val="nil"/>
+          <w:between w:val="nil"/>
+        </w:pBdr>
+        <w:ind w:left="426" w:hanging="426"/>
+        <w:jc w:val="both"/>
+        <w:rPr>
+          <w:sz w:val="28"/>
+          <w:szCs w:val="28"/>
+        </w:rPr>
+      </w:pPr>
+      <w:r>
+        <w:rPr>
+          <w:sz w:val="28"/>
+          <w:szCs w:val="28"/>
+        </w:rPr>
+        <w:t>***Чи можлива реєстрація в системі Linux декілька разів під одним і тим же системним ім’ям? Які переваги це може надати?</w:t>
+      </w:r>
+    </w:p>
+    <w:p>
+      <w:pPr>
+        <w:pBdr>
+          <w:top w:val="nil"/>
+          <w:left w:val="nil"/>
+          <w:bottom w:val="nil"/>
+          <w:right w:val="nil"/>
+          <w:between w:val="nil"/>
+        </w:pBdr>
+        <w:ind w:left="283"/>
+        <w:jc w:val="both"/>
+        <w:rPr>
+          <w:sz w:val="28"/>
+          <w:szCs w:val="28"/>
+        </w:rPr>
+      </w:pPr>
+    </w:p>
+    <w:p>
+      <w:pPr>
+        <w:pBdr>
+          <w:top w:val="nil"/>
+          <w:left w:val="nil"/>
+          <w:bottom w:val="nil"/>
+          <w:right w:val="nil"/>
+          <w:between w:val="nil"/>
+        </w:pBdr>
+        <w:ind w:left="283"/>
+        <w:jc w:val="both"/>
+        <w:rPr>
+          <w:sz w:val="28"/>
+          <w:szCs w:val="28"/>
+        </w:rPr>
+      </w:pPr>
+      <w:bookmarkStart w:id="1" w:name="_heading=h.y3yqv177cirt" w:colFirst="0" w:colLast="0"/>
+      <w:bookmarkEnd w:id="1"/>
+      <w:r>
+        <w:rPr>
+          <w:sz w:val="28"/>
+          <w:szCs w:val="28"/>
+        </w:rPr>
+        <w:t>*** Дані питання вимагають додаткового пошуку в інтернет-джерелах</w:t>
+      </w:r>
+    </w:p>
+    <w:p>
+      <w:pPr>
+        <w:pBdr>
+          <w:top w:val="nil"/>
+          <w:left w:val="nil"/>
+          <w:bottom w:val="nil"/>
+          <w:right w:val="nil"/>
+          <w:between w:val="nil"/>
+        </w:pBdr>
+        <w:ind w:left="283"/>
+        <w:jc w:val="both"/>
+        <w:rPr>
+          <w:sz w:val="28"/>
+          <w:szCs w:val="28"/>
+        </w:rPr>
+      </w:pPr>
+      <w:bookmarkStart w:id="2" w:name="_heading=h.cz86evc4cgkb" w:colFirst="0" w:colLast="0"/>
+      <w:bookmarkEnd w:id="2"/>
+    </w:p>
+    <w:p>
+      <w:pPr>
+        <w:rPr>
+          <w:sz w:val="28"/>
+          <w:szCs w:val="28"/>
+          <w:lang w:val="en-US"/>
+        </w:rPr>
+      </w:pPr>
+      <w:r>
+        <w:rPr>
+          <w:b/>
+          <w:color w:val="000000"/>
+          <w:sz w:val="28"/>
+          <w:szCs w:val="28"/>
+          <w:lang w:val="uk-UA"/>
+        </w:rPr>
+        <w:t>Висновки</w:t>
+      </w:r>
+      <w:r>
+        <w:rPr>
+          <w:b/>
+          <w:color w:val="000000"/>
+          <w:sz w:val="28"/>
+          <w:szCs w:val="28"/>
+          <w:lang w:val="en-US"/>
+        </w:rPr>
+        <w:t>:</w:t>
+      </w:r>
+    </w:p>
     <w:sectPr>
+      <w:headerReference w:type="default" r:id="rId11"/>
       <w:pgSz w:w="12240" w:h="15840"/>
-      <w:pgMar w:top="1440" w:right="1440" w:bottom="1440" w:left="1440" w:header="708" w:footer="708" w:gutter="0"/>
+      <w:pgMar w:top="1134" w:right="851" w:bottom="1134" w:left="1701" w:header="708" w:footer="709" w:gutter="0"/>
       <w:cols w:space="708"/>
+      <w:titlePg/>
       <w:docGrid w:linePitch="360"/>
     </w:sectPr>
   </w:body>
 </w:document>
+</file>
+
+<file path=word/endnotes.xml><?xml version="1.0" encoding="utf-8"?>
+<w:endnotes xmlns:wpc="http://schemas.microsoft.com/office/word/2010/wordprocessingCanvas" xmlns:cx="http://schemas.microsoft.com/office/drawing/2014/chartex" xmlns:cx1="http://schemas.microsoft.com/office/drawing/2015/9/8/chartex" xmlns:cx2="http://schemas.microsoft.com/office/drawing/2015/10/21/chartex" xmlns:cx3="http://schemas.microsoft.com/office/drawing/2016/5/9/chartex" xmlns:cx4="http://schemas.microsoft.com/office/drawing/2016/5/10/chartex" xmlns:cx5="http://schemas.microsoft.com/office/drawing/2016/5/11/chartex" xmlns:cx6="http://schemas.microsoft.com/office/drawing/2016/5/12/chartex" xmlns:cx7="http://schemas.microsoft.com/office/drawing/2016/5/13/chartex" xmlns:cx8="http://schemas.microsoft.com/office/drawing/2016/5/14/chartex" xmlns:mc="http://schemas.openxmlformats.org/markup-compatibility/2006" xmlns:aink="http://schemas.microsoft.com/office/drawing/2016/ink" xmlns:am3d="http://schemas.microsoft.com/office/drawing/2017/model3d" xmlns:o="urn:schemas-microsoft-com:office:office" xmlns:oel="http://schemas.microsoft.com/office/2019/extlst" xmlns:r="http://schemas.openxmlformats.org/officeDocument/2006/relationships" xmlns:m="http://schemas.openxmlformats.org/officeDocument/2006/math" xmlns:v="urn:schemas-microsoft-com:vml" xmlns:wp14="http://schemas.microsoft.com/office/word/2010/wordprocessingDrawing" xmlns:wp="http://schemas.openxmlformats.org/drawingml/2006/wordprocessingDrawing" xmlns:w10="urn:schemas-microsoft-com:office:word" xmlns:w="http://schemas.openxmlformats.org/wordprocessingml/2006/main" xmlns:w14="http://schemas.microsoft.com/office/word/2010/wordml" xmlns:w15="http://schemas.microsoft.com/office/word/2012/wordml" xmlns:w16cex="http://schemas.microsoft.com/office/word/2018/wordml/cex" xmlns:w16cid="http://schemas.microsoft.com/office/word/2016/wordml/cid" xmlns:w16="http://schemas.microsoft.com/office/word/2018/wordml" xmlns:w16sdtdh="http://schemas.microsoft.com/office/word/2020/wordml/sdtdatahash" xmlns:w16se="http://schemas.microsoft.com/office/word/2015/wordml/symex" xmlns:wpg="http://schemas.microsoft.com/office/word/2010/wordprocessingGroup" xmlns:wpi="http://schemas.microsoft.com/office/word/2010/wordprocessingInk" xmlns:wne="http://schemas.microsoft.com/office/word/2006/wordml" xmlns:wps="http://schemas.microsoft.com/office/word/2010/wordprocessingShape" mc:Ignorable="w14 w15 w16se w16cid w16 w16cex w16sdtdh wp14">
+  <w:endnote w:type="separator" w:id="-1">
+    <w:p>
+      <w:r>
+        <w:separator/>
+      </w:r>
+    </w:p>
+  </w:endnote>
+  <w:endnote w:type="continuationSeparator" w:id="0">
+    <w:p>
+      <w:r>
+        <w:continuationSeparator/>
+      </w:r>
+    </w:p>
+  </w:endnote>
+</w:endnotes>
+</file>
+
+<file path=word/footnotes.xml><?xml version="1.0" encoding="utf-8"?>
+<w:footnotes xmlns:wpc="http://schemas.microsoft.com/office/word/2010/wordprocessingCanvas" xmlns:cx="http://schemas.microsoft.com/office/drawing/2014/chartex" xmlns:cx1="http://schemas.microsoft.com/office/drawing/2015/9/8/chartex" xmlns:cx2="http://schemas.microsoft.com/office/drawing/2015/10/21/chartex" xmlns:cx3="http://schemas.microsoft.com/office/drawing/2016/5/9/chartex" xmlns:cx4="http://schemas.microsoft.com/office/drawing/2016/5/10/chartex" xmlns:cx5="http://schemas.microsoft.com/office/drawing/2016/5/11/chartex" xmlns:cx6="http://schemas.microsoft.com/office/drawing/2016/5/12/chartex" xmlns:cx7="http://schemas.microsoft.com/office/drawing/2016/5/13/chartex" xmlns:cx8="http://schemas.microsoft.com/office/drawing/2016/5/14/chartex" xmlns:mc="http://schemas.openxmlformats.org/markup-compatibility/2006" xmlns:aink="http://schemas.microsoft.com/office/drawing/2016/ink" xmlns:am3d="http://schemas.microsoft.com/office/drawing/2017/model3d" xmlns:o="urn:schemas-microsoft-com:office:office" xmlns:oel="http://schemas.microsoft.com/office/2019/extlst" xmlns:r="http://schemas.openxmlformats.org/officeDocument/2006/relationships" xmlns:m="http://schemas.openxmlformats.org/officeDocument/2006/math" xmlns:v="urn:schemas-microsoft-com:vml" xmlns:wp14="http://schemas.microsoft.com/office/word/2010/wordprocessingDrawing" xmlns:wp="http://schemas.openxmlformats.org/drawingml/2006/wordprocessingDrawing" xmlns:w10="urn:schemas-microsoft-com:office:word" xmlns:w="http://schemas.openxmlformats.org/wordprocessingml/2006/main" xmlns:w14="http://schemas.microsoft.com/office/word/2010/wordml" xmlns:w15="http://schemas.microsoft.com/office/word/2012/wordml" xmlns:w16cex="http://schemas.microsoft.com/office/word/2018/wordml/cex" xmlns:w16cid="http://schemas.microsoft.com/office/word/2016/wordml/cid" xmlns:w16="http://schemas.microsoft.com/office/word/2018/wordml" xmlns:w16sdtdh="http://schemas.microsoft.com/office/word/2020/wordml/sdtdatahash" xmlns:w16se="http://schemas.microsoft.com/office/word/2015/wordml/symex" xmlns:wpg="http://schemas.microsoft.com/office/word/2010/wordprocessingGroup" xmlns:wpi="http://schemas.microsoft.com/office/word/2010/wordprocessingInk" xmlns:wne="http://schemas.microsoft.com/office/word/2006/wordml" xmlns:wps="http://schemas.microsoft.com/office/word/2010/wordprocessingShape" mc:Ignorable="w14 w15 w16se w16cid w16 w16cex w16sdtdh wp14">
+  <w:footnote w:type="separator" w:id="-1">
+    <w:p>
+      <w:r>
+        <w:separator/>
+      </w:r>
+    </w:p>
+  </w:footnote>
+  <w:footnote w:type="continuationSeparator" w:id="0">
+    <w:p>
+      <w:r>
+        <w:continuationSeparator/>
+      </w:r>
+    </w:p>
+  </w:footnote>
+</w:footnotes>
+</file>
+
+<file path=word/header1.xml><?xml version="1.0" encoding="utf-8"?>
+<w:hdr xmlns:wpc="http://schemas.microsoft.com/office/word/2010/wordprocessingCanvas" xmlns:cx="http://schemas.microsoft.com/office/drawing/2014/chartex" xmlns:cx1="http://schemas.microsoft.com/office/drawing/2015/9/8/chartex" xmlns:cx2="http://schemas.microsoft.com/office/drawing/2015/10/21/chartex" xmlns:cx3="http://schemas.microsoft.com/office/drawing/2016/5/9/chartex" xmlns:cx4="http://schemas.microsoft.com/office/drawing/2016/5/10/chartex" xmlns:cx5="http://schemas.microsoft.com/office/drawing/2016/5/11/chartex" xmlns:cx6="http://schemas.microsoft.com/office/drawing/2016/5/12/chartex" xmlns:cx7="http://schemas.microsoft.com/office/drawing/2016/5/13/chartex" xmlns:cx8="http://schemas.microsoft.com/office/drawing/2016/5/14/chartex" xmlns:mc="http://schemas.openxmlformats.org/markup-compatibility/2006" xmlns:aink="http://schemas.microsoft.com/office/drawing/2016/ink" xmlns:am3d="http://schemas.microsoft.com/office/drawing/2017/model3d" xmlns:o="urn:schemas-microsoft-com:office:office" xmlns:oel="http://schemas.microsoft.com/office/2019/extlst" xmlns:r="http://schemas.openxmlformats.org/officeDocument/2006/relationships" xmlns:m="http://schemas.openxmlformats.org/officeDocument/2006/math" xmlns:v="urn:schemas-microsoft-com:vml" xmlns:wp14="http://schemas.microsoft.com/office/word/2010/wordprocessingDrawing" xmlns:wp="http://schemas.openxmlformats.org/drawingml/2006/wordprocessingDrawing" xmlns:w10="urn:schemas-microsoft-com:office:word" xmlns:w="http://schemas.openxmlformats.org/wordprocessingml/2006/main" xmlns:w14="http://schemas.microsoft.com/office/word/2010/wordml" xmlns:w15="http://schemas.microsoft.com/office/word/2012/wordml" xmlns:w16cex="http://schemas.microsoft.com/office/word/2018/wordml/cex" xmlns:w16cid="http://schemas.microsoft.com/office/word/2016/wordml/cid" xmlns:w16="http://schemas.microsoft.com/office/word/2018/wordml" xmlns:w16sdtdh="http://schemas.microsoft.com/office/word/2020/wordml/sdtdatahash" xmlns:w16se="http://schemas.microsoft.com/office/word/2015/wordml/symex" xmlns:wpg="http://schemas.microsoft.com/office/word/2010/wordprocessingGroup" xmlns:wpi="http://schemas.microsoft.com/office/word/2010/wordprocessingInk" xmlns:wne="http://schemas.microsoft.com/office/word/2006/wordml" xmlns:wps="http://schemas.microsoft.com/office/word/2010/wordprocessingShape" mc:Ignorable="w14 w15 w16se w16cid w16 w16cex w16sdtdh wp14">
+  <w:p>
+    <w:pPr>
+      <w:pBdr>
+        <w:top w:val="nil"/>
+        <w:left w:val="nil"/>
+        <w:bottom w:val="nil"/>
+        <w:right w:val="nil"/>
+        <w:between w:val="nil"/>
+      </w:pBdr>
+      <w:tabs>
+        <w:tab w:val="center" w:pos="4677"/>
+        <w:tab w:val="right" w:pos="9355"/>
+      </w:tabs>
+      <w:spacing w:line="360" w:lineRule="auto"/>
+      <w:rPr>
+        <w:color w:val="262626" w:themeColor="text1" w:themeTint="D9"/>
+        <w:sz w:val="28"/>
+        <w:szCs w:val="28"/>
+        <w:lang w:val="uk-UA"/>
+      </w:rPr>
+    </w:pPr>
+    <w:r>
+      <w:rPr>
+        <w:color w:val="262626" w:themeColor="text1" w:themeTint="D9"/>
+        <w:sz w:val="28"/>
+        <w:szCs w:val="28"/>
+      </w:rPr>
+      <w:t>Робота студен</w:t>
+    </w:r>
+    <w:r>
+      <w:rPr>
+        <w:color w:val="262626" w:themeColor="text1" w:themeTint="D9"/>
+        <w:sz w:val="28"/>
+        <w:szCs w:val="28"/>
+        <w:lang w:val="uk-UA"/>
+      </w:rPr>
+      <w:t>т</w:t>
+    </w:r>
+    <w:r>
+      <w:rPr>
+        <w:color w:val="262626" w:themeColor="text1" w:themeTint="D9"/>
+        <w:sz w:val="28"/>
+        <w:szCs w:val="28"/>
+      </w:rPr>
+      <w:t>ки</w:t>
+    </w:r>
+    <w:r>
+      <w:rPr>
+        <w:color w:val="262626" w:themeColor="text1" w:themeTint="D9"/>
+        <w:sz w:val="28"/>
+        <w:szCs w:val="28"/>
+        <w:lang w:val="uk-UA"/>
+      </w:rPr>
+      <w:t xml:space="preserve"> </w:t>
+    </w:r>
+    <w:r>
+      <w:rPr>
+        <w:color w:val="262626" w:themeColor="text1" w:themeTint="D9"/>
+        <w:sz w:val="28"/>
+        <w:szCs w:val="28"/>
+      </w:rPr>
+      <w:t>групи РПЗ-</w:t>
+    </w:r>
+    <w:r>
+      <w:rPr>
+        <w:color w:val="262626" w:themeColor="text1" w:themeTint="D9"/>
+        <w:sz w:val="28"/>
+        <w:szCs w:val="28"/>
+        <w:lang w:val="uk-UA"/>
+      </w:rPr>
+      <w:t>1</w:t>
+    </w:r>
+    <w:r>
+      <w:rPr>
+        <w:color w:val="262626" w:themeColor="text1" w:themeTint="D9"/>
+        <w:sz w:val="28"/>
+        <w:szCs w:val="28"/>
+      </w:rPr>
+      <w:t>3б</w:t>
+    </w:r>
+    <w:r>
+      <w:rPr>
+        <w:color w:val="262626" w:themeColor="text1" w:themeTint="D9"/>
+        <w:sz w:val="28"/>
+        <w:szCs w:val="28"/>
+        <w:lang w:val="uk-UA"/>
+      </w:rPr>
+      <w:t xml:space="preserve"> </w:t>
+    </w:r>
+    <w:proofErr w:type="spellStart"/>
+    <w:r>
+      <w:rPr>
+        <w:color w:val="262626" w:themeColor="text1" w:themeTint="D9"/>
+        <w:sz w:val="28"/>
+        <w:szCs w:val="28"/>
+        <w:lang w:val="uk-UA"/>
+      </w:rPr>
+      <w:t>Дімітрової</w:t>
+    </w:r>
+    <w:proofErr w:type="spellEnd"/>
+    <w:r>
+      <w:rPr>
+        <w:color w:val="262626" w:themeColor="text1" w:themeTint="D9"/>
+        <w:sz w:val="28"/>
+        <w:szCs w:val="28"/>
+        <w:lang w:val="uk-UA"/>
+      </w:rPr>
+      <w:t xml:space="preserve"> Софії</w:t>
+    </w:r>
+  </w:p>
+</w:hdr>
+</file>
+
+<file path=word/numbering.xml><?xml version="1.0" encoding="utf-8"?>
+<w:numbering xmlns:wpc="http://schemas.microsoft.com/office/word/2010/wordprocessingCanvas" xmlns:cx="http://schemas.microsoft.com/office/drawing/2014/chartex" xmlns:cx1="http://schemas.microsoft.com/office/drawing/2015/9/8/chartex" xmlns:cx2="http://schemas.microsoft.com/office/drawing/2015/10/21/chartex" xmlns:cx3="http://schemas.microsoft.com/office/drawing/2016/5/9/chartex" xmlns:cx4="http://schemas.microsoft.com/office/drawing/2016/5/10/chartex" xmlns:cx5="http://schemas.microsoft.com/office/drawing/2016/5/11/chartex" xmlns:cx6="http://schemas.microsoft.com/office/drawing/2016/5/12/chartex" xmlns:cx7="http://schemas.microsoft.com/office/drawing/2016/5/13/chartex" xmlns:cx8="http://schemas.microsoft.com/office/drawing/2016/5/14/chartex" xmlns:mc="http://schemas.openxmlformats.org/markup-compatibility/2006" xmlns:aink="http://schemas.microsoft.com/office/drawing/2016/ink" xmlns:am3d="http://schemas.microsoft.com/office/drawing/2017/model3d" xmlns:o="urn:schemas-microsoft-com:office:office" xmlns:oel="http://schemas.microsoft.com/office/2019/extlst" xmlns:r="http://schemas.openxmlformats.org/officeDocument/2006/relationships" xmlns:m="http://schemas.openxmlformats.org/officeDocument/2006/math" xmlns:v="urn:schemas-microsoft-com:vml" xmlns:wp14="http://schemas.microsoft.com/office/word/2010/wordprocessingDrawing" xmlns:wp="http://schemas.openxmlformats.org/drawingml/2006/wordprocessingDrawing" xmlns:w10="urn:schemas-microsoft-com:office:word" xmlns:w="http://schemas.openxmlformats.org/wordprocessingml/2006/main" xmlns:w14="http://schemas.microsoft.com/office/word/2010/wordml" xmlns:w15="http://schemas.microsoft.com/office/word/2012/wordml" xmlns:w16cex="http://schemas.microsoft.com/office/word/2018/wordml/cex" xmlns:w16cid="http://schemas.microsoft.com/office/word/2016/wordml/cid" xmlns:w16="http://schemas.microsoft.com/office/word/2018/wordml" xmlns:w16sdtdh="http://schemas.microsoft.com/office/word/2020/wordml/sdtdatahash" xmlns:w16se="http://schemas.microsoft.com/office/word/2015/wordml/symex" xmlns:wpg="http://schemas.microsoft.com/office/word/2010/wordprocessingGroup" xmlns:wpi="http://schemas.microsoft.com/office/word/2010/wordprocessingInk" xmlns:wne="http://schemas.microsoft.com/office/word/2006/wordml" xmlns:wps="http://schemas.microsoft.com/office/word/2010/wordprocessingShape" mc:Ignorable="w14 w15 w16se w16cid w16 w16cex w16sdtdh wp14">
+  <w:abstractNum w:abstractNumId="0" w15:restartNumberingAfterBreak="0">
+    <w:nsid w:val="01E906CA"/>
+    <w:multiLevelType w:val="multilevel"/>
+    <w:tmpl w:val="6AB41478"/>
+    <w:lvl w:ilvl="0">
+      <w:start w:val="1"/>
+      <w:numFmt w:val="decimal"/>
+      <w:lvlText w:val="%1."/>
+      <w:lvlJc w:val="left"/>
+      <w:pPr>
+        <w:ind w:left="720" w:hanging="360"/>
+      </w:pPr>
+    </w:lvl>
+    <w:lvl w:ilvl="1">
+      <w:start w:val="1"/>
+      <w:numFmt w:val="lowerLetter"/>
+      <w:lvlText w:val="%2."/>
+      <w:lvlJc w:val="left"/>
+      <w:pPr>
+        <w:ind w:left="1440" w:hanging="360"/>
+      </w:pPr>
+    </w:lvl>
+    <w:lvl w:ilvl="2">
+      <w:start w:val="1"/>
+      <w:numFmt w:val="lowerRoman"/>
+      <w:lvlText w:val="%3."/>
+      <w:lvlJc w:val="right"/>
+      <w:pPr>
+        <w:ind w:left="2160" w:hanging="180"/>
+      </w:pPr>
+    </w:lvl>
+    <w:lvl w:ilvl="3">
+      <w:start w:val="1"/>
+      <w:numFmt w:val="decimal"/>
+      <w:lvlText w:val="%4."/>
+      <w:lvlJc w:val="left"/>
+      <w:pPr>
+        <w:ind w:left="2880" w:hanging="360"/>
+      </w:pPr>
+    </w:lvl>
+    <w:lvl w:ilvl="4">
+      <w:start w:val="1"/>
+      <w:numFmt w:val="lowerLetter"/>
+      <w:lvlText w:val="%5."/>
+      <w:lvlJc w:val="left"/>
+      <w:pPr>
+        <w:ind w:left="3600" w:hanging="360"/>
+      </w:pPr>
+    </w:lvl>
+    <w:lvl w:ilvl="5">
+      <w:start w:val="1"/>
+      <w:numFmt w:val="lowerRoman"/>
+      <w:lvlText w:val="%6."/>
+      <w:lvlJc w:val="right"/>
+      <w:pPr>
+        <w:ind w:left="4320" w:hanging="180"/>
+      </w:pPr>
+    </w:lvl>
+    <w:lvl w:ilvl="6">
+      <w:start w:val="1"/>
+      <w:numFmt w:val="decimal"/>
+      <w:lvlText w:val="%7."/>
+      <w:lvlJc w:val="left"/>
+      <w:pPr>
+        <w:ind w:left="5040" w:hanging="360"/>
+      </w:pPr>
+    </w:lvl>
+    <w:lvl w:ilvl="7">
+      <w:start w:val="1"/>
+      <w:numFmt w:val="lowerLetter"/>
+      <w:lvlText w:val="%8."/>
+      <w:lvlJc w:val="left"/>
+      <w:pPr>
+        <w:ind w:left="5760" w:hanging="360"/>
+      </w:pPr>
+    </w:lvl>
+    <w:lvl w:ilvl="8">
+      <w:start w:val="1"/>
+      <w:numFmt w:val="lowerRoman"/>
+      <w:lvlText w:val="%9."/>
+      <w:lvlJc w:val="right"/>
+      <w:pPr>
+        <w:ind w:left="6480" w:hanging="180"/>
+      </w:pPr>
+    </w:lvl>
+  </w:abstractNum>
+  <w:abstractNum w:abstractNumId="1" w15:restartNumberingAfterBreak="0">
+    <w:nsid w:val="04F14CD6"/>
+    <w:multiLevelType w:val="multilevel"/>
+    <w:tmpl w:val="F42CF6EE"/>
+    <w:lvl w:ilvl="0">
+      <w:start w:val="1"/>
+      <w:numFmt w:val="decimal"/>
+      <w:lvlText w:val="%1."/>
+      <w:lvlJc w:val="left"/>
+      <w:pPr>
+        <w:ind w:left="360" w:hanging="360"/>
+      </w:pPr>
+    </w:lvl>
+    <w:lvl w:ilvl="1">
+      <w:start w:val="1"/>
+      <w:numFmt w:val="decimal"/>
+      <w:lvlText w:val="%1.%2."/>
+      <w:lvlJc w:val="left"/>
+      <w:pPr>
+        <w:ind w:left="360" w:hanging="360"/>
+      </w:pPr>
+    </w:lvl>
+    <w:lvl w:ilvl="2">
+      <w:start w:val="1"/>
+      <w:numFmt w:val="decimal"/>
+      <w:lvlText w:val="%1.%2.%3."/>
+      <w:lvlJc w:val="left"/>
+      <w:pPr>
+        <w:ind w:left="720" w:hanging="720"/>
+      </w:pPr>
+    </w:lvl>
+    <w:lvl w:ilvl="3">
+      <w:start w:val="1"/>
+      <w:numFmt w:val="decimal"/>
+      <w:lvlText w:val="%1.%2.%3.%4."/>
+      <w:lvlJc w:val="left"/>
+      <w:pPr>
+        <w:ind w:left="720" w:hanging="720"/>
+      </w:pPr>
+    </w:lvl>
+    <w:lvl w:ilvl="4">
+      <w:start w:val="1"/>
+      <w:numFmt w:val="decimal"/>
+      <w:lvlText w:val="%1.%2.%3.%4.%5."/>
+      <w:lvlJc w:val="left"/>
+      <w:pPr>
+        <w:ind w:left="1080" w:hanging="1080"/>
+      </w:pPr>
+    </w:lvl>
+    <w:lvl w:ilvl="5">
+      <w:start w:val="1"/>
+      <w:numFmt w:val="decimal"/>
+      <w:lvlText w:val="%1.%2.%3.%4.%5.%6."/>
+      <w:lvlJc w:val="left"/>
+      <w:pPr>
+        <w:ind w:left="1080" w:hanging="1080"/>
+      </w:pPr>
+    </w:lvl>
+    <w:lvl w:ilvl="6">
+      <w:start w:val="1"/>
+      <w:numFmt w:val="decimal"/>
+      <w:lvlText w:val="%1.%2.%3.%4.%5.%6.%7."/>
+      <w:lvlJc w:val="left"/>
+      <w:pPr>
+        <w:ind w:left="1440" w:hanging="1440"/>
+      </w:pPr>
+    </w:lvl>
+    <w:lvl w:ilvl="7">
+      <w:start w:val="1"/>
+      <w:numFmt w:val="decimal"/>
+      <w:lvlText w:val="%1.%2.%3.%4.%5.%6.%7.%8."/>
+      <w:lvlJc w:val="left"/>
+      <w:pPr>
+        <w:ind w:left="1440" w:hanging="1440"/>
+      </w:pPr>
+    </w:lvl>
+    <w:lvl w:ilvl="8">
+      <w:start w:val="1"/>
+      <w:numFmt w:val="decimal"/>
+      <w:lvlText w:val="%1.%2.%3.%4.%5.%6.%7.%8.%9."/>
+      <w:lvlJc w:val="left"/>
+      <w:pPr>
+        <w:ind w:left="1800" w:hanging="1800"/>
+      </w:pPr>
+    </w:lvl>
+  </w:abstractNum>
+  <w:abstractNum w:abstractNumId="2" w15:restartNumberingAfterBreak="0">
+    <w:nsid w:val="074E71A4"/>
+    <w:multiLevelType w:val="multilevel"/>
+    <w:tmpl w:val="06706FBA"/>
+    <w:lvl w:ilvl="0">
+      <w:start w:val="1"/>
+      <w:numFmt w:val="decimal"/>
+      <w:lvlText w:val="%1."/>
+      <w:lvlJc w:val="left"/>
+      <w:pPr>
+        <w:ind w:left="720" w:hanging="360"/>
+      </w:pPr>
+    </w:lvl>
+    <w:lvl w:ilvl="1">
+      <w:start w:val="1"/>
+      <w:numFmt w:val="lowerLetter"/>
+      <w:lvlText w:val="%2."/>
+      <w:lvlJc w:val="left"/>
+      <w:pPr>
+        <w:ind w:left="1440" w:hanging="360"/>
+      </w:pPr>
+    </w:lvl>
+    <w:lvl w:ilvl="2">
+      <w:start w:val="1"/>
+      <w:numFmt w:val="lowerRoman"/>
+      <w:lvlText w:val="%3."/>
+      <w:lvlJc w:val="right"/>
+      <w:pPr>
+        <w:ind w:left="2160" w:hanging="180"/>
+      </w:pPr>
+    </w:lvl>
+    <w:lvl w:ilvl="3">
+      <w:start w:val="1"/>
+      <w:numFmt w:val="decimal"/>
+      <w:lvlText w:val="%4."/>
+      <w:lvlJc w:val="left"/>
+      <w:pPr>
+        <w:ind w:left="2880" w:hanging="360"/>
+      </w:pPr>
+    </w:lvl>
+    <w:lvl w:ilvl="4">
+      <w:start w:val="1"/>
+      <w:numFmt w:val="lowerLetter"/>
+      <w:lvlText w:val="%5."/>
+      <w:lvlJc w:val="left"/>
+      <w:pPr>
+        <w:ind w:left="3600" w:hanging="360"/>
+      </w:pPr>
+    </w:lvl>
+    <w:lvl w:ilvl="5">
+      <w:start w:val="1"/>
+      <w:numFmt w:val="lowerRoman"/>
+      <w:lvlText w:val="%6."/>
+      <w:lvlJc w:val="right"/>
+      <w:pPr>
+        <w:ind w:left="4320" w:hanging="180"/>
+      </w:pPr>
+    </w:lvl>
+    <w:lvl w:ilvl="6">
+      <w:start w:val="1"/>
+      <w:numFmt w:val="decimal"/>
+      <w:lvlText w:val="%7."/>
+      <w:lvlJc w:val="left"/>
+      <w:pPr>
+        <w:ind w:left="5040" w:hanging="360"/>
+      </w:pPr>
+    </w:lvl>
+    <w:lvl w:ilvl="7">
+      <w:start w:val="1"/>
+      <w:numFmt w:val="lowerLetter"/>
+      <w:lvlText w:val="%8."/>
+      <w:lvlJc w:val="left"/>
+      <w:pPr>
+        <w:ind w:left="5760" w:hanging="360"/>
+      </w:pPr>
+    </w:lvl>
+    <w:lvl w:ilvl="8">
+      <w:start w:val="1"/>
+      <w:numFmt w:val="lowerRoman"/>
+      <w:lvlText w:val="%9."/>
+      <w:lvlJc w:val="right"/>
+      <w:pPr>
+        <w:ind w:left="6480" w:hanging="180"/>
+      </w:pPr>
+    </w:lvl>
+  </w:abstractNum>
+  <w:abstractNum w:abstractNumId="3" w15:restartNumberingAfterBreak="0">
+    <w:nsid w:val="09687D6A"/>
+    <w:multiLevelType w:val="multilevel"/>
+    <w:tmpl w:val="0DAE0A9C"/>
+    <w:lvl w:ilvl="0">
+      <w:start w:val="1"/>
+      <w:numFmt w:val="bullet"/>
+      <w:lvlText w:val=""/>
+      <w:lvlJc w:val="left"/>
+      <w:pPr>
+        <w:ind w:left="644" w:hanging="360"/>
+      </w:pPr>
+      <w:rPr>
+        <w:rFonts w:ascii="Symbol" w:hAnsi="Symbol" w:hint="default"/>
+      </w:rPr>
+    </w:lvl>
+    <w:lvl w:ilvl="1">
+      <w:start w:val="1"/>
+      <w:numFmt w:val="bullet"/>
+      <w:lvlText w:val="o"/>
+      <w:lvlJc w:val="left"/>
+      <w:pPr>
+        <w:ind w:left="1800" w:hanging="360"/>
+      </w:pPr>
+      <w:rPr>
+        <w:rFonts w:ascii="Courier New" w:eastAsia="Courier New" w:hAnsi="Courier New" w:cs="Courier New"/>
+      </w:rPr>
+    </w:lvl>
+    <w:lvl w:ilvl="2">
+      <w:start w:val="1"/>
+      <w:numFmt w:val="bullet"/>
+      <w:lvlText w:val="▪"/>
+      <w:lvlJc w:val="left"/>
+      <w:pPr>
+        <w:ind w:left="2520" w:hanging="360"/>
+      </w:pPr>
+      <w:rPr>
+        <w:rFonts w:ascii="Noto Sans Symbols" w:eastAsia="Noto Sans Symbols" w:hAnsi="Noto Sans Symbols" w:cs="Noto Sans Symbols"/>
+      </w:rPr>
+    </w:lvl>
+    <w:lvl w:ilvl="3">
+      <w:start w:val="1"/>
+      <w:numFmt w:val="bullet"/>
+      <w:lvlText w:val="●"/>
+      <w:lvlJc w:val="left"/>
+      <w:pPr>
+        <w:ind w:left="3240" w:hanging="360"/>
+      </w:pPr>
+      <w:rPr>
+        <w:rFonts w:ascii="Noto Sans Symbols" w:eastAsia="Noto Sans Symbols" w:hAnsi="Noto Sans Symbols" w:cs="Noto Sans Symbols"/>
+      </w:rPr>
+    </w:lvl>
+    <w:lvl w:ilvl="4">
+      <w:start w:val="1"/>
+      <w:numFmt w:val="bullet"/>
+      <w:lvlText w:val="o"/>
+      <w:lvlJc w:val="left"/>
+      <w:pPr>
+        <w:ind w:left="3960" w:hanging="360"/>
+      </w:pPr>
+      <w:rPr>
+        <w:rFonts w:ascii="Courier New" w:eastAsia="Courier New" w:hAnsi="Courier New" w:cs="Courier New"/>
+      </w:rPr>
+    </w:lvl>
+    <w:lvl w:ilvl="5">
+      <w:start w:val="1"/>
+      <w:numFmt w:val="bullet"/>
+      <w:lvlText w:val="▪"/>
+      <w:lvlJc w:val="left"/>
+      <w:pPr>
+        <w:ind w:left="4680" w:hanging="360"/>
+      </w:pPr>
+      <w:rPr>
+        <w:rFonts w:ascii="Noto Sans Symbols" w:eastAsia="Noto Sans Symbols" w:hAnsi="Noto Sans Symbols" w:cs="Noto Sans Symbols"/>
+      </w:rPr>
+    </w:lvl>
+    <w:lvl w:ilvl="6">
+      <w:start w:val="1"/>
+      <w:numFmt w:val="bullet"/>
+      <w:lvlText w:val="●"/>
+      <w:lvlJc w:val="left"/>
+      <w:pPr>
+        <w:ind w:left="5400" w:hanging="360"/>
+      </w:pPr>
+      <w:rPr>
+        <w:rFonts w:ascii="Noto Sans Symbols" w:eastAsia="Noto Sans Symbols" w:hAnsi="Noto Sans Symbols" w:cs="Noto Sans Symbols"/>
+      </w:rPr>
+    </w:lvl>
+    <w:lvl w:ilvl="7">
+      <w:start w:val="1"/>
+      <w:numFmt w:val="bullet"/>
+      <w:lvlText w:val="o"/>
+      <w:lvlJc w:val="left"/>
+      <w:pPr>
+        <w:ind w:left="6120" w:hanging="360"/>
+      </w:pPr>
+      <w:rPr>
+        <w:rFonts w:ascii="Courier New" w:eastAsia="Courier New" w:hAnsi="Courier New" w:cs="Courier New"/>
+      </w:rPr>
+    </w:lvl>
+    <w:lvl w:ilvl="8">
+      <w:start w:val="1"/>
+      <w:numFmt w:val="bullet"/>
+      <w:lvlText w:val="▪"/>
+      <w:lvlJc w:val="left"/>
+      <w:pPr>
+        <w:ind w:left="6840" w:hanging="360"/>
+      </w:pPr>
+      <w:rPr>
+        <w:rFonts w:ascii="Noto Sans Symbols" w:eastAsia="Noto Sans Symbols" w:hAnsi="Noto Sans Symbols" w:cs="Noto Sans Symbols"/>
+      </w:rPr>
+    </w:lvl>
+  </w:abstractNum>
+  <w:abstractNum w:abstractNumId="4" w15:restartNumberingAfterBreak="0">
+    <w:nsid w:val="0F670DFD"/>
+    <w:multiLevelType w:val="multilevel"/>
+    <w:tmpl w:val="8820BE6C"/>
+    <w:lvl w:ilvl="0">
+      <w:start w:val="1"/>
+      <w:numFmt w:val="bullet"/>
+      <w:lvlText w:val="●"/>
+      <w:lvlJc w:val="left"/>
+      <w:pPr>
+        <w:ind w:left="720" w:hanging="360"/>
+      </w:pPr>
+      <w:rPr>
+        <w:u w:val="none"/>
+      </w:rPr>
+    </w:lvl>
+    <w:lvl w:ilvl="1">
+      <w:start w:val="1"/>
+      <w:numFmt w:val="bullet"/>
+      <w:lvlText w:val="○"/>
+      <w:lvlJc w:val="left"/>
+      <w:pPr>
+        <w:ind w:left="1440" w:hanging="360"/>
+      </w:pPr>
+      <w:rPr>
+        <w:u w:val="none"/>
+      </w:rPr>
+    </w:lvl>
+    <w:lvl w:ilvl="2">
+      <w:start w:val="1"/>
+      <w:numFmt w:val="bullet"/>
+      <w:lvlText w:val="■"/>
+      <w:lvlJc w:val="left"/>
+      <w:pPr>
+        <w:ind w:left="2160" w:hanging="360"/>
+      </w:pPr>
+      <w:rPr>
+        <w:u w:val="none"/>
+      </w:rPr>
+    </w:lvl>
+    <w:lvl w:ilvl="3">
+      <w:start w:val="1"/>
+      <w:numFmt w:val="bullet"/>
+      <w:lvlText w:val="●"/>
+      <w:lvlJc w:val="left"/>
+      <w:pPr>
+        <w:ind w:left="2880" w:hanging="360"/>
+      </w:pPr>
+      <w:rPr>
+        <w:u w:val="none"/>
+      </w:rPr>
+    </w:lvl>
+    <w:lvl w:ilvl="4">
+      <w:start w:val="1"/>
+      <w:numFmt w:val="bullet"/>
+      <w:lvlText w:val="○"/>
+      <w:lvlJc w:val="left"/>
+      <w:pPr>
+        <w:ind w:left="3600" w:hanging="360"/>
+      </w:pPr>
+      <w:rPr>
+        <w:u w:val="none"/>
+      </w:rPr>
+    </w:lvl>
+    <w:lvl w:ilvl="5">
+      <w:start w:val="1"/>
+      <w:numFmt w:val="bullet"/>
+      <w:lvlText w:val="■"/>
+      <w:lvlJc w:val="left"/>
+      <w:pPr>
+        <w:ind w:left="4320" w:hanging="360"/>
+      </w:pPr>
+      <w:rPr>
+        <w:u w:val="none"/>
+      </w:rPr>
+    </w:lvl>
+    <w:lvl w:ilvl="6">
+      <w:start w:val="1"/>
+      <w:numFmt w:val="bullet"/>
+      <w:lvlText w:val="●"/>
+      <w:lvlJc w:val="left"/>
+      <w:pPr>
+        <w:ind w:left="5040" w:hanging="360"/>
+      </w:pPr>
+      <w:rPr>
+        <w:u w:val="none"/>
+      </w:rPr>
+    </w:lvl>
+    <w:lvl w:ilvl="7">
+      <w:start w:val="1"/>
+      <w:numFmt w:val="bullet"/>
+      <w:lvlText w:val="○"/>
+      <w:lvlJc w:val="left"/>
+      <w:pPr>
+        <w:ind w:left="5760" w:hanging="360"/>
+      </w:pPr>
+      <w:rPr>
+        <w:u w:val="none"/>
+      </w:rPr>
+    </w:lvl>
+    <w:lvl w:ilvl="8">
+      <w:start w:val="1"/>
+      <w:numFmt w:val="bullet"/>
+      <w:lvlText w:val="■"/>
+      <w:lvlJc w:val="left"/>
+      <w:pPr>
+        <w:ind w:left="6480" w:hanging="360"/>
+      </w:pPr>
+      <w:rPr>
+        <w:u w:val="none"/>
+      </w:rPr>
+    </w:lvl>
+  </w:abstractNum>
+  <w:abstractNum w:abstractNumId="5" w15:restartNumberingAfterBreak="0">
+    <w:nsid w:val="13E7307A"/>
+    <w:multiLevelType w:val="multilevel"/>
+    <w:tmpl w:val="0DAE0A9C"/>
+    <w:lvl w:ilvl="0">
+      <w:start w:val="1"/>
+      <w:numFmt w:val="bullet"/>
+      <w:lvlText w:val=""/>
+      <w:lvlJc w:val="left"/>
+      <w:pPr>
+        <w:ind w:left="644" w:hanging="360"/>
+      </w:pPr>
+      <w:rPr>
+        <w:rFonts w:ascii="Symbol" w:hAnsi="Symbol" w:hint="default"/>
+      </w:rPr>
+    </w:lvl>
+    <w:lvl w:ilvl="1">
+      <w:start w:val="1"/>
+      <w:numFmt w:val="bullet"/>
+      <w:lvlText w:val="o"/>
+      <w:lvlJc w:val="left"/>
+      <w:pPr>
+        <w:ind w:left="1800" w:hanging="360"/>
+      </w:pPr>
+      <w:rPr>
+        <w:rFonts w:ascii="Courier New" w:eastAsia="Courier New" w:hAnsi="Courier New" w:cs="Courier New"/>
+      </w:rPr>
+    </w:lvl>
+    <w:lvl w:ilvl="2">
+      <w:start w:val="1"/>
+      <w:numFmt w:val="bullet"/>
+      <w:lvlText w:val="▪"/>
+      <w:lvlJc w:val="left"/>
+      <w:pPr>
+        <w:ind w:left="2520" w:hanging="360"/>
+      </w:pPr>
+      <w:rPr>
+        <w:rFonts w:ascii="Noto Sans Symbols" w:eastAsia="Noto Sans Symbols" w:hAnsi="Noto Sans Symbols" w:cs="Noto Sans Symbols"/>
+      </w:rPr>
+    </w:lvl>
+    <w:lvl w:ilvl="3">
+      <w:start w:val="1"/>
+      <w:numFmt w:val="bullet"/>
+      <w:lvlText w:val="●"/>
+      <w:lvlJc w:val="left"/>
+      <w:pPr>
+        <w:ind w:left="3240" w:hanging="360"/>
+      </w:pPr>
+      <w:rPr>
+        <w:rFonts w:ascii="Noto Sans Symbols" w:eastAsia="Noto Sans Symbols" w:hAnsi="Noto Sans Symbols" w:cs="Noto Sans Symbols"/>
+      </w:rPr>
+    </w:lvl>
+    <w:lvl w:ilvl="4">
+      <w:start w:val="1"/>
+      <w:numFmt w:val="bullet"/>
+      <w:lvlText w:val="o"/>
+      <w:lvlJc w:val="left"/>
+      <w:pPr>
+        <w:ind w:left="3960" w:hanging="360"/>
+      </w:pPr>
+      <w:rPr>
+        <w:rFonts w:ascii="Courier New" w:eastAsia="Courier New" w:hAnsi="Courier New" w:cs="Courier New"/>
+      </w:rPr>
+    </w:lvl>
+    <w:lvl w:ilvl="5">
+      <w:start w:val="1"/>
+      <w:numFmt w:val="bullet"/>
+      <w:lvlText w:val="▪"/>
+      <w:lvlJc w:val="left"/>
+      <w:pPr>
+        <w:ind w:left="4680" w:hanging="360"/>
+      </w:pPr>
+      <w:rPr>
+        <w:rFonts w:ascii="Noto Sans Symbols" w:eastAsia="Noto Sans Symbols" w:hAnsi="Noto Sans Symbols" w:cs="Noto Sans Symbols"/>
+      </w:rPr>
+    </w:lvl>
+    <w:lvl w:ilvl="6">
+      <w:start w:val="1"/>
+      <w:numFmt w:val="bullet"/>
+      <w:lvlText w:val="●"/>
+      <w:lvlJc w:val="left"/>
+      <w:pPr>
+        <w:ind w:left="5400" w:hanging="360"/>
+      </w:pPr>
+      <w:rPr>
+        <w:rFonts w:ascii="Noto Sans Symbols" w:eastAsia="Noto Sans Symbols" w:hAnsi="Noto Sans Symbols" w:cs="Noto Sans Symbols"/>
+      </w:rPr>
+    </w:lvl>
+    <w:lvl w:ilvl="7">
+      <w:start w:val="1"/>
+      <w:numFmt w:val="bullet"/>
+      <w:lvlText w:val="o"/>
+      <w:lvlJc w:val="left"/>
+      <w:pPr>
+        <w:ind w:left="6120" w:hanging="360"/>
+      </w:pPr>
+      <w:rPr>
+        <w:rFonts w:ascii="Courier New" w:eastAsia="Courier New" w:hAnsi="Courier New" w:cs="Courier New"/>
+      </w:rPr>
+    </w:lvl>
+    <w:lvl w:ilvl="8">
+      <w:start w:val="1"/>
+      <w:numFmt w:val="bullet"/>
+      <w:lvlText w:val="▪"/>
+      <w:lvlJc w:val="left"/>
+      <w:pPr>
+        <w:ind w:left="6840" w:hanging="360"/>
+      </w:pPr>
+      <w:rPr>
+        <w:rFonts w:ascii="Noto Sans Symbols" w:eastAsia="Noto Sans Symbols" w:hAnsi="Noto Sans Symbols" w:cs="Noto Sans Symbols"/>
+      </w:rPr>
+    </w:lvl>
+  </w:abstractNum>
+  <w:abstractNum w:abstractNumId="6" w15:restartNumberingAfterBreak="0">
+    <w:nsid w:val="1E6D7FD7"/>
+    <w:multiLevelType w:val="multilevel"/>
+    <w:tmpl w:val="41D879EC"/>
+    <w:lvl w:ilvl="0">
+      <w:start w:val="1"/>
+      <w:numFmt w:val="decimal"/>
+      <w:lvlText w:val="%1."/>
+      <w:lvlJc w:val="left"/>
+      <w:pPr>
+        <w:ind w:left="720" w:hanging="360"/>
+      </w:pPr>
+    </w:lvl>
+    <w:lvl w:ilvl="1">
+      <w:start w:val="1"/>
+      <w:numFmt w:val="decimal"/>
+      <w:lvlText w:val="%1.%2."/>
+      <w:lvlJc w:val="left"/>
+      <w:pPr>
+        <w:ind w:left="1440" w:hanging="720"/>
+      </w:pPr>
+      <w:rPr>
+        <w:b w:val="0"/>
+        <w:u w:val="none"/>
+      </w:rPr>
+    </w:lvl>
+    <w:lvl w:ilvl="2">
+      <w:start w:val="1"/>
+      <w:numFmt w:val="decimal"/>
+      <w:lvlText w:val="%1.%2.%3."/>
+      <w:lvlJc w:val="left"/>
+      <w:pPr>
+        <w:ind w:left="1800" w:hanging="720"/>
+      </w:pPr>
+      <w:rPr>
+        <w:u w:val="none"/>
+      </w:rPr>
+    </w:lvl>
+    <w:lvl w:ilvl="3">
+      <w:start w:val="1"/>
+      <w:numFmt w:val="decimal"/>
+      <w:lvlText w:val="%1.%2.%3.%4."/>
+      <w:lvlJc w:val="left"/>
+      <w:pPr>
+        <w:ind w:left="2520" w:hanging="1080"/>
+      </w:pPr>
+      <w:rPr>
+        <w:u w:val="none"/>
+      </w:rPr>
+    </w:lvl>
+    <w:lvl w:ilvl="4">
+      <w:start w:val="1"/>
+      <w:numFmt w:val="decimal"/>
+      <w:lvlText w:val="%1.%2.%3.%4.%5."/>
+      <w:lvlJc w:val="left"/>
+      <w:pPr>
+        <w:ind w:left="2880" w:hanging="1080"/>
+      </w:pPr>
+      <w:rPr>
+        <w:u w:val="none"/>
+      </w:rPr>
+    </w:lvl>
+    <w:lvl w:ilvl="5">
+      <w:start w:val="1"/>
+      <w:numFmt w:val="decimal"/>
+      <w:lvlText w:val="%1.%2.%3.%4.%5.%6."/>
+      <w:lvlJc w:val="left"/>
+      <w:pPr>
+        <w:ind w:left="3600" w:hanging="1440"/>
+      </w:pPr>
+      <w:rPr>
+        <w:u w:val="none"/>
+      </w:rPr>
+    </w:lvl>
+    <w:lvl w:ilvl="6">
+      <w:start w:val="1"/>
+      <w:numFmt w:val="decimal"/>
+      <w:lvlText w:val="%1.%2.%3.%4.%5.%6.%7."/>
+      <w:lvlJc w:val="left"/>
+      <w:pPr>
+        <w:ind w:left="4320" w:hanging="1800"/>
+      </w:pPr>
+      <w:rPr>
+        <w:u w:val="none"/>
+      </w:rPr>
+    </w:lvl>
+    <w:lvl w:ilvl="7">
+      <w:start w:val="1"/>
+      <w:numFmt w:val="decimal"/>
+      <w:lvlText w:val="%1.%2.%3.%4.%5.%6.%7.%8."/>
+      <w:lvlJc w:val="left"/>
+      <w:pPr>
+        <w:ind w:left="4680" w:hanging="1800"/>
+      </w:pPr>
+      <w:rPr>
+        <w:u w:val="none"/>
+      </w:rPr>
+    </w:lvl>
+    <w:lvl w:ilvl="8">
+      <w:start w:val="1"/>
+      <w:numFmt w:val="decimal"/>
+      <w:lvlText w:val="%1.%2.%3.%4.%5.%6.%7.%8.%9."/>
+      <w:lvlJc w:val="left"/>
+      <w:pPr>
+        <w:ind w:left="5400" w:hanging="2160"/>
+      </w:pPr>
+      <w:rPr>
+        <w:u w:val="none"/>
+      </w:rPr>
+    </w:lvl>
+  </w:abstractNum>
+  <w:abstractNum w:abstractNumId="7" w15:restartNumberingAfterBreak="0">
+    <w:nsid w:val="23E66407"/>
+    <w:multiLevelType w:val="hybridMultilevel"/>
+    <w:tmpl w:val="69041E5C"/>
+    <w:lvl w:ilvl="0" w:tplc="04090001">
+      <w:start w:val="1"/>
+      <w:numFmt w:val="bullet"/>
+      <w:lvlText w:val=""/>
+      <w:lvlJc w:val="left"/>
+      <w:pPr>
+        <w:ind w:left="1287" w:hanging="360"/>
+      </w:pPr>
+      <w:rPr>
+        <w:rFonts w:ascii="Symbol" w:hAnsi="Symbol" w:hint="default"/>
+      </w:rPr>
+    </w:lvl>
+    <w:lvl w:ilvl="1" w:tplc="04090003" w:tentative="1">
+      <w:start w:val="1"/>
+      <w:numFmt w:val="bullet"/>
+      <w:lvlText w:val="o"/>
+      <w:lvlJc w:val="left"/>
+      <w:pPr>
+        <w:ind w:left="2007" w:hanging="360"/>
+      </w:pPr>
+      <w:rPr>
+        <w:rFonts w:ascii="Courier New" w:hAnsi="Courier New" w:cs="Courier New" w:hint="default"/>
+      </w:rPr>
+    </w:lvl>
+    <w:lvl w:ilvl="2" w:tplc="04090005" w:tentative="1">
+      <w:start w:val="1"/>
+      <w:numFmt w:val="bullet"/>
+      <w:lvlText w:val=""/>
+      <w:lvlJc w:val="left"/>
+      <w:pPr>
+        <w:ind w:left="2727" w:hanging="360"/>
+      </w:pPr>
+      <w:rPr>
+        <w:rFonts w:ascii="Wingdings" w:hAnsi="Wingdings" w:hint="default"/>
+      </w:rPr>
+    </w:lvl>
+    <w:lvl w:ilvl="3" w:tplc="04090001" w:tentative="1">
+      <w:start w:val="1"/>
+      <w:numFmt w:val="bullet"/>
+      <w:lvlText w:val=""/>
+      <w:lvlJc w:val="left"/>
+      <w:pPr>
+        <w:ind w:left="3447" w:hanging="360"/>
+      </w:pPr>
+      <w:rPr>
+        <w:rFonts w:ascii="Symbol" w:hAnsi="Symbol" w:hint="default"/>
+      </w:rPr>
+    </w:lvl>
+    <w:lvl w:ilvl="4" w:tplc="04090003" w:tentative="1">
+      <w:start w:val="1"/>
+      <w:numFmt w:val="bullet"/>
+      <w:lvlText w:val="o"/>
+      <w:lvlJc w:val="left"/>
+      <w:pPr>
+        <w:ind w:left="4167" w:hanging="360"/>
+      </w:pPr>
+      <w:rPr>
+        <w:rFonts w:ascii="Courier New" w:hAnsi="Courier New" w:cs="Courier New" w:hint="default"/>
+      </w:rPr>
+    </w:lvl>
+    <w:lvl w:ilvl="5" w:tplc="04090005" w:tentative="1">
+      <w:start w:val="1"/>
+      <w:numFmt w:val="bullet"/>
+      <w:lvlText w:val=""/>
+      <w:lvlJc w:val="left"/>
+      <w:pPr>
+        <w:ind w:left="4887" w:hanging="360"/>
+      </w:pPr>
+      <w:rPr>
+        <w:rFonts w:ascii="Wingdings" w:hAnsi="Wingdings" w:hint="default"/>
+      </w:rPr>
+    </w:lvl>
+    <w:lvl w:ilvl="6" w:tplc="04090001" w:tentative="1">
+      <w:start w:val="1"/>
+      <w:numFmt w:val="bullet"/>
+      <w:lvlText w:val=""/>
+      <w:lvlJc w:val="left"/>
+      <w:pPr>
+        <w:ind w:left="5607" w:hanging="360"/>
+      </w:pPr>
+      <w:rPr>
+        <w:rFonts w:ascii="Symbol" w:hAnsi="Symbol" w:hint="default"/>
+      </w:rPr>
+    </w:lvl>
+    <w:lvl w:ilvl="7" w:tplc="04090003" w:tentative="1">
+      <w:start w:val="1"/>
+      <w:numFmt w:val="bullet"/>
+      <w:lvlText w:val="o"/>
+      <w:lvlJc w:val="left"/>
+      <w:pPr>
+        <w:ind w:left="6327" w:hanging="360"/>
+      </w:pPr>
+      <w:rPr>
+        <w:rFonts w:ascii="Courier New" w:hAnsi="Courier New" w:cs="Courier New" w:hint="default"/>
+      </w:rPr>
+    </w:lvl>
+    <w:lvl w:ilvl="8" w:tplc="04090005" w:tentative="1">
+      <w:start w:val="1"/>
+      <w:numFmt w:val="bullet"/>
+      <w:lvlText w:val=""/>
+      <w:lvlJc w:val="left"/>
+      <w:pPr>
+        <w:ind w:left="7047" w:hanging="360"/>
+      </w:pPr>
+      <w:rPr>
+        <w:rFonts w:ascii="Wingdings" w:hAnsi="Wingdings" w:hint="default"/>
+      </w:rPr>
+    </w:lvl>
+  </w:abstractNum>
+  <w:abstractNum w:abstractNumId="8" w15:restartNumberingAfterBreak="0">
+    <w:nsid w:val="2C2C4DDC"/>
+    <w:multiLevelType w:val="multilevel"/>
+    <w:tmpl w:val="901C1E5A"/>
+    <w:lvl w:ilvl="0">
+      <w:start w:val="39"/>
+      <w:numFmt w:val="bullet"/>
+      <w:lvlText w:val="-"/>
+      <w:lvlJc w:val="left"/>
+      <w:pPr>
+        <w:ind w:left="1287" w:hanging="360"/>
+      </w:pPr>
+      <w:rPr>
+        <w:rFonts w:ascii="Times New Roman" w:eastAsia="Times New Roman" w:hAnsi="Times New Roman" w:cs="Times New Roman"/>
+        <w:color w:val="000000"/>
+      </w:rPr>
+    </w:lvl>
+    <w:lvl w:ilvl="1">
+      <w:start w:val="1"/>
+      <w:numFmt w:val="bullet"/>
+      <w:lvlText w:val="o"/>
+      <w:lvlJc w:val="left"/>
+      <w:pPr>
+        <w:ind w:left="2007" w:hanging="360"/>
+      </w:pPr>
+      <w:rPr>
+        <w:rFonts w:ascii="Courier New" w:eastAsia="Courier New" w:hAnsi="Courier New" w:cs="Courier New"/>
+      </w:rPr>
+    </w:lvl>
+    <w:lvl w:ilvl="2">
+      <w:start w:val="1"/>
+      <w:numFmt w:val="bullet"/>
+      <w:lvlText w:val="▪"/>
+      <w:lvlJc w:val="left"/>
+      <w:pPr>
+        <w:ind w:left="2727" w:hanging="360"/>
+      </w:pPr>
+      <w:rPr>
+        <w:rFonts w:ascii="Noto Sans Symbols" w:eastAsia="Noto Sans Symbols" w:hAnsi="Noto Sans Symbols" w:cs="Noto Sans Symbols"/>
+      </w:rPr>
+    </w:lvl>
+    <w:lvl w:ilvl="3">
+      <w:start w:val="1"/>
+      <w:numFmt w:val="bullet"/>
+      <w:lvlText w:val="●"/>
+      <w:lvlJc w:val="left"/>
+      <w:pPr>
+        <w:ind w:left="3447" w:hanging="360"/>
+      </w:pPr>
+      <w:rPr>
+        <w:rFonts w:ascii="Noto Sans Symbols" w:eastAsia="Noto Sans Symbols" w:hAnsi="Noto Sans Symbols" w:cs="Noto Sans Symbols"/>
+      </w:rPr>
+    </w:lvl>
+    <w:lvl w:ilvl="4">
+      <w:start w:val="1"/>
+      <w:numFmt w:val="bullet"/>
+      <w:lvlText w:val="o"/>
+      <w:lvlJc w:val="left"/>
+      <w:pPr>
+        <w:ind w:left="4167" w:hanging="360"/>
+      </w:pPr>
+      <w:rPr>
+        <w:rFonts w:ascii="Courier New" w:eastAsia="Courier New" w:hAnsi="Courier New" w:cs="Courier New"/>
+      </w:rPr>
+    </w:lvl>
+    <w:lvl w:ilvl="5">
+      <w:start w:val="1"/>
+      <w:numFmt w:val="bullet"/>
+      <w:lvlText w:val="▪"/>
+      <w:lvlJc w:val="left"/>
+      <w:pPr>
+        <w:ind w:left="4887" w:hanging="360"/>
+      </w:pPr>
+      <w:rPr>
+        <w:rFonts w:ascii="Noto Sans Symbols" w:eastAsia="Noto Sans Symbols" w:hAnsi="Noto Sans Symbols" w:cs="Noto Sans Symbols"/>
+      </w:rPr>
+    </w:lvl>
+    <w:lvl w:ilvl="6">
+      <w:start w:val="1"/>
+      <w:numFmt w:val="bullet"/>
+      <w:lvlText w:val="●"/>
+      <w:lvlJc w:val="left"/>
+      <w:pPr>
+        <w:ind w:left="5607" w:hanging="360"/>
+      </w:pPr>
+      <w:rPr>
+        <w:rFonts w:ascii="Noto Sans Symbols" w:eastAsia="Noto Sans Symbols" w:hAnsi="Noto Sans Symbols" w:cs="Noto Sans Symbols"/>
+      </w:rPr>
+    </w:lvl>
+    <w:lvl w:ilvl="7">
+      <w:start w:val="1"/>
+      <w:numFmt w:val="bullet"/>
+      <w:lvlText w:val="o"/>
+      <w:lvlJc w:val="left"/>
+      <w:pPr>
+        <w:ind w:left="6327" w:hanging="360"/>
+      </w:pPr>
+      <w:rPr>
+        <w:rFonts w:ascii="Courier New" w:eastAsia="Courier New" w:hAnsi="Courier New" w:cs="Courier New"/>
+      </w:rPr>
+    </w:lvl>
+    <w:lvl w:ilvl="8">
+      <w:start w:val="1"/>
+      <w:numFmt w:val="bullet"/>
+      <w:lvlText w:val="▪"/>
+      <w:lvlJc w:val="left"/>
+      <w:pPr>
+        <w:ind w:left="7047" w:hanging="360"/>
+      </w:pPr>
+      <w:rPr>
+        <w:rFonts w:ascii="Noto Sans Symbols" w:eastAsia="Noto Sans Symbols" w:hAnsi="Noto Sans Symbols" w:cs="Noto Sans Symbols"/>
+      </w:rPr>
+    </w:lvl>
+  </w:abstractNum>
+  <w:abstractNum w:abstractNumId="9" w15:restartNumberingAfterBreak="0">
+    <w:nsid w:val="2C2E1AAC"/>
+    <w:multiLevelType w:val="multilevel"/>
+    <w:tmpl w:val="D8609398"/>
+    <w:lvl w:ilvl="0">
+      <w:start w:val="39"/>
+      <w:numFmt w:val="bullet"/>
+      <w:lvlText w:val="-"/>
+      <w:lvlJc w:val="left"/>
+      <w:pPr>
+        <w:ind w:left="1287" w:hanging="360"/>
+      </w:pPr>
+      <w:rPr>
+        <w:rFonts w:ascii="Times New Roman" w:eastAsia="Times New Roman" w:hAnsi="Times New Roman" w:cs="Times New Roman"/>
+        <w:color w:val="000000"/>
+      </w:rPr>
+    </w:lvl>
+    <w:lvl w:ilvl="1">
+      <w:start w:val="1"/>
+      <w:numFmt w:val="bullet"/>
+      <w:lvlText w:val="o"/>
+      <w:lvlJc w:val="left"/>
+      <w:pPr>
+        <w:ind w:left="2007" w:hanging="360"/>
+      </w:pPr>
+      <w:rPr>
+        <w:rFonts w:ascii="Courier New" w:eastAsia="Courier New" w:hAnsi="Courier New" w:cs="Courier New"/>
+      </w:rPr>
+    </w:lvl>
+    <w:lvl w:ilvl="2">
+      <w:start w:val="1"/>
+      <w:numFmt w:val="bullet"/>
+      <w:lvlText w:val="▪"/>
+      <w:lvlJc w:val="left"/>
+      <w:pPr>
+        <w:ind w:left="2727" w:hanging="360"/>
+      </w:pPr>
+      <w:rPr>
+        <w:rFonts w:ascii="Noto Sans Symbols" w:eastAsia="Noto Sans Symbols" w:hAnsi="Noto Sans Symbols" w:cs="Noto Sans Symbols"/>
+      </w:rPr>
+    </w:lvl>
+    <w:lvl w:ilvl="3">
+      <w:start w:val="1"/>
+      <w:numFmt w:val="bullet"/>
+      <w:lvlText w:val="●"/>
+      <w:lvlJc w:val="left"/>
+      <w:pPr>
+        <w:ind w:left="3447" w:hanging="360"/>
+      </w:pPr>
+      <w:rPr>
+        <w:rFonts w:ascii="Noto Sans Symbols" w:eastAsia="Noto Sans Symbols" w:hAnsi="Noto Sans Symbols" w:cs="Noto Sans Symbols"/>
+      </w:rPr>
+    </w:lvl>
+    <w:lvl w:ilvl="4">
+      <w:start w:val="1"/>
+      <w:numFmt w:val="bullet"/>
+      <w:lvlText w:val="o"/>
+      <w:lvlJc w:val="left"/>
+      <w:pPr>
+        <w:ind w:left="4167" w:hanging="360"/>
+      </w:pPr>
+      <w:rPr>
+        <w:rFonts w:ascii="Courier New" w:eastAsia="Courier New" w:hAnsi="Courier New" w:cs="Courier New"/>
+      </w:rPr>
+    </w:lvl>
+    <w:lvl w:ilvl="5">
+      <w:start w:val="1"/>
+      <w:numFmt w:val="bullet"/>
+      <w:lvlText w:val="▪"/>
+      <w:lvlJc w:val="left"/>
+      <w:pPr>
+        <w:ind w:left="4887" w:hanging="360"/>
+      </w:pPr>
+      <w:rPr>
+        <w:rFonts w:ascii="Noto Sans Symbols" w:eastAsia="Noto Sans Symbols" w:hAnsi="Noto Sans Symbols" w:cs="Noto Sans Symbols"/>
+      </w:rPr>
+    </w:lvl>
+    <w:lvl w:ilvl="6">
+      <w:start w:val="1"/>
+      <w:numFmt w:val="bullet"/>
+      <w:lvlText w:val="●"/>
+      <w:lvlJc w:val="left"/>
+      <w:pPr>
+        <w:ind w:left="5607" w:hanging="360"/>
+      </w:pPr>
+      <w:rPr>
+        <w:rFonts w:ascii="Noto Sans Symbols" w:eastAsia="Noto Sans Symbols" w:hAnsi="Noto Sans Symbols" w:cs="Noto Sans Symbols"/>
+      </w:rPr>
+    </w:lvl>
+    <w:lvl w:ilvl="7">
+      <w:start w:val="1"/>
+      <w:numFmt w:val="bullet"/>
+      <w:lvlText w:val="o"/>
+      <w:lvlJc w:val="left"/>
+      <w:pPr>
+        <w:ind w:left="6327" w:hanging="360"/>
+      </w:pPr>
+      <w:rPr>
+        <w:rFonts w:ascii="Courier New" w:eastAsia="Courier New" w:hAnsi="Courier New" w:cs="Courier New"/>
+      </w:rPr>
+    </w:lvl>
+    <w:lvl w:ilvl="8">
+      <w:start w:val="1"/>
+      <w:numFmt w:val="bullet"/>
+      <w:lvlText w:val="▪"/>
+      <w:lvlJc w:val="left"/>
+      <w:pPr>
+        <w:ind w:left="7047" w:hanging="360"/>
+      </w:pPr>
+      <w:rPr>
+        <w:rFonts w:ascii="Noto Sans Symbols" w:eastAsia="Noto Sans Symbols" w:hAnsi="Noto Sans Symbols" w:cs="Noto Sans Symbols"/>
+      </w:rPr>
+    </w:lvl>
+  </w:abstractNum>
+  <w:abstractNum w:abstractNumId="10" w15:restartNumberingAfterBreak="0">
+    <w:nsid w:val="38A41C3A"/>
+    <w:multiLevelType w:val="multilevel"/>
+    <w:tmpl w:val="18D4C04A"/>
+    <w:lvl w:ilvl="0">
+      <w:start w:val="1"/>
+      <w:numFmt w:val="decimal"/>
+      <w:lvlText w:val="%1."/>
+      <w:lvlJc w:val="left"/>
+      <w:pPr>
+        <w:ind w:left="720" w:hanging="360"/>
+      </w:pPr>
+    </w:lvl>
+    <w:lvl w:ilvl="1">
+      <w:start w:val="1"/>
+      <w:numFmt w:val="decimal"/>
+      <w:lvlText w:val="%2."/>
+      <w:lvlJc w:val="left"/>
+      <w:pPr>
+        <w:ind w:left="1440" w:hanging="720"/>
+      </w:pPr>
+      <w:rPr>
+        <w:b w:val="0"/>
+        <w:u w:val="none"/>
+      </w:rPr>
+    </w:lvl>
+    <w:lvl w:ilvl="2">
+      <w:start w:val="1"/>
+      <w:numFmt w:val="decimal"/>
+      <w:lvlText w:val="%1.%2.%3."/>
+      <w:lvlJc w:val="left"/>
+      <w:pPr>
+        <w:ind w:left="1800" w:hanging="720"/>
+      </w:pPr>
+      <w:rPr>
+        <w:u w:val="none"/>
+      </w:rPr>
+    </w:lvl>
+    <w:lvl w:ilvl="3">
+      <w:start w:val="1"/>
+      <w:numFmt w:val="decimal"/>
+      <w:lvlText w:val="%1.%2.%3.%4."/>
+      <w:lvlJc w:val="left"/>
+      <w:pPr>
+        <w:ind w:left="2520" w:hanging="1080"/>
+      </w:pPr>
+      <w:rPr>
+        <w:u w:val="none"/>
+      </w:rPr>
+    </w:lvl>
+    <w:lvl w:ilvl="4">
+      <w:start w:val="1"/>
+      <w:numFmt w:val="decimal"/>
+      <w:lvlText w:val="%1.%2.%3.%4.%5."/>
+      <w:lvlJc w:val="left"/>
+      <w:pPr>
+        <w:ind w:left="2880" w:hanging="1080"/>
+      </w:pPr>
+      <w:rPr>
+        <w:u w:val="none"/>
+      </w:rPr>
+    </w:lvl>
+    <w:lvl w:ilvl="5">
+      <w:start w:val="1"/>
+      <w:numFmt w:val="decimal"/>
+      <w:lvlText w:val="%1.%2.%3.%4.%5.%6."/>
+      <w:lvlJc w:val="left"/>
+      <w:pPr>
+        <w:ind w:left="3600" w:hanging="1440"/>
+      </w:pPr>
+      <w:rPr>
+        <w:u w:val="none"/>
+      </w:rPr>
+    </w:lvl>
+    <w:lvl w:ilvl="6">
+      <w:start w:val="1"/>
+      <w:numFmt w:val="decimal"/>
+      <w:lvlText w:val="%1.%2.%3.%4.%5.%6.%7."/>
+      <w:lvlJc w:val="left"/>
+      <w:pPr>
+        <w:ind w:left="4320" w:hanging="1800"/>
+      </w:pPr>
+      <w:rPr>
+        <w:u w:val="none"/>
+      </w:rPr>
+    </w:lvl>
+    <w:lvl w:ilvl="7">
+      <w:start w:val="1"/>
+      <w:numFmt w:val="decimal"/>
+      <w:lvlText w:val="%1.%2.%3.%4.%5.%6.%7.%8."/>
+      <w:lvlJc w:val="left"/>
+      <w:pPr>
+        <w:ind w:left="4680" w:hanging="1800"/>
+      </w:pPr>
+      <w:rPr>
+        <w:u w:val="none"/>
+      </w:rPr>
+    </w:lvl>
+    <w:lvl w:ilvl="8">
+      <w:start w:val="1"/>
+      <w:numFmt w:val="decimal"/>
+      <w:lvlText w:val="%1.%2.%3.%4.%5.%6.%7.%8.%9."/>
+      <w:lvlJc w:val="left"/>
+      <w:pPr>
+        <w:ind w:left="5400" w:hanging="2160"/>
+      </w:pPr>
+      <w:rPr>
+        <w:u w:val="none"/>
+      </w:rPr>
+    </w:lvl>
+  </w:abstractNum>
+  <w:abstractNum w:abstractNumId="11" w15:restartNumberingAfterBreak="0">
+    <w:nsid w:val="3D4C4539"/>
+    <w:multiLevelType w:val="hybridMultilevel"/>
+    <w:tmpl w:val="BF0EFAC0"/>
+    <w:lvl w:ilvl="0" w:tplc="04090001">
+      <w:start w:val="1"/>
+      <w:numFmt w:val="bullet"/>
+      <w:lvlText w:val=""/>
+      <w:lvlJc w:val="left"/>
+      <w:pPr>
+        <w:ind w:left="720" w:hanging="360"/>
+      </w:pPr>
+      <w:rPr>
+        <w:rFonts w:ascii="Symbol" w:hAnsi="Symbol" w:hint="default"/>
+      </w:rPr>
+    </w:lvl>
+    <w:lvl w:ilvl="1" w:tplc="04090003" w:tentative="1">
+      <w:start w:val="1"/>
+      <w:numFmt w:val="bullet"/>
+      <w:lvlText w:val="o"/>
+      <w:lvlJc w:val="left"/>
+      <w:pPr>
+        <w:ind w:left="1440" w:hanging="360"/>
+      </w:pPr>
+      <w:rPr>
+        <w:rFonts w:ascii="Courier New" w:hAnsi="Courier New" w:cs="Courier New" w:hint="default"/>
+      </w:rPr>
+    </w:lvl>
+    <w:lvl w:ilvl="2" w:tplc="04090005" w:tentative="1">
+      <w:start w:val="1"/>
+      <w:numFmt w:val="bullet"/>
+      <w:lvlText w:val=""/>
+      <w:lvlJc w:val="left"/>
+      <w:pPr>
+        <w:ind w:left="2160" w:hanging="360"/>
+      </w:pPr>
+      <w:rPr>
+        <w:rFonts w:ascii="Wingdings" w:hAnsi="Wingdings" w:hint="default"/>
+      </w:rPr>
+    </w:lvl>
+    <w:lvl w:ilvl="3" w:tplc="04090001" w:tentative="1">
+      <w:start w:val="1"/>
+      <w:numFmt w:val="bullet"/>
+      <w:lvlText w:val=""/>
+      <w:lvlJc w:val="left"/>
+      <w:pPr>
+        <w:ind w:left="2880" w:hanging="360"/>
+      </w:pPr>
+      <w:rPr>
+        <w:rFonts w:ascii="Symbol" w:hAnsi="Symbol" w:hint="default"/>
+      </w:rPr>
+    </w:lvl>
+    <w:lvl w:ilvl="4" w:tplc="04090003" w:tentative="1">
+      <w:start w:val="1"/>
+      <w:numFmt w:val="bullet"/>
+      <w:lvlText w:val="o"/>
+      <w:lvlJc w:val="left"/>
+      <w:pPr>
+        <w:ind w:left="3600" w:hanging="360"/>
+      </w:pPr>
+      <w:rPr>
+        <w:rFonts w:ascii="Courier New" w:hAnsi="Courier New" w:cs="Courier New" w:hint="default"/>
+      </w:rPr>
+    </w:lvl>
+    <w:lvl w:ilvl="5" w:tplc="04090005" w:tentative="1">
+      <w:start w:val="1"/>
+      <w:numFmt w:val="bullet"/>
+      <w:lvlText w:val=""/>
+      <w:lvlJc w:val="left"/>
+      <w:pPr>
+        <w:ind w:left="4320" w:hanging="360"/>
+      </w:pPr>
+      <w:rPr>
+        <w:rFonts w:ascii="Wingdings" w:hAnsi="Wingdings" w:hint="default"/>
+      </w:rPr>
+    </w:lvl>
+    <w:lvl w:ilvl="6" w:tplc="04090001" w:tentative="1">
+      <w:start w:val="1"/>
+      <w:numFmt w:val="bullet"/>
+      <w:lvlText w:val=""/>
+      <w:lvlJc w:val="left"/>
+      <w:pPr>
+        <w:ind w:left="5040" w:hanging="360"/>
+      </w:pPr>
+      <w:rPr>
+        <w:rFonts w:ascii="Symbol" w:hAnsi="Symbol" w:hint="default"/>
+      </w:rPr>
+    </w:lvl>
+    <w:lvl w:ilvl="7" w:tplc="04090003" w:tentative="1">
+      <w:start w:val="1"/>
+      <w:numFmt w:val="bullet"/>
+      <w:lvlText w:val="o"/>
+      <w:lvlJc w:val="left"/>
+      <w:pPr>
+        <w:ind w:left="5760" w:hanging="360"/>
+      </w:pPr>
+      <w:rPr>
+        <w:rFonts w:ascii="Courier New" w:hAnsi="Courier New" w:cs="Courier New" w:hint="default"/>
+      </w:rPr>
+    </w:lvl>
+    <w:lvl w:ilvl="8" w:tplc="04090005" w:tentative="1">
+      <w:start w:val="1"/>
+      <w:numFmt w:val="bullet"/>
+      <w:lvlText w:val=""/>
+      <w:lvlJc w:val="left"/>
+      <w:pPr>
+        <w:ind w:left="6480" w:hanging="360"/>
+      </w:pPr>
+      <w:rPr>
+        <w:rFonts w:ascii="Wingdings" w:hAnsi="Wingdings" w:hint="default"/>
+      </w:rPr>
+    </w:lvl>
+  </w:abstractNum>
+  <w:abstractNum w:abstractNumId="12" w15:restartNumberingAfterBreak="0">
+    <w:nsid w:val="53A05ABA"/>
+    <w:multiLevelType w:val="multilevel"/>
+    <w:tmpl w:val="0409001F"/>
+    <w:lvl w:ilvl="0">
+      <w:start w:val="1"/>
+      <w:numFmt w:val="decimal"/>
+      <w:lvlText w:val="%1."/>
+      <w:lvlJc w:val="left"/>
+      <w:pPr>
+        <w:ind w:left="360" w:hanging="360"/>
+      </w:pPr>
+    </w:lvl>
+    <w:lvl w:ilvl="1">
+      <w:start w:val="1"/>
+      <w:numFmt w:val="decimal"/>
+      <w:lvlText w:val="%1.%2."/>
+      <w:lvlJc w:val="left"/>
+      <w:pPr>
+        <w:ind w:left="792" w:hanging="432"/>
+      </w:pPr>
+    </w:lvl>
+    <w:lvl w:ilvl="2">
+      <w:start w:val="1"/>
+      <w:numFmt w:val="decimal"/>
+      <w:lvlText w:val="%1.%2.%3."/>
+      <w:lvlJc w:val="left"/>
+      <w:pPr>
+        <w:ind w:left="1224" w:hanging="504"/>
+      </w:pPr>
+    </w:lvl>
+    <w:lvl w:ilvl="3">
+      <w:start w:val="1"/>
+      <w:numFmt w:val="decimal"/>
+      <w:lvlText w:val="%1.%2.%3.%4."/>
+      <w:lvlJc w:val="left"/>
+      <w:pPr>
+        <w:ind w:left="1728" w:hanging="648"/>
+      </w:pPr>
+    </w:lvl>
+    <w:lvl w:ilvl="4">
+      <w:start w:val="1"/>
+      <w:numFmt w:val="decimal"/>
+      <w:lvlText w:val="%1.%2.%3.%4.%5."/>
+      <w:lvlJc w:val="left"/>
+      <w:pPr>
+        <w:ind w:left="2232" w:hanging="792"/>
+      </w:pPr>
+    </w:lvl>
+    <w:lvl w:ilvl="5">
+      <w:start w:val="1"/>
+      <w:numFmt w:val="decimal"/>
+      <w:lvlText w:val="%1.%2.%3.%4.%5.%6."/>
+      <w:lvlJc w:val="left"/>
+      <w:pPr>
+        <w:ind w:left="2736" w:hanging="936"/>
+      </w:pPr>
+    </w:lvl>
+    <w:lvl w:ilvl="6">
+      <w:start w:val="1"/>
+      <w:numFmt w:val="decimal"/>
+      <w:lvlText w:val="%1.%2.%3.%4.%5.%6.%7."/>
+      <w:lvlJc w:val="left"/>
+      <w:pPr>
+        <w:ind w:left="3240" w:hanging="1080"/>
+      </w:pPr>
+    </w:lvl>
+    <w:lvl w:ilvl="7">
+      <w:start w:val="1"/>
+      <w:numFmt w:val="decimal"/>
+      <w:lvlText w:val="%1.%2.%3.%4.%5.%6.%7.%8."/>
+      <w:lvlJc w:val="left"/>
+      <w:pPr>
+        <w:ind w:left="3744" w:hanging="1224"/>
+      </w:pPr>
+    </w:lvl>
+    <w:lvl w:ilvl="8">
+      <w:start w:val="1"/>
+      <w:numFmt w:val="decimal"/>
+      <w:lvlText w:val="%1.%2.%3.%4.%5.%6.%7.%8.%9."/>
+      <w:lvlJc w:val="left"/>
+      <w:pPr>
+        <w:ind w:left="4320" w:hanging="1440"/>
+      </w:pPr>
+    </w:lvl>
+  </w:abstractNum>
+  <w:abstractNum w:abstractNumId="13" w15:restartNumberingAfterBreak="0">
+    <w:nsid w:val="548660A0"/>
+    <w:multiLevelType w:val="multilevel"/>
+    <w:tmpl w:val="2626D4DA"/>
+    <w:lvl w:ilvl="0">
+      <w:start w:val="39"/>
+      <w:numFmt w:val="bullet"/>
+      <w:pStyle w:val="ListBullet2"/>
+      <w:lvlText w:val="-"/>
+      <w:lvlJc w:val="left"/>
+      <w:pPr>
+        <w:ind w:left="1287" w:hanging="360"/>
+      </w:pPr>
+      <w:rPr>
+        <w:rFonts w:ascii="Times New Roman" w:eastAsia="Times New Roman" w:hAnsi="Times New Roman" w:cs="Times New Roman"/>
+        <w:color w:val="000000"/>
+      </w:rPr>
+    </w:lvl>
+    <w:lvl w:ilvl="1">
+      <w:start w:val="1"/>
+      <w:numFmt w:val="bullet"/>
+      <w:lvlText w:val="o"/>
+      <w:lvlJc w:val="left"/>
+      <w:pPr>
+        <w:ind w:left="2007" w:hanging="360"/>
+      </w:pPr>
+      <w:rPr>
+        <w:rFonts w:ascii="Courier New" w:eastAsia="Courier New" w:hAnsi="Courier New" w:cs="Courier New"/>
+      </w:rPr>
+    </w:lvl>
+    <w:lvl w:ilvl="2">
+      <w:start w:val="1"/>
+      <w:numFmt w:val="bullet"/>
+      <w:lvlText w:val="▪"/>
+      <w:lvlJc w:val="left"/>
+      <w:pPr>
+        <w:ind w:left="2727" w:hanging="360"/>
+      </w:pPr>
+      <w:rPr>
+        <w:rFonts w:ascii="Noto Sans Symbols" w:eastAsia="Noto Sans Symbols" w:hAnsi="Noto Sans Symbols" w:cs="Noto Sans Symbols"/>
+      </w:rPr>
+    </w:lvl>
+    <w:lvl w:ilvl="3">
+      <w:start w:val="1"/>
+      <w:numFmt w:val="bullet"/>
+      <w:lvlText w:val="●"/>
+      <w:lvlJc w:val="left"/>
+      <w:pPr>
+        <w:ind w:left="3447" w:hanging="360"/>
+      </w:pPr>
+      <w:rPr>
+        <w:rFonts w:ascii="Noto Sans Symbols" w:eastAsia="Noto Sans Symbols" w:hAnsi="Noto Sans Symbols" w:cs="Noto Sans Symbols"/>
+      </w:rPr>
+    </w:lvl>
+    <w:lvl w:ilvl="4">
+      <w:start w:val="1"/>
+      <w:numFmt w:val="bullet"/>
+      <w:lvlText w:val="o"/>
+      <w:lvlJc w:val="left"/>
+      <w:pPr>
+        <w:ind w:left="4167" w:hanging="360"/>
+      </w:pPr>
+      <w:rPr>
+        <w:rFonts w:ascii="Courier New" w:eastAsia="Courier New" w:hAnsi="Courier New" w:cs="Courier New"/>
+      </w:rPr>
+    </w:lvl>
+    <w:lvl w:ilvl="5">
+      <w:start w:val="1"/>
+      <w:numFmt w:val="bullet"/>
+      <w:lvlText w:val="▪"/>
+      <w:lvlJc w:val="left"/>
+      <w:pPr>
+        <w:ind w:left="4887" w:hanging="360"/>
+      </w:pPr>
+      <w:rPr>
+        <w:rFonts w:ascii="Noto Sans Symbols" w:eastAsia="Noto Sans Symbols" w:hAnsi="Noto Sans Symbols" w:cs="Noto Sans Symbols"/>
+      </w:rPr>
+    </w:lvl>
+    <w:lvl w:ilvl="6">
+      <w:start w:val="1"/>
+      <w:numFmt w:val="bullet"/>
+      <w:lvlText w:val="●"/>
+      <w:lvlJc w:val="left"/>
+      <w:pPr>
+        <w:ind w:left="5607" w:hanging="360"/>
+      </w:pPr>
+      <w:rPr>
+        <w:rFonts w:ascii="Noto Sans Symbols" w:eastAsia="Noto Sans Symbols" w:hAnsi="Noto Sans Symbols" w:cs="Noto Sans Symbols"/>
+      </w:rPr>
+    </w:lvl>
+    <w:lvl w:ilvl="7">
+      <w:start w:val="1"/>
+      <w:numFmt w:val="bullet"/>
+      <w:lvlText w:val="o"/>
+      <w:lvlJc w:val="left"/>
+      <w:pPr>
+        <w:ind w:left="6327" w:hanging="360"/>
+      </w:pPr>
+      <w:rPr>
+        <w:rFonts w:ascii="Courier New" w:eastAsia="Courier New" w:hAnsi="Courier New" w:cs="Courier New"/>
+      </w:rPr>
+    </w:lvl>
+    <w:lvl w:ilvl="8">
+      <w:start w:val="1"/>
+      <w:numFmt w:val="bullet"/>
+      <w:lvlText w:val="▪"/>
+      <w:lvlJc w:val="left"/>
+      <w:pPr>
+        <w:ind w:left="7047" w:hanging="360"/>
+      </w:pPr>
+      <w:rPr>
+        <w:rFonts w:ascii="Noto Sans Symbols" w:eastAsia="Noto Sans Symbols" w:hAnsi="Noto Sans Symbols" w:cs="Noto Sans Symbols"/>
+      </w:rPr>
+    </w:lvl>
+  </w:abstractNum>
+  <w:abstractNum w:abstractNumId="14" w15:restartNumberingAfterBreak="0">
+    <w:nsid w:val="711A5142"/>
+    <w:multiLevelType w:val="multilevel"/>
+    <w:tmpl w:val="F710D958"/>
+    <w:lvl w:ilvl="0">
+      <w:start w:val="1"/>
+      <w:numFmt w:val="bullet"/>
+      <w:lvlText w:val=""/>
+      <w:lvlJc w:val="left"/>
+      <w:pPr>
+        <w:ind w:left="1069" w:hanging="360"/>
+      </w:pPr>
+      <w:rPr>
+        <w:rFonts w:ascii="Symbol" w:hAnsi="Symbol" w:hint="default"/>
+        <w:b/>
+        <w:sz w:val="28"/>
+        <w:szCs w:val="28"/>
+      </w:rPr>
+    </w:lvl>
+    <w:lvl w:ilvl="1">
+      <w:start w:val="1"/>
+      <w:numFmt w:val="bullet"/>
+      <w:lvlText w:val="o"/>
+      <w:lvlJc w:val="left"/>
+      <w:pPr>
+        <w:ind w:left="1789" w:hanging="360"/>
+      </w:pPr>
+      <w:rPr>
+        <w:rFonts w:ascii="Courier New" w:eastAsia="Courier New" w:hAnsi="Courier New" w:cs="Courier New"/>
+      </w:rPr>
+    </w:lvl>
+    <w:lvl w:ilvl="2">
+      <w:start w:val="1"/>
+      <w:numFmt w:val="bullet"/>
+      <w:lvlText w:val="▪"/>
+      <w:lvlJc w:val="left"/>
+      <w:pPr>
+        <w:ind w:left="2509" w:hanging="360"/>
+      </w:pPr>
+      <w:rPr>
+        <w:rFonts w:ascii="Noto Sans Symbols" w:eastAsia="Noto Sans Symbols" w:hAnsi="Noto Sans Symbols" w:cs="Noto Sans Symbols"/>
+      </w:rPr>
+    </w:lvl>
+    <w:lvl w:ilvl="3">
+      <w:start w:val="1"/>
+      <w:numFmt w:val="bullet"/>
+      <w:lvlText w:val="●"/>
+      <w:lvlJc w:val="left"/>
+      <w:pPr>
+        <w:ind w:left="3229" w:hanging="360"/>
+      </w:pPr>
+      <w:rPr>
+        <w:rFonts w:ascii="Noto Sans Symbols" w:eastAsia="Noto Sans Symbols" w:hAnsi="Noto Sans Symbols" w:cs="Noto Sans Symbols"/>
+      </w:rPr>
+    </w:lvl>
+    <w:lvl w:ilvl="4">
+      <w:start w:val="1"/>
+      <w:numFmt w:val="bullet"/>
+      <w:lvlText w:val="o"/>
+      <w:lvlJc w:val="left"/>
+      <w:pPr>
+        <w:ind w:left="3949" w:hanging="360"/>
+      </w:pPr>
+      <w:rPr>
+        <w:rFonts w:ascii="Courier New" w:eastAsia="Courier New" w:hAnsi="Courier New" w:cs="Courier New"/>
+      </w:rPr>
+    </w:lvl>
+    <w:lvl w:ilvl="5">
+      <w:start w:val="1"/>
+      <w:numFmt w:val="bullet"/>
+      <w:lvlText w:val="▪"/>
+      <w:lvlJc w:val="left"/>
+      <w:pPr>
+        <w:ind w:left="4669" w:hanging="360"/>
+      </w:pPr>
+      <w:rPr>
+        <w:rFonts w:ascii="Noto Sans Symbols" w:eastAsia="Noto Sans Symbols" w:hAnsi="Noto Sans Symbols" w:cs="Noto Sans Symbols"/>
+      </w:rPr>
+    </w:lvl>
+    <w:lvl w:ilvl="6">
+      <w:start w:val="1"/>
+      <w:numFmt w:val="bullet"/>
+      <w:lvlText w:val="●"/>
+      <w:lvlJc w:val="left"/>
+      <w:pPr>
+        <w:ind w:left="5389" w:hanging="360"/>
+      </w:pPr>
+      <w:rPr>
+        <w:rFonts w:ascii="Noto Sans Symbols" w:eastAsia="Noto Sans Symbols" w:hAnsi="Noto Sans Symbols" w:cs="Noto Sans Symbols"/>
+      </w:rPr>
+    </w:lvl>
+    <w:lvl w:ilvl="7">
+      <w:start w:val="1"/>
+      <w:numFmt w:val="bullet"/>
+      <w:lvlText w:val="o"/>
+      <w:lvlJc w:val="left"/>
+      <w:pPr>
+        <w:ind w:left="6109" w:hanging="360"/>
+      </w:pPr>
+      <w:rPr>
+        <w:rFonts w:ascii="Courier New" w:eastAsia="Courier New" w:hAnsi="Courier New" w:cs="Courier New"/>
+      </w:rPr>
+    </w:lvl>
+    <w:lvl w:ilvl="8">
+      <w:start w:val="1"/>
+      <w:numFmt w:val="bullet"/>
+      <w:lvlText w:val="▪"/>
+      <w:lvlJc w:val="left"/>
+      <w:pPr>
+        <w:ind w:left="6829" w:hanging="360"/>
+      </w:pPr>
+      <w:rPr>
+        <w:rFonts w:ascii="Noto Sans Symbols" w:eastAsia="Noto Sans Symbols" w:hAnsi="Noto Sans Symbols" w:cs="Noto Sans Symbols"/>
+      </w:rPr>
+    </w:lvl>
+  </w:abstractNum>
+  <w:abstractNum w:abstractNumId="15" w15:restartNumberingAfterBreak="0">
+    <w:nsid w:val="741C189B"/>
+    <w:multiLevelType w:val="multilevel"/>
+    <w:tmpl w:val="C76C306C"/>
+    <w:lvl w:ilvl="0">
+      <w:start w:val="1"/>
+      <w:numFmt w:val="decimal"/>
+      <w:lvlText w:val="%1."/>
+      <w:lvlJc w:val="left"/>
+      <w:pPr>
+        <w:ind w:left="1080" w:hanging="720"/>
+      </w:pPr>
+      <w:rPr>
+        <w:sz w:val="28"/>
+        <w:szCs w:val="28"/>
+      </w:rPr>
+    </w:lvl>
+    <w:lvl w:ilvl="1">
+      <w:start w:val="1"/>
+      <w:numFmt w:val="lowerLetter"/>
+      <w:lvlText w:val="%2."/>
+      <w:lvlJc w:val="left"/>
+      <w:pPr>
+        <w:ind w:left="1440" w:hanging="360"/>
+      </w:pPr>
+    </w:lvl>
+    <w:lvl w:ilvl="2">
+      <w:start w:val="1"/>
+      <w:numFmt w:val="lowerRoman"/>
+      <w:lvlText w:val="%3."/>
+      <w:lvlJc w:val="right"/>
+      <w:pPr>
+        <w:ind w:left="2160" w:hanging="180"/>
+      </w:pPr>
+    </w:lvl>
+    <w:lvl w:ilvl="3">
+      <w:start w:val="1"/>
+      <w:numFmt w:val="decimal"/>
+      <w:lvlText w:val="%4."/>
+      <w:lvlJc w:val="left"/>
+      <w:pPr>
+        <w:ind w:left="2880" w:hanging="360"/>
+      </w:pPr>
+    </w:lvl>
+    <w:lvl w:ilvl="4">
+      <w:start w:val="1"/>
+      <w:numFmt w:val="lowerLetter"/>
+      <w:lvlText w:val="%5."/>
+      <w:lvlJc w:val="left"/>
+      <w:pPr>
+        <w:ind w:left="3600" w:hanging="360"/>
+      </w:pPr>
+    </w:lvl>
+    <w:lvl w:ilvl="5">
+      <w:start w:val="1"/>
+      <w:numFmt w:val="lowerRoman"/>
+      <w:lvlText w:val="%6."/>
+      <w:lvlJc w:val="right"/>
+      <w:pPr>
+        <w:ind w:left="4320" w:hanging="180"/>
+      </w:pPr>
+    </w:lvl>
+    <w:lvl w:ilvl="6">
+      <w:start w:val="1"/>
+      <w:numFmt w:val="decimal"/>
+      <w:lvlText w:val="%7."/>
+      <w:lvlJc w:val="left"/>
+      <w:pPr>
+        <w:ind w:left="5040" w:hanging="360"/>
+      </w:pPr>
+    </w:lvl>
+    <w:lvl w:ilvl="7">
+      <w:start w:val="1"/>
+      <w:numFmt w:val="lowerLetter"/>
+      <w:lvlText w:val="%8."/>
+      <w:lvlJc w:val="left"/>
+      <w:pPr>
+        <w:ind w:left="5760" w:hanging="360"/>
+      </w:pPr>
+    </w:lvl>
+    <w:lvl w:ilvl="8">
+      <w:start w:val="1"/>
+      <w:numFmt w:val="lowerRoman"/>
+      <w:lvlText w:val="%9."/>
+      <w:lvlJc w:val="right"/>
+      <w:pPr>
+        <w:ind w:left="6480" w:hanging="180"/>
+      </w:pPr>
+    </w:lvl>
+  </w:abstractNum>
+  <w:abstractNum w:abstractNumId="16" w15:restartNumberingAfterBreak="0">
+    <w:nsid w:val="7F9A7DC3"/>
+    <w:multiLevelType w:val="hybridMultilevel"/>
+    <w:tmpl w:val="C9927728"/>
+    <w:lvl w:ilvl="0" w:tplc="04090001">
+      <w:start w:val="1"/>
+      <w:numFmt w:val="bullet"/>
+      <w:lvlText w:val=""/>
+      <w:lvlJc w:val="left"/>
+      <w:pPr>
+        <w:ind w:left="1287" w:hanging="360"/>
+      </w:pPr>
+      <w:rPr>
+        <w:rFonts w:ascii="Symbol" w:hAnsi="Symbol" w:hint="default"/>
+      </w:rPr>
+    </w:lvl>
+    <w:lvl w:ilvl="1" w:tplc="04090003" w:tentative="1">
+      <w:start w:val="1"/>
+      <w:numFmt w:val="bullet"/>
+      <w:lvlText w:val="o"/>
+      <w:lvlJc w:val="left"/>
+      <w:pPr>
+        <w:ind w:left="2007" w:hanging="360"/>
+      </w:pPr>
+      <w:rPr>
+        <w:rFonts w:ascii="Courier New" w:hAnsi="Courier New" w:cs="Courier New" w:hint="default"/>
+      </w:rPr>
+    </w:lvl>
+    <w:lvl w:ilvl="2" w:tplc="04090005" w:tentative="1">
+      <w:start w:val="1"/>
+      <w:numFmt w:val="bullet"/>
+      <w:lvlText w:val=""/>
+      <w:lvlJc w:val="left"/>
+      <w:pPr>
+        <w:ind w:left="2727" w:hanging="360"/>
+      </w:pPr>
+      <w:rPr>
+        <w:rFonts w:ascii="Wingdings" w:hAnsi="Wingdings" w:hint="default"/>
+      </w:rPr>
+    </w:lvl>
+    <w:lvl w:ilvl="3" w:tplc="04090001" w:tentative="1">
+      <w:start w:val="1"/>
+      <w:numFmt w:val="bullet"/>
+      <w:lvlText w:val=""/>
+      <w:lvlJc w:val="left"/>
+      <w:pPr>
+        <w:ind w:left="3447" w:hanging="360"/>
+      </w:pPr>
+      <w:rPr>
+        <w:rFonts w:ascii="Symbol" w:hAnsi="Symbol" w:hint="default"/>
+      </w:rPr>
+    </w:lvl>
+    <w:lvl w:ilvl="4" w:tplc="04090003" w:tentative="1">
+      <w:start w:val="1"/>
+      <w:numFmt w:val="bullet"/>
+      <w:lvlText w:val="o"/>
+      <w:lvlJc w:val="left"/>
+      <w:pPr>
+        <w:ind w:left="4167" w:hanging="360"/>
+      </w:pPr>
+      <w:rPr>
+        <w:rFonts w:ascii="Courier New" w:hAnsi="Courier New" w:cs="Courier New" w:hint="default"/>
+      </w:rPr>
+    </w:lvl>
+    <w:lvl w:ilvl="5" w:tplc="04090005" w:tentative="1">
+      <w:start w:val="1"/>
+      <w:numFmt w:val="bullet"/>
+      <w:lvlText w:val=""/>
+      <w:lvlJc w:val="left"/>
+      <w:pPr>
+        <w:ind w:left="4887" w:hanging="360"/>
+      </w:pPr>
+      <w:rPr>
+        <w:rFonts w:ascii="Wingdings" w:hAnsi="Wingdings" w:hint="default"/>
+      </w:rPr>
+    </w:lvl>
+    <w:lvl w:ilvl="6" w:tplc="04090001" w:tentative="1">
+      <w:start w:val="1"/>
+      <w:numFmt w:val="bullet"/>
+      <w:lvlText w:val=""/>
+      <w:lvlJc w:val="left"/>
+      <w:pPr>
+        <w:ind w:left="5607" w:hanging="360"/>
+      </w:pPr>
+      <w:rPr>
+        <w:rFonts w:ascii="Symbol" w:hAnsi="Symbol" w:hint="default"/>
+      </w:rPr>
+    </w:lvl>
+    <w:lvl w:ilvl="7" w:tplc="04090003" w:tentative="1">
+      <w:start w:val="1"/>
+      <w:numFmt w:val="bullet"/>
+      <w:lvlText w:val="o"/>
+      <w:lvlJc w:val="left"/>
+      <w:pPr>
+        <w:ind w:left="6327" w:hanging="360"/>
+      </w:pPr>
+      <w:rPr>
+        <w:rFonts w:ascii="Courier New" w:hAnsi="Courier New" w:cs="Courier New" w:hint="default"/>
+      </w:rPr>
+    </w:lvl>
+    <w:lvl w:ilvl="8" w:tplc="04090005" w:tentative="1">
+      <w:start w:val="1"/>
+      <w:numFmt w:val="bullet"/>
+      <w:lvlText w:val=""/>
+      <w:lvlJc w:val="left"/>
+      <w:pPr>
+        <w:ind w:left="7047" w:hanging="360"/>
+      </w:pPr>
+      <w:rPr>
+        <w:rFonts w:ascii="Wingdings" w:hAnsi="Wingdings" w:hint="default"/>
+      </w:rPr>
+    </w:lvl>
+  </w:abstractNum>
+  <w:num w:numId="1" w16cid:durableId="1937664577">
+    <w:abstractNumId w:val="13"/>
+  </w:num>
+  <w:num w:numId="2" w16cid:durableId="985160180">
+    <w:abstractNumId w:val="8"/>
+  </w:num>
+  <w:num w:numId="3" w16cid:durableId="2125151550">
+    <w:abstractNumId w:val="10"/>
+  </w:num>
+  <w:num w:numId="4" w16cid:durableId="280452618">
+    <w:abstractNumId w:val="2"/>
+  </w:num>
+  <w:num w:numId="5" w16cid:durableId="1256593113">
+    <w:abstractNumId w:val="0"/>
+  </w:num>
+  <w:num w:numId="6" w16cid:durableId="560404819">
+    <w:abstractNumId w:val="6"/>
+  </w:num>
+  <w:num w:numId="7" w16cid:durableId="1129013777">
+    <w:abstractNumId w:val="9"/>
+  </w:num>
+  <w:num w:numId="8" w16cid:durableId="2093702054">
+    <w:abstractNumId w:val="15"/>
+  </w:num>
+  <w:num w:numId="9" w16cid:durableId="858468324">
+    <w:abstractNumId w:val="14"/>
+  </w:num>
+  <w:num w:numId="10" w16cid:durableId="209001979">
+    <w:abstractNumId w:val="5"/>
+  </w:num>
+  <w:num w:numId="11" w16cid:durableId="868224991">
+    <w:abstractNumId w:val="4"/>
+  </w:num>
+  <w:num w:numId="12" w16cid:durableId="1131436693">
+    <w:abstractNumId w:val="1"/>
+  </w:num>
+  <w:num w:numId="13" w16cid:durableId="575433563">
+    <w:abstractNumId w:val="12"/>
+  </w:num>
+  <w:num w:numId="14" w16cid:durableId="1354116922">
+    <w:abstractNumId w:val="3"/>
+  </w:num>
+  <w:num w:numId="15" w16cid:durableId="599532197">
+    <w:abstractNumId w:val="11"/>
+  </w:num>
+  <w:num w:numId="16" w16cid:durableId="275720995">
+    <w:abstractNumId w:val="7"/>
+  </w:num>
+  <w:num w:numId="17" w16cid:durableId="1830092919">
+    <w:abstractNumId w:val="16"/>
+  </w:num>
+</w:numbering>
 </file>
 
 <file path=word/styles.xml><?xml version="1.0" encoding="utf-8"?>
@@ -83,7 +5812,7 @@
     <w:lsdException w:name="List 3" w:semiHidden="1" w:unhideWhenUsed="1"/>
     <w:lsdException w:name="List 4" w:semiHidden="1" w:unhideWhenUsed="1"/>
     <w:lsdException w:name="List 5" w:semiHidden="1" w:unhideWhenUsed="1"/>
-    <w:lsdException w:name="List Bullet 2" w:semiHidden="1" w:unhideWhenUsed="1"/>
+    <w:lsdException w:name="List Bullet 2" w:semiHidden="1" w:uiPriority="0" w:unhideWhenUsed="1"/>
     <w:lsdException w:name="List Bullet 3" w:semiHidden="1" w:unhideWhenUsed="1"/>
     <w:lsdException w:name="List Bullet 4" w:semiHidden="1" w:unhideWhenUsed="1"/>
     <w:lsdException w:name="List Bullet 5" w:semiHidden="1" w:unhideWhenUsed="1"/>
@@ -409,6 +6138,12 @@
   <w:style w:type="paragraph" w:default="1" w:styleId="Normal">
     <w:name w:val="Normal"/>
     <w:qFormat/>
+    <w:rsid w:val="009137C3"/>
+    <w:rPr>
+      <w:rFonts w:ascii="Times New Roman" w:eastAsia="Times New Roman" w:hAnsi="Times New Roman" w:cs="Times New Roman"/>
+      <w:kern w:val="0"/>
+      <w14:ligatures w14:val="none"/>
+    </w:rPr>
   </w:style>
   <w:style w:type="character" w:default="1" w:styleId="DefaultParagraphFont">
     <w:name w:val="Default Paragraph Font"/>
@@ -436,6 +6171,99 @@
     <w:uiPriority w:val="99"/>
     <w:semiHidden/>
     <w:unhideWhenUsed/>
+  </w:style>
+  <w:style w:type="paragraph" w:styleId="Header">
+    <w:name w:val="header"/>
+    <w:basedOn w:val="Normal"/>
+    <w:link w:val="HeaderChar"/>
+    <w:uiPriority w:val="99"/>
+    <w:unhideWhenUsed/>
+    <w:rsid w:val="008E0298"/>
+    <w:pPr>
+      <w:tabs>
+        <w:tab w:val="center" w:pos="4680"/>
+        <w:tab w:val="right" w:pos="9360"/>
+      </w:tabs>
+    </w:pPr>
+  </w:style>
+  <w:style w:type="character" w:customStyle="1" w:styleId="HeaderChar">
+    <w:name w:val="Header Char"/>
+    <w:basedOn w:val="DefaultParagraphFont"/>
+    <w:link w:val="Header"/>
+    <w:uiPriority w:val="99"/>
+    <w:rsid w:val="008E0298"/>
+    <w:rPr>
+      <w:rFonts w:ascii="Times New Roman" w:eastAsia="Times New Roman" w:hAnsi="Times New Roman" w:cs="Times New Roman"/>
+      <w:kern w:val="0"/>
+      <w14:ligatures w14:val="none"/>
+    </w:rPr>
+  </w:style>
+  <w:style w:type="paragraph" w:styleId="Footer">
+    <w:name w:val="footer"/>
+    <w:basedOn w:val="Normal"/>
+    <w:link w:val="FooterChar"/>
+    <w:uiPriority w:val="99"/>
+    <w:unhideWhenUsed/>
+    <w:rsid w:val="008E0298"/>
+    <w:pPr>
+      <w:tabs>
+        <w:tab w:val="center" w:pos="4680"/>
+        <w:tab w:val="right" w:pos="9360"/>
+      </w:tabs>
+    </w:pPr>
+  </w:style>
+  <w:style w:type="character" w:customStyle="1" w:styleId="FooterChar">
+    <w:name w:val="Footer Char"/>
+    <w:basedOn w:val="DefaultParagraphFont"/>
+    <w:link w:val="Footer"/>
+    <w:uiPriority w:val="99"/>
+    <w:rsid w:val="008E0298"/>
+    <w:rPr>
+      <w:rFonts w:ascii="Times New Roman" w:eastAsia="Times New Roman" w:hAnsi="Times New Roman" w:cs="Times New Roman"/>
+      <w:kern w:val="0"/>
+      <w14:ligatures w14:val="none"/>
+    </w:rPr>
+  </w:style>
+  <w:style w:type="paragraph" w:styleId="ListBullet2">
+    <w:name w:val="List Bullet 2"/>
+    <w:basedOn w:val="Normal"/>
+    <w:rsid w:val="00836A8E"/>
+    <w:pPr>
+      <w:numPr>
+        <w:numId w:val="1"/>
+      </w:numPr>
+    </w:pPr>
+    <w:rPr>
+      <w:rFonts w:ascii="Arimo" w:hAnsi="Arimo" w:cs="Arimo"/>
+      <w:lang w:val="uk-UA"/>
+    </w:rPr>
+  </w:style>
+  <w:style w:type="paragraph" w:styleId="ListParagraph">
+    <w:name w:val="List Paragraph"/>
+    <w:basedOn w:val="Normal"/>
+    <w:uiPriority w:val="34"/>
+    <w:qFormat/>
+    <w:rsid w:val="007B5E71"/>
+    <w:pPr>
+      <w:ind w:left="720"/>
+      <w:contextualSpacing/>
+    </w:pPr>
+  </w:style>
+  <w:style w:type="character" w:customStyle="1" w:styleId="apple-converted-space">
+    <w:name w:val="apple-converted-space"/>
+    <w:basedOn w:val="DefaultParagraphFont"/>
+    <w:rsid w:val="009137C3"/>
+  </w:style>
+  <w:style w:type="character" w:styleId="Strong">
+    <w:name w:val="Strong"/>
+    <w:basedOn w:val="DefaultParagraphFont"/>
+    <w:uiPriority w:val="22"/>
+    <w:qFormat/>
+    <w:rsid w:val="009137C3"/>
+    <w:rPr>
+      <w:b/>
+      <w:bCs/>
+    </w:rPr>
   </w:style>
 </w:styles>
 </file>
